--- a/matrix_mult_prj/ECE3623_sec003_Blouin_Benjamin_Lab4.docx
+++ b/matrix_mult_prj/ECE3623_sec003_Blouin_Benjamin_Lab4.docx
@@ -647,7 +647,23 @@
           <w:sz w:val="24"/>
           <w:szCs w:val="24"/>
         </w:rPr>
-        <w:t xml:space="preserve">by default synthesized into block-ram 18k-bit primitive elements. For example, an array of 1024 </w:t>
+        <w:t>by default synthesized into block-ram 18k-bit primitive elements. For example, an array of 1024 int</w:t>
+      </w:r>
+      <w:r>
+        <w:rPr>
+          <w:rFonts w:ascii="Arial" w:hAnsi="Arial" w:cs="Arial"/>
+          <w:sz w:val="24"/>
+          <w:szCs w:val="24"/>
+        </w:rPr>
+        <w:t>eger</w:t>
+      </w:r>
+      <w:r>
+        <w:rPr>
+          <w:rFonts w:ascii="Arial" w:hAnsi="Arial" w:cs="Arial"/>
+          <w:sz w:val="24"/>
+          <w:szCs w:val="24"/>
+        </w:rPr>
+        <w:t xml:space="preserve"> types will require 1024*32-bit=32768 bits of block-RAM, which requires 32768/18000 = 1.8 18K block-RAM primitives. Each array is considered to be synthesized into its own block, and HLS makes no attempt to group smaller blocks into a single, larger block; nor does it attempt to partition large blocks into smaller ones by default. The array reshape directive attempts to reshape an array from one with many elements to one with greater word-width. This can be useful for improving block-RAM accesses without using more physical blocks. It attempts to create wider data ports over less blocks. The </w:t>
       </w:r>
       <w:proofErr w:type="spellStart"/>
       <w:r>
@@ -656,7 +672,7 @@
           <w:sz w:val="24"/>
           <w:szCs w:val="24"/>
         </w:rPr>
-        <w:t>int</w:t>
+        <w:t>data_pack</w:t>
       </w:r>
       <w:proofErr w:type="spellEnd"/>
       <w:r>
@@ -665,17 +681,7 @@
           <w:sz w:val="24"/>
           <w:szCs w:val="24"/>
         </w:rPr>
-        <w:t xml:space="preserve"> types will require 1024*32-bit=32768 bits of block-RAM, which requires 32768/18000 = 1.8 18K block-RAM primitives. Each array is considered to be synthesized into its own block, and HLS makes no attempt to group smaller blocks into a single, larger block; nor does it attempt to partition larg</w:t>
-      </w:r>
-      <w:bookmarkStart w:id="0" w:name="_GoBack"/>
-      <w:bookmarkEnd w:id="0"/>
-      <w:r>
-        <w:rPr>
-          <w:rFonts w:ascii="Arial" w:hAnsi="Arial" w:cs="Arial"/>
-          <w:sz w:val="24"/>
-          <w:szCs w:val="24"/>
-        </w:rPr>
-        <w:t xml:space="preserve">e blocks into smaller ones by default. The array reshape directive attempts to reshape an array from one with many elements to one with greater word-width. This can be useful for improving block-RAM accesses without using more physical blocks. It attempts to create wider data ports over less blocks. The </w:t>
+        <w:t xml:space="preserve">, </w:t>
       </w:r>
       <w:proofErr w:type="spellStart"/>
       <w:r>
@@ -684,7 +690,7 @@
           <w:sz w:val="24"/>
           <w:szCs w:val="24"/>
         </w:rPr>
-        <w:t>data_pack</w:t>
+        <w:t>array_partition</w:t>
       </w:r>
       <w:proofErr w:type="spellEnd"/>
       <w:r>
@@ -693,7 +699,7 @@
           <w:sz w:val="24"/>
           <w:szCs w:val="24"/>
         </w:rPr>
-        <w:t xml:space="preserve">, </w:t>
+        <w:t xml:space="preserve">, and </w:t>
       </w:r>
       <w:proofErr w:type="spellStart"/>
       <w:r>
@@ -702,7 +708,7 @@
           <w:sz w:val="24"/>
           <w:szCs w:val="24"/>
         </w:rPr>
-        <w:t>array_partition</w:t>
+        <w:t>array_reshape</w:t>
       </w:r>
       <w:proofErr w:type="spellEnd"/>
       <w:r>
@@ -711,25 +717,23 @@
           <w:sz w:val="24"/>
           <w:szCs w:val="24"/>
         </w:rPr>
-        <w:t xml:space="preserve">, and </w:t>
-      </w:r>
-      <w:proofErr w:type="spellStart"/>
-      <w:r>
-        <w:rPr>
-          <w:rFonts w:ascii="Arial" w:hAnsi="Arial" w:cs="Arial"/>
-          <w:sz w:val="24"/>
-          <w:szCs w:val="24"/>
-        </w:rPr>
-        <w:t>array_reshape</w:t>
-      </w:r>
-      <w:proofErr w:type="spellEnd"/>
-      <w:r>
-        <w:rPr>
-          <w:rFonts w:ascii="Arial" w:hAnsi="Arial" w:cs="Arial"/>
-          <w:sz w:val="24"/>
-          <w:szCs w:val="24"/>
-        </w:rPr>
-        <w:t xml:space="preserve"> directives are mutually exclusive; an example of array reshaping can be seen below in figure 5.</w:t>
+        <w:t xml:space="preserve"> directives are mutually exclusive; an example of array reshaping can be seen below in figure </w:t>
+      </w:r>
+      <w:r>
+        <w:rPr>
+          <w:rFonts w:ascii="Arial" w:hAnsi="Arial" w:cs="Arial"/>
+          <w:sz w:val="24"/>
+          <w:szCs w:val="24"/>
+        </w:rPr>
+        <w:t>6</w:t>
+      </w:r>
+      <w:r>
+        <w:rPr>
+          <w:rFonts w:ascii="Arial" w:hAnsi="Arial" w:cs="Arial"/>
+          <w:sz w:val="24"/>
+          <w:szCs w:val="24"/>
+        </w:rPr>
+        <w:t>.</w:t>
       </w:r>
     </w:p>
     <w:p>
@@ -807,6 +811,23 @@
       <w:pPr>
         <w:rPr>
           <w:rFonts w:ascii="Arial" w:hAnsi="Arial" w:cs="Arial"/>
+          <w:sz w:val="24"/>
+          <w:szCs w:val="24"/>
+        </w:rPr>
+      </w:pPr>
+      <w:r>
+        <w:rPr>
+          <w:rFonts w:ascii="Arial" w:hAnsi="Arial" w:cs="Arial"/>
+          <w:sz w:val="24"/>
+          <w:szCs w:val="24"/>
+        </w:rPr>
+        <w:t>This lab will be demonstrated in the discussion section, with explanations of the results.</w:t>
+      </w:r>
+    </w:p>
+    <w:p>
+      <w:pPr>
+        <w:rPr>
+          <w:rFonts w:ascii="Arial" w:hAnsi="Arial" w:cs="Arial"/>
           <w:b/>
           <w:sz w:val="24"/>
           <w:szCs w:val="24"/>
@@ -826,6 +847,517 @@
       <w:pPr>
         <w:rPr>
           <w:rFonts w:ascii="Arial" w:hAnsi="Arial" w:cs="Arial"/>
+          <w:sz w:val="24"/>
+          <w:szCs w:val="24"/>
+        </w:rPr>
+      </w:pPr>
+      <w:r>
+        <w:rPr>
+          <w:rFonts w:ascii="Arial" w:hAnsi="Arial" w:cs="Arial"/>
+          <w:sz w:val="24"/>
+          <w:szCs w:val="24"/>
+        </w:rPr>
+        <w:t xml:space="preserve">The lab manual dictates creating a project with a specific filename, importing source code, header file, and a testbench source file. These files were given along with a TCL script, and the project defines selecting the specific part identification based on the Zybo board chip: </w:t>
+      </w:r>
+      <w:r>
+        <w:rPr>
+          <w:rFonts w:ascii="Arial" w:hAnsi="Arial" w:cs="Arial"/>
+          <w:sz w:val="24"/>
+          <w:szCs w:val="24"/>
+        </w:rPr>
+        <w:t>xc7z010clg400-1</w:t>
+      </w:r>
+      <w:r>
+        <w:rPr>
+          <w:rFonts w:ascii="Arial" w:hAnsi="Arial" w:cs="Arial"/>
+          <w:sz w:val="24"/>
+          <w:szCs w:val="24"/>
+        </w:rPr>
+        <w:t>. The tutorial dictates, after creating the project, exiting HLS and running the given script file from the HLS command prompt. This command window includes TCL scripting abilities not normally available with the default Window’s path. Running the script produces either a pass status, fail, or a compilation error. The project can now be opened agai</w:t>
+      </w:r>
+      <w:r>
+        <w:rPr>
+          <w:rFonts w:ascii="Arial" w:hAnsi="Arial" w:cs="Arial"/>
+          <w:sz w:val="24"/>
+          <w:szCs w:val="24"/>
+        </w:rPr>
+        <w:t>n, a C-Simulation, synthesis, and C/RTL Co-Simulation.</w:t>
+      </w:r>
+    </w:p>
+    <w:p>
+      <w:pPr>
+        <w:rPr>
+          <w:rFonts w:ascii="Arial" w:hAnsi="Arial" w:cs="Arial"/>
+          <w:sz w:val="24"/>
+          <w:szCs w:val="24"/>
+        </w:rPr>
+      </w:pPr>
+      <w:r>
+        <w:rPr>
+          <w:rFonts w:ascii="Arial" w:hAnsi="Arial" w:cs="Arial"/>
+          <w:sz w:val="24"/>
+          <w:szCs w:val="24"/>
+        </w:rPr>
+        <w:t>C-Simulation requires a testbench to validate that an algorithm is functionally correct. Simulating in C can be orders of magnitude faster than RTL simulation. All solutions during testing passed C-simulation.</w:t>
+      </w:r>
+    </w:p>
+    <w:p>
+      <w:pPr>
+        <w:rPr>
+          <w:rFonts w:ascii="Arial" w:hAnsi="Arial" w:cs="Arial"/>
+          <w:sz w:val="24"/>
+          <w:szCs w:val="24"/>
+        </w:rPr>
+      </w:pPr>
+      <w:r>
+        <w:rPr>
+          <w:rFonts w:ascii="Arial" w:hAnsi="Arial" w:cs="Arial"/>
+          <w:sz w:val="24"/>
+          <w:szCs w:val="24"/>
+        </w:rPr>
+        <w:t>The next step is C Synthesis, which is used to create an initial solution for an RTL implementation. A report is generated, as well as Verilog, VHDL, and system</w:t>
+      </w:r>
+      <w:r>
+        <w:rPr>
+          <w:rFonts w:ascii="Arial" w:hAnsi="Arial" w:cs="Arial"/>
+          <w:sz w:val="24"/>
+          <w:szCs w:val="24"/>
+        </w:rPr>
+        <w:t>C</w:t>
+      </w:r>
+      <w:r>
+        <w:rPr>
+          <w:rFonts w:ascii="Arial" w:hAnsi="Arial" w:cs="Arial"/>
+          <w:sz w:val="24"/>
+          <w:szCs w:val="24"/>
+        </w:rPr>
+        <w:t xml:space="preserve"> output RTL files. The analysis perspective provides tabular and graphical view of the design performance and resources for cross-referencing. The tutorial, on the first solution, requests running the C/RTL cosimulation. The performance profile provides details of block and sub-block latencies, initiation intervals</w:t>
+      </w:r>
+      <w:r>
+        <w:rPr>
+          <w:rFonts w:ascii="Arial" w:hAnsi="Arial" w:cs="Arial"/>
+          <w:sz w:val="24"/>
+          <w:szCs w:val="24"/>
+        </w:rPr>
+        <w:t xml:space="preserve"> (II)</w:t>
+      </w:r>
+      <w:r>
+        <w:rPr>
+          <w:rFonts w:ascii="Arial" w:hAnsi="Arial" w:cs="Arial"/>
+          <w:sz w:val="24"/>
+          <w:szCs w:val="24"/>
+        </w:rPr>
+        <w:t>, and pipelining information. The scheduler shows how the operations in a particular block are scheduled over clock cycles. The resources profile shows what resources are associated with which operations.</w:t>
+      </w:r>
+    </w:p>
+    <w:p>
+      <w:pPr>
+        <w:rPr>
+          <w:rFonts w:ascii="Arial" w:hAnsi="Arial" w:cs="Arial"/>
+          <w:sz w:val="24"/>
+          <w:szCs w:val="24"/>
+        </w:rPr>
+      </w:pPr>
+      <w:r>
+        <w:rPr>
+          <w:rFonts w:ascii="Arial" w:hAnsi="Arial" w:cs="Arial"/>
+          <w:sz w:val="24"/>
+          <w:szCs w:val="24"/>
+        </w:rPr>
+        <w:lastRenderedPageBreak/>
+        <w:t>Each lab and subsequent solutions apply differing optimization directives. Solutions implement pipelining at different loop layers, array reshaping of different variables and with differing reshaping dimensions, and lastly pipelining the entire solution’s top function. Many of these choices end in solutions that can’t be implemented in our hardware, but the ones that can show increased performance on many orders of magnitude.</w:t>
+      </w:r>
+    </w:p>
+    <w:p>
+      <w:pPr>
+        <w:rPr>
+          <w:rFonts w:ascii="Arial" w:hAnsi="Arial" w:cs="Arial"/>
+          <w:sz w:val="24"/>
+          <w:szCs w:val="24"/>
+        </w:rPr>
+      </w:pPr>
+      <w:r>
+        <w:rPr>
+          <w:rFonts w:ascii="Arial" w:hAnsi="Arial" w:cs="Arial"/>
+          <w:sz w:val="24"/>
+          <w:szCs w:val="24"/>
+        </w:rPr>
+        <w:t>Errors found during synthesis will now be described.</w:t>
+      </w:r>
+    </w:p>
+    <w:p>
+      <w:pPr>
+        <w:pStyle w:val="ListParagraph"/>
+        <w:numPr>
+          <w:ilvl w:val="0"/>
+          <w:numId w:val="3"/>
+        </w:numPr>
+        <w:rPr>
+          <w:rFonts w:ascii="Arial" w:hAnsi="Arial" w:cs="Arial"/>
+          <w:sz w:val="24"/>
+          <w:szCs w:val="24"/>
+        </w:rPr>
+      </w:pPr>
+      <w:r>
+        <w:rPr>
+          <w:rFonts w:ascii="Consolas" w:hAnsi="Consolas" w:cs="Consolas"/>
+          <w:color w:val="0000FF"/>
+          <w:sz w:val="20"/>
+          <w:szCs w:val="20"/>
+        </w:rPr>
+        <w:t xml:space="preserve">WARNING: [SCHED 204-69] Unable to schedule 'load' operation ('b_load_2', </w:t>
+      </w:r>
+      <w:r>
+        <w:rPr>
+          <w:rFonts w:ascii="Consolas" w:hAnsi="Consolas" w:cs="Consolas"/>
+          <w:color w:val="0066CC"/>
+          <w:sz w:val="20"/>
+          <w:szCs w:val="20"/>
+          <w:u w:val="single"/>
+        </w:rPr>
+        <w:t>matrix_mult_10x10.cpp:16</w:t>
+      </w:r>
+      <w:r>
+        <w:rPr>
+          <w:rFonts w:ascii="Consolas" w:hAnsi="Consolas" w:cs="Consolas"/>
+          <w:color w:val="0000FF"/>
+          <w:sz w:val="20"/>
+          <w:szCs w:val="20"/>
+        </w:rPr>
+        <w:t>) on array 'b' due to limited memory ports. Please consider using a memory core with more ports or partitioning the array 'b'.</w:t>
+      </w:r>
+    </w:p>
+    <w:p>
+      <w:pPr>
+        <w:pStyle w:val="ListParagraph"/>
+        <w:numPr>
+          <w:ilvl w:val="1"/>
+          <w:numId w:val="3"/>
+        </w:numPr>
+        <w:rPr>
+          <w:rFonts w:ascii="Arial" w:hAnsi="Arial" w:cs="Arial"/>
+          <w:sz w:val="24"/>
+          <w:szCs w:val="24"/>
+        </w:rPr>
+      </w:pPr>
+      <w:r>
+        <w:rPr>
+          <w:rFonts w:ascii="Arial" w:hAnsi="Arial" w:cs="Arial"/>
+          <w:sz w:val="24"/>
+          <w:szCs w:val="24"/>
+        </w:rPr>
+        <w:t>The</w:t>
+      </w:r>
+      <w:r>
+        <w:rPr>
+          <w:rFonts w:ascii="Arial" w:hAnsi="Arial" w:cs="Arial"/>
+          <w:sz w:val="24"/>
+          <w:szCs w:val="24"/>
+        </w:rPr>
+        <w:t xml:space="preserve"> memory block has a maximum of two data ports. The third and fourth memory reads start before the second has finished. This can be fixed either by adding a pipeline if the hardware can support the needed resources or partitioning the arrays. Neither option is viable, as the hardware can’t support another pipeline, and the array has already been reshaped, which means it can’t then also be partitioned.</w:t>
+      </w:r>
+      <w:r>
+        <w:rPr>
+          <w:rFonts w:ascii="Arial" w:hAnsi="Arial" w:cs="Arial"/>
+          <w:sz w:val="24"/>
+          <w:szCs w:val="24"/>
+        </w:rPr>
+        <w:t xml:space="preserve"> An example is that during some pipelining the specification would need 240 DSP48E blocks, but the Xilinx chip used only has 80, for a 300% utilization rate.</w:t>
+      </w:r>
+    </w:p>
+    <w:p>
+      <w:pPr>
+        <w:pStyle w:val="ListParagraph"/>
+        <w:numPr>
+          <w:ilvl w:val="0"/>
+          <w:numId w:val="3"/>
+        </w:numPr>
+        <w:rPr>
+          <w:rFonts w:ascii="Arial" w:hAnsi="Arial" w:cs="Arial"/>
+          <w:sz w:val="24"/>
+          <w:szCs w:val="24"/>
+        </w:rPr>
+      </w:pPr>
+      <w:r>
+        <w:rPr>
+          <w:rFonts w:ascii="Consolas" w:hAnsi="Consolas" w:cs="Consolas"/>
+          <w:color w:val="0000FF"/>
+          <w:sz w:val="20"/>
+          <w:szCs w:val="20"/>
+        </w:rPr>
+        <w:t>WARNING: [SCHED 204-68] The II Violation in module '</w:t>
+      </w:r>
+      <w:proofErr w:type="spellStart"/>
+      <w:r>
+        <w:rPr>
+          <w:rFonts w:ascii="Consolas" w:hAnsi="Consolas" w:cs="Consolas"/>
+          <w:color w:val="0000FF"/>
+          <w:sz w:val="20"/>
+          <w:szCs w:val="20"/>
+        </w:rPr>
+        <w:t>matrix_mult</w:t>
+      </w:r>
+      <w:proofErr w:type="spellEnd"/>
+      <w:r>
+        <w:rPr>
+          <w:rFonts w:ascii="Consolas" w:hAnsi="Consolas" w:cs="Consolas"/>
+          <w:color w:val="0000FF"/>
+          <w:sz w:val="20"/>
+          <w:szCs w:val="20"/>
+        </w:rPr>
+        <w:t>': Unable to enforce a carried dependence constraint (II = 2, distance = 1, offset = 1). between 'store' operation (</w:t>
+      </w:r>
+      <w:r>
+        <w:rPr>
+          <w:rFonts w:ascii="Consolas" w:hAnsi="Consolas" w:cs="Consolas"/>
+          <w:color w:val="0066CC"/>
+          <w:sz w:val="20"/>
+          <w:szCs w:val="20"/>
+          <w:u w:val="single"/>
+        </w:rPr>
+        <w:t>matrix_mult_10x10.cpp:16</w:t>
+      </w:r>
+      <w:r>
+        <w:rPr>
+          <w:rFonts w:ascii="Consolas" w:hAnsi="Consolas" w:cs="Consolas"/>
+          <w:color w:val="0000FF"/>
+          <w:sz w:val="20"/>
+          <w:szCs w:val="20"/>
+        </w:rPr>
+        <w:t xml:space="preserve">) of variable 'tmp_8', </w:t>
+      </w:r>
+      <w:r>
+        <w:rPr>
+          <w:rFonts w:ascii="Consolas" w:hAnsi="Consolas" w:cs="Consolas"/>
+          <w:color w:val="0066CC"/>
+          <w:sz w:val="20"/>
+          <w:szCs w:val="20"/>
+          <w:u w:val="single"/>
+        </w:rPr>
+        <w:t>matrix_mult_10x10.cpp:16</w:t>
+      </w:r>
+      <w:r>
+        <w:rPr>
+          <w:rFonts w:ascii="Consolas" w:hAnsi="Consolas" w:cs="Consolas"/>
+          <w:color w:val="0000FF"/>
+          <w:sz w:val="20"/>
+          <w:szCs w:val="20"/>
+        </w:rPr>
+        <w:t xml:space="preserve"> on array 'prod' and 'load' operation ('</w:t>
+      </w:r>
+      <w:proofErr w:type="spellStart"/>
+      <w:r>
+        <w:rPr>
+          <w:rFonts w:ascii="Consolas" w:hAnsi="Consolas" w:cs="Consolas"/>
+          <w:color w:val="0000FF"/>
+          <w:sz w:val="20"/>
+          <w:szCs w:val="20"/>
+        </w:rPr>
+        <w:t>prod_load</w:t>
+      </w:r>
+      <w:proofErr w:type="spellEnd"/>
+      <w:r>
+        <w:rPr>
+          <w:rFonts w:ascii="Consolas" w:hAnsi="Consolas" w:cs="Consolas"/>
+          <w:color w:val="0000FF"/>
+          <w:sz w:val="20"/>
+          <w:szCs w:val="20"/>
+        </w:rPr>
+        <w:t xml:space="preserve">', </w:t>
+      </w:r>
+      <w:r>
+        <w:rPr>
+          <w:rFonts w:ascii="Consolas" w:hAnsi="Consolas" w:cs="Consolas"/>
+          <w:color w:val="0066CC"/>
+          <w:sz w:val="20"/>
+          <w:szCs w:val="20"/>
+          <w:u w:val="single"/>
+        </w:rPr>
+        <w:t>matrix_mult_10x10.cpp:16</w:t>
+      </w:r>
+      <w:r>
+        <w:rPr>
+          <w:rFonts w:ascii="Consolas" w:hAnsi="Consolas" w:cs="Consolas"/>
+          <w:color w:val="0000FF"/>
+          <w:sz w:val="20"/>
+          <w:szCs w:val="20"/>
+        </w:rPr>
+        <w:t>) on array 'prod'.</w:t>
+      </w:r>
+    </w:p>
+    <w:p>
+      <w:pPr>
+        <w:pStyle w:val="ListParagraph"/>
+        <w:numPr>
+          <w:ilvl w:val="1"/>
+          <w:numId w:val="3"/>
+        </w:numPr>
+        <w:rPr>
+          <w:rFonts w:ascii="Arial" w:hAnsi="Arial" w:cs="Arial"/>
+          <w:sz w:val="24"/>
+          <w:szCs w:val="24"/>
+        </w:rPr>
+      </w:pPr>
+      <w:r>
+        <w:rPr>
+          <w:rFonts w:ascii="Arial" w:hAnsi="Arial" w:cs="Arial"/>
+          <w:sz w:val="24"/>
+          <w:szCs w:val="24"/>
+        </w:rPr>
+        <w:t>This warning describes the pipeline not being filled due to latency from previous operation.</w:t>
+      </w:r>
+      <w:r>
+        <w:rPr>
+          <w:rFonts w:ascii="Arial" w:hAnsi="Arial" w:cs="Arial"/>
+          <w:sz w:val="24"/>
+          <w:szCs w:val="24"/>
+        </w:rPr>
+        <w:t xml:space="preserve"> </w:t>
+      </w:r>
+      <w:r>
+        <w:rPr>
+          <w:rFonts w:ascii="Arial" w:hAnsi="Arial" w:cs="Arial"/>
+          <w:sz w:val="24"/>
+          <w:szCs w:val="24"/>
+        </w:rPr>
+        <w:t>A high</w:t>
+      </w:r>
+      <w:r>
+        <w:rPr>
+          <w:rFonts w:ascii="Arial" w:hAnsi="Arial" w:cs="Arial"/>
+          <w:sz w:val="24"/>
+          <w:szCs w:val="24"/>
+        </w:rPr>
+        <w:t>-</w:t>
+      </w:r>
+      <w:r>
+        <w:rPr>
+          <w:rFonts w:ascii="Arial" w:hAnsi="Arial" w:cs="Arial"/>
+          <w:sz w:val="24"/>
+          <w:szCs w:val="24"/>
+        </w:rPr>
+        <w:t>performance pipeline is able to start</w:t>
+      </w:r>
+      <w:r>
+        <w:rPr>
+          <w:rFonts w:ascii="Arial" w:hAnsi="Arial" w:cs="Arial"/>
+          <w:sz w:val="24"/>
+          <w:szCs w:val="24"/>
+        </w:rPr>
+        <w:t xml:space="preserve"> </w:t>
+      </w:r>
+      <w:r>
+        <w:rPr>
+          <w:rFonts w:ascii="Arial" w:hAnsi="Arial" w:cs="Arial"/>
+          <w:sz w:val="24"/>
+          <w:szCs w:val="24"/>
+        </w:rPr>
+        <w:t>one new iteration at every clock cycle</w:t>
+      </w:r>
+      <w:r>
+        <w:rPr>
+          <w:rFonts w:ascii="Arial" w:hAnsi="Arial" w:cs="Arial"/>
+          <w:sz w:val="24"/>
+          <w:szCs w:val="24"/>
+        </w:rPr>
+        <w:t xml:space="preserve">, with a write following a read. This warning shows that at least one clock cycle must be used for the pipeline </w:t>
+      </w:r>
+      <w:r>
+        <w:rPr>
+          <w:rFonts w:ascii="Arial" w:hAnsi="Arial" w:cs="Arial"/>
+          <w:sz w:val="24"/>
+          <w:szCs w:val="24"/>
+        </w:rPr>
+        <w:t>read to finish before the next write continues.</w:t>
+      </w:r>
+      <w:r>
+        <w:rPr>
+          <w:rFonts w:ascii="Arial" w:hAnsi="Arial" w:cs="Arial"/>
+          <w:sz w:val="24"/>
+          <w:szCs w:val="24"/>
+        </w:rPr>
+        <w:t xml:space="preserve"> Loops with </w:t>
+      </w:r>
+      <w:r>
+        <w:rPr>
+          <w:rFonts w:ascii="Arial" w:hAnsi="Arial" w:cs="Arial"/>
+          <w:sz w:val="24"/>
+          <w:szCs w:val="24"/>
+        </w:rPr>
+        <w:t>II</w:t>
+      </w:r>
+      <w:r>
+        <w:rPr>
+          <w:rFonts w:ascii="Arial" w:hAnsi="Arial" w:cs="Arial"/>
+          <w:sz w:val="24"/>
+          <w:szCs w:val="24"/>
+        </w:rPr>
+        <w:t xml:space="preserve"> = 1 represent cycle execution with each loop iteration performed in in a single clock cycle. Because the optimization technique used is automatic, manual optimization of the code could be achieved by static array declarations in an epilogue/prologue format. Another way to word this, is </w:t>
+      </w:r>
+      <w:r>
+        <w:rPr>
+          <w:rFonts w:ascii="Arial" w:hAnsi="Arial" w:cs="Arial"/>
+          <w:sz w:val="24"/>
+          <w:szCs w:val="24"/>
+        </w:rPr>
+        <w:t>we need</w:t>
+      </w:r>
+      <w:r>
+        <w:rPr>
+          <w:rFonts w:ascii="Arial" w:hAnsi="Arial" w:cs="Arial"/>
+          <w:sz w:val="24"/>
+          <w:szCs w:val="24"/>
+        </w:rPr>
+        <w:t xml:space="preserve"> </w:t>
+      </w:r>
+      <w:r>
+        <w:rPr>
+          <w:rFonts w:ascii="Arial" w:hAnsi="Arial" w:cs="Arial"/>
+          <w:sz w:val="24"/>
+          <w:szCs w:val="24"/>
+        </w:rPr>
+        <w:t>to move more operations to the prologue and epilogue an</w:t>
+      </w:r>
+      <w:bookmarkStart w:id="0" w:name="_GoBack"/>
+      <w:bookmarkEnd w:id="0"/>
+      <w:r>
+        <w:rPr>
+          <w:rFonts w:ascii="Arial" w:hAnsi="Arial" w:cs="Arial"/>
+          <w:sz w:val="24"/>
+          <w:szCs w:val="24"/>
+        </w:rPr>
+        <w:t>d to have all the operations</w:t>
+      </w:r>
+      <w:r>
+        <w:rPr>
+          <w:rFonts w:ascii="Arial" w:hAnsi="Arial" w:cs="Arial"/>
+          <w:sz w:val="24"/>
+          <w:szCs w:val="24"/>
+        </w:rPr>
+        <w:t xml:space="preserve"> </w:t>
+      </w:r>
+      <w:r>
+        <w:rPr>
+          <w:rFonts w:ascii="Arial" w:hAnsi="Arial" w:cs="Arial"/>
+          <w:sz w:val="24"/>
+          <w:szCs w:val="24"/>
+        </w:rPr>
+        <w:t>in the loop body executing simultaneously per loop iteration.</w:t>
+      </w:r>
+    </w:p>
+    <w:p>
+      <w:pPr>
+        <w:rPr>
+          <w:rFonts w:ascii="Arial" w:hAnsi="Arial" w:cs="Arial"/>
+          <w:sz w:val="24"/>
+          <w:szCs w:val="24"/>
+        </w:rPr>
+      </w:pPr>
+    </w:p>
+    <w:p>
+      <w:pPr>
+        <w:rPr>
+          <w:rFonts w:ascii="Arial" w:hAnsi="Arial" w:cs="Arial"/>
           <w:b/>
           <w:sz w:val="24"/>
           <w:szCs w:val="24"/>
@@ -850,13 +1382,44 @@
           <w:szCs w:val="24"/>
         </w:rPr>
       </w:pPr>
-      <w:r>
+    </w:p>
+    <w:p>
+      <w:pPr>
         <w:rPr>
           <w:rFonts w:ascii="Arial" w:hAnsi="Arial" w:cs="Arial"/>
           <w:b/>
           <w:sz w:val="24"/>
           <w:szCs w:val="24"/>
         </w:rPr>
+      </w:pPr>
+    </w:p>
+    <w:p>
+      <w:pPr>
+        <w:rPr>
+          <w:rFonts w:ascii="Arial" w:hAnsi="Arial" w:cs="Arial"/>
+          <w:b/>
+          <w:sz w:val="24"/>
+          <w:szCs w:val="24"/>
+        </w:rPr>
+      </w:pPr>
+    </w:p>
+    <w:p>
+      <w:pPr>
+        <w:rPr>
+          <w:rFonts w:ascii="Arial" w:hAnsi="Arial" w:cs="Arial"/>
+          <w:b/>
+          <w:sz w:val="24"/>
+          <w:szCs w:val="24"/>
+        </w:rPr>
+      </w:pPr>
+      <w:r>
+        <w:rPr>
+          <w:rFonts w:ascii="Arial" w:hAnsi="Arial" w:cs="Arial"/>
+          <w:b/>
+          <w:sz w:val="24"/>
+          <w:szCs w:val="24"/>
+        </w:rPr>
+        <w:lastRenderedPageBreak/>
         <w:t>Appendices</w:t>
       </w:r>
     </w:p>
@@ -864,6 +1427,208 @@
       <w:pPr>
         <w:rPr>
           <w:rFonts w:ascii="Arial" w:hAnsi="Arial" w:cs="Arial"/>
+          <w:sz w:val="24"/>
+        </w:rPr>
+      </w:pPr>
+      <w:proofErr w:type="spellStart"/>
+      <w:r>
+        <w:rPr>
+          <w:rFonts w:ascii="Arial" w:hAnsi="Arial" w:cs="Arial"/>
+          <w:sz w:val="24"/>
+        </w:rPr>
+        <w:t>Bazeghi</w:t>
+      </w:r>
+      <w:proofErr w:type="spellEnd"/>
+      <w:r>
+        <w:rPr>
+          <w:rFonts w:ascii="Arial" w:hAnsi="Arial" w:cs="Arial"/>
+          <w:sz w:val="24"/>
+        </w:rPr>
+        <w:t xml:space="preserve">, C., 2016. IP Flows, in: Designing with Xilinx® FPGAs. Springer International Publishing, pp. 23–33. </w:t>
+      </w:r>
+      <w:hyperlink r:id="rId13" w:history="1">
+        <w:r>
+          <w:rPr>
+            <w:rStyle w:val="Hyperlink"/>
+            <w:rFonts w:ascii="Arial" w:hAnsi="Arial" w:cs="Arial"/>
+            <w:sz w:val="24"/>
+          </w:rPr>
+          <w:t>https://doi.org/10.1007/978-3-319-42438-5_3</w:t>
+        </w:r>
+      </w:hyperlink>
+      <w:r>
+        <w:rPr>
+          <w:rFonts w:ascii="Arial" w:hAnsi="Arial" w:cs="Arial"/>
+          <w:sz w:val="24"/>
+        </w:rPr>
+        <w:t xml:space="preserve"> </w:t>
+      </w:r>
+    </w:p>
+    <w:p>
+      <w:pPr>
+        <w:rPr>
+          <w:rFonts w:ascii="Arial" w:hAnsi="Arial" w:cs="Arial"/>
+          <w:sz w:val="24"/>
+        </w:rPr>
+      </w:pPr>
+      <w:r>
+        <w:rPr>
+          <w:rFonts w:ascii="Arial" w:hAnsi="Arial" w:cs="Arial"/>
+        </w:rPr>
+        <w:t xml:space="preserve">J. Liu, J. </w:t>
+      </w:r>
+      <w:proofErr w:type="spellStart"/>
+      <w:r>
+        <w:rPr>
+          <w:rFonts w:ascii="Arial" w:hAnsi="Arial" w:cs="Arial"/>
+        </w:rPr>
+        <w:t>Wickerson</w:t>
+      </w:r>
+      <w:proofErr w:type="spellEnd"/>
+      <w:r>
+        <w:rPr>
+          <w:rFonts w:ascii="Arial" w:hAnsi="Arial" w:cs="Arial"/>
+        </w:rPr>
+        <w:t xml:space="preserve"> and G. A. </w:t>
+      </w:r>
+      <w:proofErr w:type="spellStart"/>
+      <w:r>
+        <w:rPr>
+          <w:rFonts w:ascii="Arial" w:hAnsi="Arial" w:cs="Arial"/>
+        </w:rPr>
+        <w:t>Constantinides</w:t>
+      </w:r>
+      <w:proofErr w:type="spellEnd"/>
+      <w:r>
+        <w:rPr>
+          <w:rFonts w:ascii="Arial" w:hAnsi="Arial" w:cs="Arial"/>
+        </w:rPr>
+        <w:t>, "Loop Splitting for Efficient Pipelining in High-Level Synthesis," 2016 IEEE 24th Annual International Symposium on Field-</w:t>
+      </w:r>
+      <w:r>
+        <w:rPr>
+          <w:rFonts w:ascii="Arial" w:hAnsi="Arial" w:cs="Arial"/>
+          <w:sz w:val="24"/>
+        </w:rPr>
+        <w:t xml:space="preserve">Programmable Custom Computing Machines (FCCM), Washington, DC, 2016, pp. 72-79. </w:t>
+      </w:r>
+      <w:proofErr w:type="spellStart"/>
+      <w:r>
+        <w:rPr>
+          <w:rFonts w:ascii="Arial" w:hAnsi="Arial" w:cs="Arial"/>
+          <w:sz w:val="24"/>
+        </w:rPr>
+        <w:t>doi</w:t>
+      </w:r>
+      <w:proofErr w:type="spellEnd"/>
+      <w:r>
+        <w:rPr>
+          <w:rFonts w:ascii="Arial" w:hAnsi="Arial" w:cs="Arial"/>
+          <w:sz w:val="24"/>
+        </w:rPr>
+        <w:t xml:space="preserve">: 10.1109/FCCM.2016.27. </w:t>
+      </w:r>
+      <w:r>
+        <w:rPr>
+          <w:rFonts w:ascii="Arial" w:hAnsi="Arial" w:cs="Arial"/>
+          <w:sz w:val="24"/>
+        </w:rPr>
+        <w:t>Accessed</w:t>
+      </w:r>
+      <w:r>
+        <w:rPr>
+          <w:rFonts w:ascii="Arial" w:hAnsi="Arial" w:cs="Arial"/>
+          <w:sz w:val="24"/>
+        </w:rPr>
+        <w:t xml:space="preserve"> 2/21/2019 </w:t>
+      </w:r>
+      <w:hyperlink r:id="rId14" w:history="1">
+        <w:r>
+          <w:rPr>
+            <w:rStyle w:val="Hyperlink"/>
+            <w:rFonts w:ascii="Arial" w:hAnsi="Arial" w:cs="Arial"/>
+            <w:sz w:val="24"/>
+          </w:rPr>
+          <w:t>http://ieeexplore.ieee.org/stamp/stamp.jsp?tp=&amp;arnumber=7544750&amp;isnumber=7544722</w:t>
+        </w:r>
+      </w:hyperlink>
+      <w:r>
+        <w:rPr>
+          <w:rFonts w:ascii="Arial" w:hAnsi="Arial" w:cs="Arial"/>
+          <w:sz w:val="24"/>
+        </w:rPr>
+        <w:t xml:space="preserve"> </w:t>
+      </w:r>
+    </w:p>
+    <w:p>
+      <w:pPr>
+        <w:rPr>
+          <w:rFonts w:ascii="Arial" w:hAnsi="Arial" w:cs="Arial"/>
+          <w:sz w:val="24"/>
+        </w:rPr>
+      </w:pPr>
+      <w:r>
+        <w:rPr>
+          <w:rFonts w:ascii="Arial" w:hAnsi="Arial" w:cs="Arial"/>
+          <w:sz w:val="24"/>
+        </w:rPr>
+        <w:t xml:space="preserve">Koch, D., </w:t>
+      </w:r>
+      <w:proofErr w:type="spellStart"/>
+      <w:r>
+        <w:rPr>
+          <w:rFonts w:ascii="Arial" w:hAnsi="Arial" w:cs="Arial"/>
+          <w:sz w:val="24"/>
+        </w:rPr>
+        <w:t>Hannig</w:t>
+      </w:r>
+      <w:proofErr w:type="spellEnd"/>
+      <w:r>
+        <w:rPr>
+          <w:rFonts w:ascii="Arial" w:hAnsi="Arial" w:cs="Arial"/>
+          <w:sz w:val="24"/>
+        </w:rPr>
+        <w:t xml:space="preserve">, F., </w:t>
+      </w:r>
+      <w:proofErr w:type="spellStart"/>
+      <w:r>
+        <w:rPr>
+          <w:rFonts w:ascii="Arial" w:hAnsi="Arial" w:cs="Arial"/>
+          <w:sz w:val="24"/>
+        </w:rPr>
+        <w:t>Ziener</w:t>
+      </w:r>
+      <w:proofErr w:type="spellEnd"/>
+      <w:r>
+        <w:rPr>
+          <w:rFonts w:ascii="Arial" w:hAnsi="Arial" w:cs="Arial"/>
+          <w:sz w:val="24"/>
+        </w:rPr>
+        <w:t xml:space="preserve">, D. (Eds.), 2016. FPGAs for Software Programmers. Springer International Publishing. </w:t>
+      </w:r>
+      <w:hyperlink r:id="rId15" w:history="1">
+        <w:r>
+          <w:rPr>
+            <w:rStyle w:val="Hyperlink"/>
+            <w:rFonts w:ascii="Arial" w:hAnsi="Arial" w:cs="Arial"/>
+            <w:sz w:val="24"/>
+          </w:rPr>
+          <w:t>https://doi.org/10.1007/978-3-319-26408-0</w:t>
+        </w:r>
+      </w:hyperlink>
+      <w:r>
+        <w:rPr>
+          <w:rFonts w:ascii="Arial" w:hAnsi="Arial" w:cs="Arial"/>
+          <w:sz w:val="24"/>
+        </w:rPr>
+        <w:t xml:space="preserve"> </w:t>
+      </w:r>
+    </w:p>
+    <w:p>
+      <w:pPr>
+        <w:rPr>
+          <w:rFonts w:ascii="Arial" w:hAnsi="Arial" w:cs="Arial"/>
+          <w:sz w:val="24"/>
         </w:rPr>
       </w:pPr>
     </w:p>
@@ -903,7 +1668,7 @@
       </w:pPr>
     </w:p>
     <w:sectPr>
-      <w:headerReference w:type="default" r:id="rId13"/>
+      <w:headerReference w:type="default" r:id="rId16"/>
       <w:pgSz w:w="12240" w:h="15840"/>
       <w:pgMar w:top="1440" w:right="1800" w:bottom="1440" w:left="1800" w:header="720" w:footer="720" w:gutter="0"/>
       <w:cols w:space="720"/>
@@ -1107,6 +1872,95 @@
     </w:lvl>
   </w:abstractNum>
   <w:abstractNum w:abstractNumId="1" w15:restartNumberingAfterBreak="0">
+    <w:nsid w:val="4D841540"/>
+    <w:multiLevelType w:val="hybridMultilevel"/>
+    <w:tmpl w:val="4FC0C77A"/>
+    <w:lvl w:ilvl="0" w:tplc="0409000F">
+      <w:start w:val="1"/>
+      <w:numFmt w:val="decimal"/>
+      <w:lvlText w:val="%1."/>
+      <w:lvlJc w:val="left"/>
+      <w:pPr>
+        <w:ind w:left="720" w:hanging="360"/>
+      </w:pPr>
+      <w:rPr>
+        <w:rFonts w:hint="default"/>
+      </w:rPr>
+    </w:lvl>
+    <w:lvl w:ilvl="1" w:tplc="04090019">
+      <w:start w:val="1"/>
+      <w:numFmt w:val="lowerLetter"/>
+      <w:lvlText w:val="%2."/>
+      <w:lvlJc w:val="left"/>
+      <w:pPr>
+        <w:ind w:left="1440" w:hanging="360"/>
+      </w:pPr>
+    </w:lvl>
+    <w:lvl w:ilvl="2" w:tplc="0409001B">
+      <w:start w:val="1"/>
+      <w:numFmt w:val="lowerRoman"/>
+      <w:lvlText w:val="%3."/>
+      <w:lvlJc w:val="right"/>
+      <w:pPr>
+        <w:ind w:left="2160" w:hanging="180"/>
+      </w:pPr>
+    </w:lvl>
+    <w:lvl w:ilvl="3" w:tplc="0409000F" w:tentative="1">
+      <w:start w:val="1"/>
+      <w:numFmt w:val="decimal"/>
+      <w:lvlText w:val="%4."/>
+      <w:lvlJc w:val="left"/>
+      <w:pPr>
+        <w:ind w:left="2880" w:hanging="360"/>
+      </w:pPr>
+    </w:lvl>
+    <w:lvl w:ilvl="4" w:tplc="04090019" w:tentative="1">
+      <w:start w:val="1"/>
+      <w:numFmt w:val="lowerLetter"/>
+      <w:lvlText w:val="%5."/>
+      <w:lvlJc w:val="left"/>
+      <w:pPr>
+        <w:ind w:left="3600" w:hanging="360"/>
+      </w:pPr>
+    </w:lvl>
+    <w:lvl w:ilvl="5" w:tplc="0409001B" w:tentative="1">
+      <w:start w:val="1"/>
+      <w:numFmt w:val="lowerRoman"/>
+      <w:lvlText w:val="%6."/>
+      <w:lvlJc w:val="right"/>
+      <w:pPr>
+        <w:ind w:left="4320" w:hanging="180"/>
+      </w:pPr>
+    </w:lvl>
+    <w:lvl w:ilvl="6" w:tplc="0409000F" w:tentative="1">
+      <w:start w:val="1"/>
+      <w:numFmt w:val="decimal"/>
+      <w:lvlText w:val="%7."/>
+      <w:lvlJc w:val="left"/>
+      <w:pPr>
+        <w:ind w:left="5040" w:hanging="360"/>
+      </w:pPr>
+    </w:lvl>
+    <w:lvl w:ilvl="7" w:tplc="04090019" w:tentative="1">
+      <w:start w:val="1"/>
+      <w:numFmt w:val="lowerLetter"/>
+      <w:lvlText w:val="%8."/>
+      <w:lvlJc w:val="left"/>
+      <w:pPr>
+        <w:ind w:left="5760" w:hanging="360"/>
+      </w:pPr>
+    </w:lvl>
+    <w:lvl w:ilvl="8" w:tplc="0409001B" w:tentative="1">
+      <w:start w:val="1"/>
+      <w:numFmt w:val="lowerRoman"/>
+      <w:lvlText w:val="%9."/>
+      <w:lvlJc w:val="right"/>
+      <w:pPr>
+        <w:ind w:left="6480" w:hanging="180"/>
+      </w:pPr>
+    </w:lvl>
+  </w:abstractNum>
+  <w:abstractNum w:abstractNumId="2" w15:restartNumberingAfterBreak="0">
     <w:nsid w:val="7EAE3B69"/>
     <w:multiLevelType w:val="hybridMultilevel"/>
     <w:tmpl w:val="507AC55C"/>
@@ -1199,6 +2053,9 @@
     <w:abstractNumId w:val="0"/>
   </w:num>
   <w:num w:numId="2">
+    <w:abstractNumId w:val="2"/>
+  </w:num>
+  <w:num w:numId="3">
     <w:abstractNumId w:val="1"/>
   </w:num>
 </w:numbering>
@@ -2194,7 +3051,7 @@
 </file>
 
 <file path=customXml/itemProps1.xml><?xml version="1.0" encoding="utf-8"?>
-<ds:datastoreItem xmlns:ds="http://schemas.openxmlformats.org/officeDocument/2006/customXml" ds:itemID="{14C01CE0-B022-5E44-9665-03EA8FD31A0B}">
+<ds:datastoreItem xmlns:ds="http://schemas.openxmlformats.org/officeDocument/2006/customXml" ds:itemID="{434B1732-D98C-1041-966E-8D8D3435E72F}">
   <ds:schemaRefs>
     <ds:schemaRef ds:uri="http://schemas.openxmlformats.org/officeDocument/2006/bibliography"/>
   </ds:schemaRefs>

--- a/matrix_mult_prj/ECE3623_sec003_Blouin_Benjamin_Lab4.docx
+++ b/matrix_mult_prj/ECE3623_sec003_Blouin_Benjamin_Lab4.docx
@@ -244,14 +244,27 @@
       <w:r>
         <w:t xml:space="preserve">Figure </w:t>
       </w:r>
-      <w:fldSimple w:instr=" SEQ Figure \* ARABIC ">
-        <w:r>
-          <w:rPr>
-            <w:noProof/>
-          </w:rPr>
-          <w:t>1</w:t>
-        </w:r>
-      </w:fldSimple>
+      <w:r>
+        <w:fldChar w:fldCharType="begin"/>
+      </w:r>
+      <w:r>
+        <w:instrText xml:space="preserve"> SEQ Figure \* ARABIC </w:instrText>
+      </w:r>
+      <w:r>
+        <w:fldChar w:fldCharType="separate"/>
+      </w:r>
+      <w:r>
+        <w:rPr>
+          <w:noProof/>
+        </w:rPr>
+        <w:t>1</w:t>
+      </w:r>
+      <w:r>
+        <w:rPr>
+          <w:noProof/>
+        </w:rPr>
+        <w:fldChar w:fldCharType="end"/>
+      </w:r>
       <w:r>
         <w:t xml:space="preserve"> Example Function</w:t>
       </w:r>
@@ -341,14 +354,27 @@
       <w:r>
         <w:t xml:space="preserve">Figure </w:t>
       </w:r>
-      <w:fldSimple w:instr=" SEQ Figure \* ARABIC ">
-        <w:r>
-          <w:rPr>
-            <w:noProof/>
-          </w:rPr>
-          <w:t>2</w:t>
-        </w:r>
-      </w:fldSimple>
+      <w:r>
+        <w:fldChar w:fldCharType="begin"/>
+      </w:r>
+      <w:r>
+        <w:instrText xml:space="preserve"> SEQ Figure \* ARABIC </w:instrText>
+      </w:r>
+      <w:r>
+        <w:fldChar w:fldCharType="separate"/>
+      </w:r>
+      <w:r>
+        <w:rPr>
+          <w:noProof/>
+        </w:rPr>
+        <w:t>2</w:t>
+      </w:r>
+      <w:r>
+        <w:rPr>
+          <w:noProof/>
+        </w:rPr>
+        <w:fldChar w:fldCharType="end"/>
+      </w:r>
       <w:r>
         <w:t xml:space="preserve"> Scheduling Example</w:t>
       </w:r>
@@ -450,14 +476,27 @@
       <w:r>
         <w:t xml:space="preserve">Figure </w:t>
       </w:r>
-      <w:fldSimple w:instr=" SEQ Figure \* ARABIC ">
-        <w:r>
-          <w:rPr>
-            <w:noProof/>
-          </w:rPr>
-          <w:t>3</w:t>
-        </w:r>
-      </w:fldSimple>
+      <w:r>
+        <w:fldChar w:fldCharType="begin"/>
+      </w:r>
+      <w:r>
+        <w:instrText xml:space="preserve"> SEQ Figure \* ARABIC </w:instrText>
+      </w:r>
+      <w:r>
+        <w:fldChar w:fldCharType="separate"/>
+      </w:r>
+      <w:r>
+        <w:rPr>
+          <w:noProof/>
+        </w:rPr>
+        <w:t>3</w:t>
+      </w:r>
+      <w:r>
+        <w:rPr>
+          <w:noProof/>
+        </w:rPr>
+        <w:fldChar w:fldCharType="end"/>
+      </w:r>
       <w:r>
         <w:t xml:space="preserve"> Vivado HLS overview</w:t>
       </w:r>
@@ -562,14 +601,27 @@
       <w:r>
         <w:t xml:space="preserve">Figure </w:t>
       </w:r>
-      <w:fldSimple w:instr=" SEQ Figure \* ARABIC ">
-        <w:r>
-          <w:rPr>
-            <w:noProof/>
-          </w:rPr>
-          <w:t>5</w:t>
-        </w:r>
-      </w:fldSimple>
+      <w:r>
+        <w:fldChar w:fldCharType="begin"/>
+      </w:r>
+      <w:r>
+        <w:instrText xml:space="preserve"> SEQ Figure \* ARABIC </w:instrText>
+      </w:r>
+      <w:r>
+        <w:fldChar w:fldCharType="separate"/>
+      </w:r>
+      <w:r>
+        <w:rPr>
+          <w:noProof/>
+        </w:rPr>
+        <w:t>5</w:t>
+      </w:r>
+      <w:r>
+        <w:rPr>
+          <w:noProof/>
+        </w:rPr>
+        <w:fldChar w:fldCharType="end"/>
+      </w:r>
       <w:r>
         <w:t xml:space="preserve"> Loop Pipelining</w:t>
       </w:r>
@@ -795,14 +847,27 @@
       <w:r>
         <w:t xml:space="preserve">Figure </w:t>
       </w:r>
-      <w:fldSimple w:instr=" SEQ Figure \* ARABIC ">
-        <w:r>
-          <w:rPr>
-            <w:noProof/>
-          </w:rPr>
-          <w:t>6</w:t>
-        </w:r>
-      </w:fldSimple>
+      <w:r>
+        <w:fldChar w:fldCharType="begin"/>
+      </w:r>
+      <w:r>
+        <w:instrText xml:space="preserve"> SEQ Figure \* ARABIC </w:instrText>
+      </w:r>
+      <w:r>
+        <w:fldChar w:fldCharType="separate"/>
+      </w:r>
+      <w:r>
+        <w:rPr>
+          <w:noProof/>
+        </w:rPr>
+        <w:t>6</w:t>
+      </w:r>
+      <w:r>
+        <w:rPr>
+          <w:noProof/>
+        </w:rPr>
+        <w:fldChar w:fldCharType="end"/>
+      </w:r>
       <w:r>
         <w:t xml:space="preserve"> Array Reshaping</w:t>
       </w:r>
@@ -1316,17 +1381,7 @@
           <w:sz w:val="24"/>
           <w:szCs w:val="24"/>
         </w:rPr>
-        <w:t>to move more operations to the prologue and epilogue an</w:t>
-      </w:r>
-      <w:bookmarkStart w:id="0" w:name="_GoBack"/>
-      <w:bookmarkEnd w:id="0"/>
-      <w:r>
-        <w:rPr>
-          <w:rFonts w:ascii="Arial" w:hAnsi="Arial" w:cs="Arial"/>
-          <w:sz w:val="24"/>
-          <w:szCs w:val="24"/>
-        </w:rPr>
-        <w:t>d to have all the operations</w:t>
+        <w:t>to move more operations to the prologue and epilogue and to have all the operations</w:t>
       </w:r>
       <w:r>
         <w:rPr>
@@ -1664,11 +1719,179 @@
       <w:pPr>
         <w:rPr>
           <w:rFonts w:ascii="Arial" w:hAnsi="Arial" w:cs="Arial"/>
-        </w:rPr>
-      </w:pPr>
+          <w:sz w:val="24"/>
+          <w:szCs w:val="24"/>
+        </w:rPr>
+      </w:pPr>
+      <w:bookmarkStart w:id="0" w:name="_GoBack"/>
+      <w:r>
+        <w:rPr>
+          <w:rFonts w:ascii="Arial" w:hAnsi="Arial" w:cs="Arial"/>
+          <w:sz w:val="24"/>
+          <w:szCs w:val="24"/>
+        </w:rPr>
+        <w:t xml:space="preserve">Prepend the following resulting html with </w:t>
+      </w:r>
+      <w:r>
+        <w:rPr>
+          <w:rFonts w:ascii="Arial" w:hAnsi="Arial" w:cs="Arial"/>
+          <w:sz w:val="24"/>
+          <w:szCs w:val="24"/>
+        </w:rPr>
+        <w:t>http://htmlpreview.github.io/?</w:t>
+      </w:r>
+    </w:p>
+    <w:bookmarkEnd w:id="0"/>
+    <w:p>
+      <w:pPr>
+        <w:rPr>
+          <w:rFonts w:ascii="Arial" w:hAnsi="Arial" w:cs="Arial"/>
+          <w:b/>
+        </w:rPr>
+      </w:pPr>
+      <w:r>
+        <w:rPr>
+          <w:rFonts w:ascii="Arial" w:hAnsi="Arial" w:cs="Arial"/>
+          <w:b/>
+        </w:rPr>
+        <w:t>5x5 Synthesis Results</w:t>
+      </w:r>
+    </w:p>
+    <w:p>
+      <w:pPr>
+        <w:rPr>
+          <w:rFonts w:ascii="Arial" w:hAnsi="Arial" w:cs="Arial"/>
+        </w:rPr>
+      </w:pPr>
+      <w:hyperlink r:id="rId16" w:history="1">
+        <w:r>
+          <w:rPr>
+            <w:rStyle w:val="Hyperlink"/>
+            <w:rFonts w:ascii="Arial" w:hAnsi="Arial" w:cs="Arial"/>
+          </w:rPr>
+          <w:t>https://github.com/3keepmovingforward3/Embedded-System-Design-Sp19/tree/master/matrix_mult_prj/5x5</w:t>
+        </w:r>
+      </w:hyperlink>
+      <w:r>
+        <w:rPr>
+          <w:rFonts w:ascii="Arial" w:hAnsi="Arial" w:cs="Arial"/>
+        </w:rPr>
+        <w:t xml:space="preserve"> </w:t>
+      </w:r>
+    </w:p>
+    <w:p>
+      <w:pPr>
+        <w:rPr>
+          <w:rFonts w:ascii="Arial" w:hAnsi="Arial" w:cs="Arial"/>
+          <w:b/>
+        </w:rPr>
+      </w:pPr>
+      <w:r>
+        <w:rPr>
+          <w:rFonts w:ascii="Arial" w:hAnsi="Arial" w:cs="Arial"/>
+          <w:b/>
+        </w:rPr>
+        <w:t>10x10 Synthesis Results</w:t>
+      </w:r>
+    </w:p>
+    <w:p>
+      <w:pPr>
+        <w:rPr>
+          <w:rFonts w:ascii="Arial" w:hAnsi="Arial" w:cs="Arial"/>
+        </w:rPr>
+      </w:pPr>
+      <w:hyperlink r:id="rId17" w:history="1">
+        <w:r>
+          <w:rPr>
+            <w:rStyle w:val="Hyperlink"/>
+            <w:rFonts w:ascii="Arial" w:hAnsi="Arial" w:cs="Arial"/>
+          </w:rPr>
+          <w:t>https://github.com/3keepmovingforward3/Embedded-System-Design-Sp19/tree/master/matrix_mult_prj/10x10</w:t>
+        </w:r>
+      </w:hyperlink>
+      <w:r>
+        <w:rPr>
+          <w:rFonts w:ascii="Arial" w:hAnsi="Arial" w:cs="Arial"/>
+        </w:rPr>
+        <w:t xml:space="preserve"> </w:t>
+      </w:r>
+    </w:p>
+    <w:p>
+      <w:pPr>
+        <w:rPr>
+          <w:rFonts w:ascii="Arial" w:hAnsi="Arial" w:cs="Arial"/>
+          <w:b/>
+        </w:rPr>
+      </w:pPr>
+      <w:r>
+        <w:rPr>
+          <w:rFonts w:ascii="Arial" w:hAnsi="Arial" w:cs="Arial"/>
+          <w:b/>
+        </w:rPr>
+        <w:t>20x20 Synthesis Results</w:t>
+      </w:r>
+    </w:p>
+    <w:p>
+      <w:pPr>
+        <w:rPr>
+          <w:rFonts w:ascii="Arial" w:hAnsi="Arial" w:cs="Arial"/>
+        </w:rPr>
+      </w:pPr>
+      <w:hyperlink r:id="rId18" w:history="1">
+        <w:r>
+          <w:rPr>
+            <w:rStyle w:val="Hyperlink"/>
+            <w:rFonts w:ascii="Arial" w:hAnsi="Arial" w:cs="Arial"/>
+          </w:rPr>
+          <w:t>https://github.com/3keepmovingforward3/Embedded-System-Design-Sp19/tree/master/matrix_mult_prj/20x20</w:t>
+        </w:r>
+      </w:hyperlink>
+      <w:r>
+        <w:rPr>
+          <w:rFonts w:ascii="Arial" w:hAnsi="Arial" w:cs="Arial"/>
+        </w:rPr>
+        <w:t xml:space="preserve"> </w:t>
+      </w:r>
+    </w:p>
+    <w:p>
+      <w:pPr>
+        <w:rPr>
+          <w:rFonts w:ascii="Arial" w:hAnsi="Arial" w:cs="Arial"/>
+          <w:b/>
+        </w:rPr>
+      </w:pPr>
+      <w:r>
+        <w:rPr>
+          <w:rFonts w:ascii="Arial" w:hAnsi="Arial" w:cs="Arial"/>
+          <w:b/>
+        </w:rPr>
+        <w:t>40x10x10x40 Synthesis Results</w:t>
+      </w:r>
+    </w:p>
+    <w:p>
+      <w:pPr>
+        <w:rPr>
+          <w:rFonts w:ascii="Arial" w:hAnsi="Arial" w:cs="Arial"/>
+        </w:rPr>
+      </w:pPr>
+      <w:hyperlink r:id="rId19" w:history="1">
+        <w:r>
+          <w:rPr>
+            <w:rStyle w:val="Hyperlink"/>
+            <w:rFonts w:ascii="Arial" w:hAnsi="Arial" w:cs="Arial"/>
+          </w:rPr>
+          <w:t>https://github.com/3keepmovingforward3/Embedded-System-Design-Sp19/tree/master/matrix_mult_prj/40x10x10x40</w:t>
+        </w:r>
+      </w:hyperlink>
+      <w:r>
+        <w:rPr>
+          <w:rFonts w:ascii="Arial" w:hAnsi="Arial" w:cs="Arial"/>
+        </w:rPr>
+        <w:t xml:space="preserve"> </w:t>
+      </w:r>
     </w:p>
     <w:sectPr>
-      <w:headerReference w:type="default" r:id="rId16"/>
+      <w:headerReference w:type="default" r:id="rId20"/>
       <w:pgSz w:w="12240" w:h="15840"/>
       <w:pgMar w:top="1440" w:right="1800" w:bottom="1440" w:left="1800" w:header="720" w:footer="720" w:gutter="0"/>
       <w:cols w:space="720"/>
@@ -3051,7 +3274,7 @@
 </file>
 
 <file path=customXml/itemProps1.xml><?xml version="1.0" encoding="utf-8"?>
-<ds:datastoreItem xmlns:ds="http://schemas.openxmlformats.org/officeDocument/2006/customXml" ds:itemID="{434B1732-D98C-1041-966E-8D8D3435E72F}">
+<ds:datastoreItem xmlns:ds="http://schemas.openxmlformats.org/officeDocument/2006/customXml" ds:itemID="{289A363E-D1AE-4D45-B987-1EFB80CD1071}">
   <ds:schemaRefs>
     <ds:schemaRef ds:uri="http://schemas.openxmlformats.org/officeDocument/2006/bibliography"/>
   </ds:schemaRefs>

--- a/matrix_mult_prj/ECE3623_sec003_Blouin_Benjamin_Lab4.docx
+++ b/matrix_mult_prj/ECE3623_sec003_Blouin_Benjamin_Lab4.docx
@@ -1408,6 +1408,128 @@
           <w:szCs w:val="24"/>
         </w:rPr>
       </w:pPr>
+      <w:r>
+        <w:rPr>
+          <w:rFonts w:ascii="Arial" w:hAnsi="Arial" w:cs="Arial"/>
+          <w:sz w:val="24"/>
+          <w:szCs w:val="24"/>
+        </w:rPr>
+        <w:t>The difference in the 5x5 solution parts a and b differ in many ways:</w:t>
+      </w:r>
+    </w:p>
+    <w:p>
+      <w:pPr>
+        <w:pStyle w:val="ListParagraph"/>
+        <w:numPr>
+          <w:ilvl w:val="0"/>
+          <w:numId w:val="4"/>
+        </w:numPr>
+        <w:rPr>
+          <w:rFonts w:ascii="Arial" w:hAnsi="Arial" w:cs="Arial"/>
+          <w:sz w:val="24"/>
+          <w:szCs w:val="24"/>
+        </w:rPr>
+      </w:pPr>
+      <w:r>
+        <w:rPr>
+          <w:rFonts w:ascii="Arial" w:hAnsi="Arial" w:cs="Arial"/>
+          <w:sz w:val="24"/>
+          <w:szCs w:val="24"/>
+        </w:rPr>
+        <w:t>The iteration latency is greatly reduced due to pipelining.</w:t>
+      </w:r>
+    </w:p>
+    <w:p>
+      <w:pPr>
+        <w:pStyle w:val="ListParagraph"/>
+        <w:numPr>
+          <w:ilvl w:val="0"/>
+          <w:numId w:val="4"/>
+        </w:numPr>
+        <w:rPr>
+          <w:rFonts w:ascii="Arial" w:hAnsi="Arial" w:cs="Arial"/>
+          <w:sz w:val="24"/>
+          <w:szCs w:val="24"/>
+        </w:rPr>
+      </w:pPr>
+      <w:r>
+        <w:rPr>
+          <w:rFonts w:ascii="Arial" w:hAnsi="Arial" w:cs="Arial"/>
+          <w:sz w:val="24"/>
+          <w:szCs w:val="24"/>
+        </w:rPr>
+        <w:t xml:space="preserve">Solution b uses 33 more </w:t>
+      </w:r>
+      <w:r>
+        <w:rPr>
+          <w:rFonts w:ascii="Arial" w:hAnsi="Arial" w:cs="Arial"/>
+          <w:sz w:val="24"/>
+          <w:szCs w:val="24"/>
+        </w:rPr>
+        <w:t>flip-flops.</w:t>
+      </w:r>
+    </w:p>
+    <w:p>
+      <w:pPr>
+        <w:pStyle w:val="ListParagraph"/>
+        <w:numPr>
+          <w:ilvl w:val="0"/>
+          <w:numId w:val="4"/>
+        </w:numPr>
+        <w:rPr>
+          <w:rFonts w:ascii="Arial" w:hAnsi="Arial" w:cs="Arial"/>
+          <w:sz w:val="24"/>
+          <w:szCs w:val="24"/>
+        </w:rPr>
+      </w:pPr>
+      <w:r>
+        <w:rPr>
+          <w:rFonts w:ascii="Arial" w:hAnsi="Arial" w:cs="Arial"/>
+          <w:sz w:val="24"/>
+          <w:szCs w:val="24"/>
+        </w:rPr>
+        <w:t>Solution b uses 76 more look-up tables</w:t>
+      </w:r>
+    </w:p>
+    <w:p>
+      <w:pPr>
+        <w:pStyle w:val="ListParagraph"/>
+        <w:numPr>
+          <w:ilvl w:val="0"/>
+          <w:numId w:val="4"/>
+        </w:numPr>
+        <w:rPr>
+          <w:rFonts w:ascii="Arial" w:hAnsi="Arial" w:cs="Arial"/>
+          <w:sz w:val="24"/>
+          <w:szCs w:val="24"/>
+        </w:rPr>
+      </w:pPr>
+      <w:r>
+        <w:rPr>
+          <w:rFonts w:ascii="Arial" w:hAnsi="Arial" w:cs="Arial"/>
+          <w:sz w:val="24"/>
+          <w:szCs w:val="24"/>
+        </w:rPr>
+        <w:t>Latency is reduced by 35 in solution b.</w:t>
+      </w:r>
+    </w:p>
+    <w:p>
+      <w:pPr>
+        <w:rPr>
+          <w:rFonts w:ascii="Arial" w:hAnsi="Arial" w:cs="Arial"/>
+          <w:sz w:val="24"/>
+          <w:szCs w:val="24"/>
+        </w:rPr>
+      </w:pPr>
+      <w:r>
+        <w:rPr>
+          <w:rFonts w:ascii="Arial" w:hAnsi="Arial" w:cs="Arial"/>
+          <w:sz w:val="24"/>
+          <w:szCs w:val="24"/>
+        </w:rPr>
+        <w:lastRenderedPageBreak/>
+        <w:t>The above characteristics, if the only on-chip blocks needed, show that pipelining can reduce latency, at the cost of a larger footprint on the FPGA.</w:t>
+      </w:r>
     </w:p>
     <w:p>
       <w:pPr>
@@ -1432,6 +1554,25 @@
       <w:pPr>
         <w:rPr>
           <w:rFonts w:ascii="Arial" w:hAnsi="Arial" w:cs="Arial"/>
+          <w:sz w:val="24"/>
+          <w:szCs w:val="24"/>
+        </w:rPr>
+      </w:pPr>
+      <w:r>
+        <w:rPr>
+          <w:rFonts w:ascii="Arial" w:hAnsi="Arial" w:cs="Arial"/>
+          <w:sz w:val="24"/>
+          <w:szCs w:val="24"/>
+        </w:rPr>
+        <w:t>This lab is in introduction to HLS, which shows how powerful the abstraction from hardware HLS provides. We used automatic optimization directives, and sometimes this led to more problems than solutions. The one thing to keep in mind is that these automatic solutions can be performed manually, so the solutions found don’t necessarily mean the paradigm is deficient. It only shows that power HLS can give for creating IP that is optimized for many different behavioral statistics. We tried to decrease latency, without regard for on-chip block utilization; except for when it exceeded our part’s abilities. We could have also optimized to on-chip footprint, power, etc. This lab was successful, even in the cases where the solutions weren’t realistic.</w:t>
+      </w:r>
+      <w:bookmarkStart w:id="0" w:name="_GoBack"/>
+      <w:bookmarkEnd w:id="0"/>
+    </w:p>
+    <w:p>
+      <w:pPr>
+        <w:rPr>
+          <w:rFonts w:ascii="Arial" w:hAnsi="Arial" w:cs="Arial"/>
           <w:b/>
           <w:sz w:val="24"/>
           <w:szCs w:val="24"/>
@@ -1447,34 +1588,13 @@
           <w:szCs w:val="24"/>
         </w:rPr>
       </w:pPr>
-    </w:p>
-    <w:p>
-      <w:pPr>
+      <w:r>
         <w:rPr>
           <w:rFonts w:ascii="Arial" w:hAnsi="Arial" w:cs="Arial"/>
           <w:b/>
           <w:sz w:val="24"/>
           <w:szCs w:val="24"/>
         </w:rPr>
-      </w:pPr>
-    </w:p>
-    <w:p>
-      <w:pPr>
-        <w:rPr>
-          <w:rFonts w:ascii="Arial" w:hAnsi="Arial" w:cs="Arial"/>
-          <w:b/>
-          <w:sz w:val="24"/>
-          <w:szCs w:val="24"/>
-        </w:rPr>
-      </w:pPr>
-      <w:r>
-        <w:rPr>
-          <w:rFonts w:ascii="Arial" w:hAnsi="Arial" w:cs="Arial"/>
-          <w:b/>
-          <w:sz w:val="24"/>
-          <w:szCs w:val="24"/>
-        </w:rPr>
-        <w:lastRenderedPageBreak/>
         <w:t>Appendices</w:t>
       </w:r>
     </w:p>
@@ -1719,29 +1839,5022 @@
       <w:pPr>
         <w:rPr>
           <w:rFonts w:ascii="Arial" w:hAnsi="Arial" w:cs="Arial"/>
-          <w:sz w:val="24"/>
-          <w:szCs w:val="24"/>
-        </w:rPr>
-      </w:pPr>
-      <w:bookmarkStart w:id="0" w:name="_GoBack"/>
-      <w:r>
-        <w:rPr>
-          <w:rFonts w:ascii="Arial" w:hAnsi="Arial" w:cs="Arial"/>
-          <w:sz w:val="24"/>
-          <w:szCs w:val="24"/>
-        </w:rPr>
-        <w:t xml:space="preserve">Prepend the following resulting html with </w:t>
-      </w:r>
-      <w:r>
-        <w:rPr>
-          <w:rFonts w:ascii="Arial" w:hAnsi="Arial" w:cs="Arial"/>
-          <w:sz w:val="24"/>
-          <w:szCs w:val="24"/>
-        </w:rPr>
-        <w:t>http://htmlpreview.github.io/?</w:t>
-      </w:r>
-    </w:p>
-    <w:bookmarkEnd w:id="0"/>
+          <w:b/>
+          <w:sz w:val="24"/>
+          <w:szCs w:val="24"/>
+        </w:rPr>
+      </w:pPr>
+      <w:r>
+        <w:rPr>
+          <w:rFonts w:ascii="Arial" w:hAnsi="Arial" w:cs="Arial"/>
+          <w:b/>
+          <w:sz w:val="24"/>
+          <w:szCs w:val="24"/>
+        </w:rPr>
+        <w:t>matrix_mult_40x10x10x40</w:t>
+      </w:r>
+      <w:r>
+        <w:rPr>
+          <w:rFonts w:ascii="Arial" w:hAnsi="Arial" w:cs="Arial"/>
+          <w:b/>
+          <w:sz w:val="24"/>
+          <w:szCs w:val="24"/>
+        </w:rPr>
+        <w:t>.h</w:t>
+      </w:r>
+    </w:p>
+    <w:p>
+      <w:pPr>
+        <w:rPr>
+          <w:rFonts w:ascii="Arial" w:hAnsi="Arial" w:cs="Arial"/>
+          <w:sz w:val="24"/>
+          <w:szCs w:val="24"/>
+        </w:rPr>
+      </w:pPr>
+      <w:r>
+        <w:rPr>
+          <w:rFonts w:ascii="Arial" w:hAnsi="Arial" w:cs="Arial"/>
+          <w:sz w:val="24"/>
+          <w:szCs w:val="24"/>
+        </w:rPr>
+        <w:t>#</w:t>
+      </w:r>
+      <w:proofErr w:type="spellStart"/>
+      <w:r>
+        <w:rPr>
+          <w:rFonts w:ascii="Arial" w:hAnsi="Arial" w:cs="Arial"/>
+          <w:sz w:val="24"/>
+          <w:szCs w:val="24"/>
+        </w:rPr>
+        <w:t>ifndef</w:t>
+      </w:r>
+      <w:proofErr w:type="spellEnd"/>
+      <w:r>
+        <w:rPr>
+          <w:rFonts w:ascii="Arial" w:hAnsi="Arial" w:cs="Arial"/>
+          <w:sz w:val="24"/>
+          <w:szCs w:val="24"/>
+        </w:rPr>
+        <w:t xml:space="preserve"> __MATRIXMUL_H__</w:t>
+      </w:r>
+    </w:p>
+    <w:p>
+      <w:pPr>
+        <w:rPr>
+          <w:rFonts w:ascii="Arial" w:hAnsi="Arial" w:cs="Arial"/>
+          <w:sz w:val="24"/>
+          <w:szCs w:val="24"/>
+        </w:rPr>
+      </w:pPr>
+      <w:r>
+        <w:rPr>
+          <w:rFonts w:ascii="Arial" w:hAnsi="Arial" w:cs="Arial"/>
+          <w:sz w:val="24"/>
+          <w:szCs w:val="24"/>
+        </w:rPr>
+        <w:t>#define __MATRIXMUL_H__</w:t>
+      </w:r>
+    </w:p>
+    <w:p>
+      <w:pPr>
+        <w:rPr>
+          <w:rFonts w:ascii="Arial" w:hAnsi="Arial" w:cs="Arial"/>
+          <w:sz w:val="24"/>
+          <w:szCs w:val="24"/>
+        </w:rPr>
+      </w:pPr>
+    </w:p>
+    <w:p>
+      <w:pPr>
+        <w:rPr>
+          <w:rFonts w:ascii="Arial" w:hAnsi="Arial" w:cs="Arial"/>
+          <w:sz w:val="24"/>
+          <w:szCs w:val="24"/>
+        </w:rPr>
+      </w:pPr>
+      <w:r>
+        <w:rPr>
+          <w:rFonts w:ascii="Arial" w:hAnsi="Arial" w:cs="Arial"/>
+          <w:sz w:val="24"/>
+          <w:szCs w:val="24"/>
+        </w:rPr>
+        <w:t>#include &lt;</w:t>
+      </w:r>
+      <w:proofErr w:type="spellStart"/>
+      <w:r>
+        <w:rPr>
+          <w:rFonts w:ascii="Arial" w:hAnsi="Arial" w:cs="Arial"/>
+          <w:sz w:val="24"/>
+          <w:szCs w:val="24"/>
+        </w:rPr>
+        <w:t>cmath</w:t>
+      </w:r>
+      <w:proofErr w:type="spellEnd"/>
+      <w:r>
+        <w:rPr>
+          <w:rFonts w:ascii="Arial" w:hAnsi="Arial" w:cs="Arial"/>
+          <w:sz w:val="24"/>
+          <w:szCs w:val="24"/>
+        </w:rPr>
+        <w:t>&gt;</w:t>
+      </w:r>
+    </w:p>
+    <w:p>
+      <w:pPr>
+        <w:rPr>
+          <w:rFonts w:ascii="Arial" w:hAnsi="Arial" w:cs="Arial"/>
+          <w:sz w:val="24"/>
+          <w:szCs w:val="24"/>
+        </w:rPr>
+      </w:pPr>
+      <w:r>
+        <w:rPr>
+          <w:rFonts w:ascii="Arial" w:hAnsi="Arial" w:cs="Arial"/>
+          <w:sz w:val="24"/>
+          <w:szCs w:val="24"/>
+        </w:rPr>
+        <w:t xml:space="preserve">using namespace </w:t>
+      </w:r>
+      <w:proofErr w:type="spellStart"/>
+      <w:r>
+        <w:rPr>
+          <w:rFonts w:ascii="Arial" w:hAnsi="Arial" w:cs="Arial"/>
+          <w:sz w:val="24"/>
+          <w:szCs w:val="24"/>
+        </w:rPr>
+        <w:t>std</w:t>
+      </w:r>
+      <w:proofErr w:type="spellEnd"/>
+      <w:r>
+        <w:rPr>
+          <w:rFonts w:ascii="Arial" w:hAnsi="Arial" w:cs="Arial"/>
+          <w:sz w:val="24"/>
+          <w:szCs w:val="24"/>
+        </w:rPr>
+        <w:t>;</w:t>
+      </w:r>
+    </w:p>
+    <w:p>
+      <w:pPr>
+        <w:rPr>
+          <w:rFonts w:ascii="Arial" w:hAnsi="Arial" w:cs="Arial"/>
+          <w:sz w:val="24"/>
+          <w:szCs w:val="24"/>
+        </w:rPr>
+      </w:pPr>
+    </w:p>
+    <w:p>
+      <w:pPr>
+        <w:rPr>
+          <w:rFonts w:ascii="Arial" w:hAnsi="Arial" w:cs="Arial"/>
+          <w:sz w:val="24"/>
+          <w:szCs w:val="24"/>
+        </w:rPr>
+      </w:pPr>
+      <w:r>
+        <w:rPr>
+          <w:rFonts w:ascii="Arial" w:hAnsi="Arial" w:cs="Arial"/>
+          <w:sz w:val="24"/>
+          <w:szCs w:val="24"/>
+        </w:rPr>
+        <w:t>// Compare TB vs HW C-model and/or RTL</w:t>
+      </w:r>
+    </w:p>
+    <w:p>
+      <w:pPr>
+        <w:rPr>
+          <w:rFonts w:ascii="Arial" w:hAnsi="Arial" w:cs="Arial"/>
+          <w:sz w:val="24"/>
+          <w:szCs w:val="24"/>
+        </w:rPr>
+      </w:pPr>
+      <w:r>
+        <w:rPr>
+          <w:rFonts w:ascii="Arial" w:hAnsi="Arial" w:cs="Arial"/>
+          <w:sz w:val="24"/>
+          <w:szCs w:val="24"/>
+        </w:rPr>
+        <w:lastRenderedPageBreak/>
+        <w:t>#define HW_COSIM</w:t>
+      </w:r>
+    </w:p>
+    <w:p>
+      <w:pPr>
+        <w:rPr>
+          <w:rFonts w:ascii="Arial" w:hAnsi="Arial" w:cs="Arial"/>
+          <w:sz w:val="24"/>
+          <w:szCs w:val="24"/>
+        </w:rPr>
+      </w:pPr>
+    </w:p>
+    <w:p>
+      <w:pPr>
+        <w:rPr>
+          <w:rFonts w:ascii="Arial" w:hAnsi="Arial" w:cs="Arial"/>
+          <w:sz w:val="24"/>
+          <w:szCs w:val="24"/>
+        </w:rPr>
+      </w:pPr>
+      <w:r>
+        <w:rPr>
+          <w:rFonts w:ascii="Arial" w:hAnsi="Arial" w:cs="Arial"/>
+          <w:sz w:val="24"/>
+          <w:szCs w:val="24"/>
+        </w:rPr>
+        <w:t>#define IN_A_ROWS 40</w:t>
+      </w:r>
+    </w:p>
+    <w:p>
+      <w:pPr>
+        <w:rPr>
+          <w:rFonts w:ascii="Arial" w:hAnsi="Arial" w:cs="Arial"/>
+          <w:sz w:val="24"/>
+          <w:szCs w:val="24"/>
+        </w:rPr>
+      </w:pPr>
+      <w:r>
+        <w:rPr>
+          <w:rFonts w:ascii="Arial" w:hAnsi="Arial" w:cs="Arial"/>
+          <w:sz w:val="24"/>
+          <w:szCs w:val="24"/>
+        </w:rPr>
+        <w:t>#define IN_A_COLS 10</w:t>
+      </w:r>
+    </w:p>
+    <w:p>
+      <w:pPr>
+        <w:rPr>
+          <w:rFonts w:ascii="Arial" w:hAnsi="Arial" w:cs="Arial"/>
+          <w:sz w:val="24"/>
+          <w:szCs w:val="24"/>
+        </w:rPr>
+      </w:pPr>
+      <w:r>
+        <w:rPr>
+          <w:rFonts w:ascii="Arial" w:hAnsi="Arial" w:cs="Arial"/>
+          <w:sz w:val="24"/>
+          <w:szCs w:val="24"/>
+        </w:rPr>
+        <w:t>#define IN_B_ROWS 10</w:t>
+      </w:r>
+    </w:p>
+    <w:p>
+      <w:pPr>
+        <w:rPr>
+          <w:rFonts w:ascii="Arial" w:hAnsi="Arial" w:cs="Arial"/>
+          <w:sz w:val="24"/>
+          <w:szCs w:val="24"/>
+        </w:rPr>
+      </w:pPr>
+      <w:r>
+        <w:rPr>
+          <w:rFonts w:ascii="Arial" w:hAnsi="Arial" w:cs="Arial"/>
+          <w:sz w:val="24"/>
+          <w:szCs w:val="24"/>
+        </w:rPr>
+        <w:t>#define IN_B_COLS 40</w:t>
+      </w:r>
+    </w:p>
+    <w:p>
+      <w:pPr>
+        <w:rPr>
+          <w:rFonts w:ascii="Arial" w:hAnsi="Arial" w:cs="Arial"/>
+          <w:sz w:val="24"/>
+          <w:szCs w:val="24"/>
+        </w:rPr>
+      </w:pPr>
+    </w:p>
+    <w:p>
+      <w:pPr>
+        <w:rPr>
+          <w:rFonts w:ascii="Arial" w:hAnsi="Arial" w:cs="Arial"/>
+          <w:sz w:val="24"/>
+          <w:szCs w:val="24"/>
+        </w:rPr>
+      </w:pPr>
+      <w:r>
+        <w:rPr>
+          <w:rFonts w:ascii="Arial" w:hAnsi="Arial" w:cs="Arial"/>
+          <w:sz w:val="24"/>
+          <w:szCs w:val="24"/>
+        </w:rPr>
+        <w:t xml:space="preserve">typedef char </w:t>
+      </w:r>
+      <w:proofErr w:type="spellStart"/>
+      <w:r>
+        <w:rPr>
+          <w:rFonts w:ascii="Arial" w:hAnsi="Arial" w:cs="Arial"/>
+          <w:sz w:val="24"/>
+          <w:szCs w:val="24"/>
+        </w:rPr>
+        <w:t>mat_a</w:t>
+      </w:r>
+      <w:proofErr w:type="spellEnd"/>
+      <w:r>
+        <w:rPr>
+          <w:rFonts w:ascii="Arial" w:hAnsi="Arial" w:cs="Arial"/>
+          <w:sz w:val="24"/>
+          <w:szCs w:val="24"/>
+        </w:rPr>
+        <w:t>;</w:t>
+      </w:r>
+    </w:p>
+    <w:p>
+      <w:pPr>
+        <w:rPr>
+          <w:rFonts w:ascii="Arial" w:hAnsi="Arial" w:cs="Arial"/>
+          <w:sz w:val="24"/>
+          <w:szCs w:val="24"/>
+        </w:rPr>
+      </w:pPr>
+      <w:r>
+        <w:rPr>
+          <w:rFonts w:ascii="Arial" w:hAnsi="Arial" w:cs="Arial"/>
+          <w:sz w:val="24"/>
+          <w:szCs w:val="24"/>
+        </w:rPr>
+        <w:t xml:space="preserve">typedef char </w:t>
+      </w:r>
+      <w:proofErr w:type="spellStart"/>
+      <w:r>
+        <w:rPr>
+          <w:rFonts w:ascii="Arial" w:hAnsi="Arial" w:cs="Arial"/>
+          <w:sz w:val="24"/>
+          <w:szCs w:val="24"/>
+        </w:rPr>
+        <w:t>mat_b</w:t>
+      </w:r>
+      <w:proofErr w:type="spellEnd"/>
+      <w:r>
+        <w:rPr>
+          <w:rFonts w:ascii="Arial" w:hAnsi="Arial" w:cs="Arial"/>
+          <w:sz w:val="24"/>
+          <w:szCs w:val="24"/>
+        </w:rPr>
+        <w:t>;</w:t>
+      </w:r>
+    </w:p>
+    <w:p>
+      <w:pPr>
+        <w:rPr>
+          <w:rFonts w:ascii="Arial" w:hAnsi="Arial" w:cs="Arial"/>
+          <w:sz w:val="24"/>
+          <w:szCs w:val="24"/>
+        </w:rPr>
+      </w:pPr>
+      <w:r>
+        <w:rPr>
+          <w:rFonts w:ascii="Arial" w:hAnsi="Arial" w:cs="Arial"/>
+          <w:sz w:val="24"/>
+          <w:szCs w:val="24"/>
+        </w:rPr>
+        <w:t xml:space="preserve">typedef short </w:t>
+      </w:r>
+      <w:proofErr w:type="spellStart"/>
+      <w:r>
+        <w:rPr>
+          <w:rFonts w:ascii="Arial" w:hAnsi="Arial" w:cs="Arial"/>
+          <w:sz w:val="24"/>
+          <w:szCs w:val="24"/>
+        </w:rPr>
+        <w:t>mat_prod</w:t>
+      </w:r>
+      <w:proofErr w:type="spellEnd"/>
+      <w:r>
+        <w:rPr>
+          <w:rFonts w:ascii="Arial" w:hAnsi="Arial" w:cs="Arial"/>
+          <w:sz w:val="24"/>
+          <w:szCs w:val="24"/>
+        </w:rPr>
+        <w:t>;</w:t>
+      </w:r>
+    </w:p>
+    <w:p>
+      <w:pPr>
+        <w:rPr>
+          <w:rFonts w:ascii="Arial" w:hAnsi="Arial" w:cs="Arial"/>
+          <w:sz w:val="24"/>
+          <w:szCs w:val="24"/>
+        </w:rPr>
+      </w:pPr>
+    </w:p>
+    <w:p>
+      <w:pPr>
+        <w:rPr>
+          <w:rFonts w:ascii="Arial" w:hAnsi="Arial" w:cs="Arial"/>
+          <w:sz w:val="24"/>
+          <w:szCs w:val="24"/>
+        </w:rPr>
+      </w:pPr>
+      <w:r>
+        <w:rPr>
+          <w:rFonts w:ascii="Arial" w:hAnsi="Arial" w:cs="Arial"/>
+          <w:sz w:val="24"/>
+          <w:szCs w:val="24"/>
+        </w:rPr>
+        <w:t xml:space="preserve">// Prototype of </w:t>
+      </w:r>
+      <w:proofErr w:type="gramStart"/>
+      <w:r>
+        <w:rPr>
+          <w:rFonts w:ascii="Arial" w:hAnsi="Arial" w:cs="Arial"/>
+          <w:sz w:val="24"/>
+          <w:szCs w:val="24"/>
+        </w:rPr>
+        <w:t>top level</w:t>
+      </w:r>
+      <w:proofErr w:type="gramEnd"/>
+      <w:r>
+        <w:rPr>
+          <w:rFonts w:ascii="Arial" w:hAnsi="Arial" w:cs="Arial"/>
+          <w:sz w:val="24"/>
+          <w:szCs w:val="24"/>
+        </w:rPr>
+        <w:t xml:space="preserve"> function for C-synthesis</w:t>
+      </w:r>
+    </w:p>
+    <w:p>
+      <w:pPr>
+        <w:rPr>
+          <w:rFonts w:ascii="Arial" w:hAnsi="Arial" w:cs="Arial"/>
+          <w:sz w:val="24"/>
+          <w:szCs w:val="24"/>
+        </w:rPr>
+      </w:pPr>
+      <w:r>
+        <w:rPr>
+          <w:rFonts w:ascii="Arial" w:hAnsi="Arial" w:cs="Arial"/>
+          <w:sz w:val="24"/>
+          <w:szCs w:val="24"/>
+        </w:rPr>
+        <w:t xml:space="preserve">void </w:t>
+      </w:r>
+      <w:proofErr w:type="spellStart"/>
+      <w:r>
+        <w:rPr>
+          <w:rFonts w:ascii="Arial" w:hAnsi="Arial" w:cs="Arial"/>
+          <w:sz w:val="24"/>
+          <w:szCs w:val="24"/>
+        </w:rPr>
+        <w:t>matrix_</w:t>
+      </w:r>
+      <w:proofErr w:type="gramStart"/>
+      <w:r>
+        <w:rPr>
+          <w:rFonts w:ascii="Arial" w:hAnsi="Arial" w:cs="Arial"/>
+          <w:sz w:val="24"/>
+          <w:szCs w:val="24"/>
+        </w:rPr>
+        <w:t>mult</w:t>
+      </w:r>
+      <w:proofErr w:type="spellEnd"/>
+      <w:r>
+        <w:rPr>
+          <w:rFonts w:ascii="Arial" w:hAnsi="Arial" w:cs="Arial"/>
+          <w:sz w:val="24"/>
+          <w:szCs w:val="24"/>
+        </w:rPr>
+        <w:t>(</w:t>
+      </w:r>
+      <w:proofErr w:type="gramEnd"/>
+    </w:p>
+    <w:p>
+      <w:pPr>
+        <w:rPr>
+          <w:rFonts w:ascii="Arial" w:hAnsi="Arial" w:cs="Arial"/>
+          <w:sz w:val="24"/>
+          <w:szCs w:val="24"/>
+        </w:rPr>
+      </w:pPr>
+      <w:r>
+        <w:rPr>
+          <w:rFonts w:ascii="Arial" w:hAnsi="Arial" w:cs="Arial"/>
+          <w:sz w:val="24"/>
+          <w:szCs w:val="24"/>
+        </w:rPr>
+        <w:t xml:space="preserve">      </w:t>
+      </w:r>
+      <w:proofErr w:type="spellStart"/>
+      <w:r>
+        <w:rPr>
+          <w:rFonts w:ascii="Arial" w:hAnsi="Arial" w:cs="Arial"/>
+          <w:sz w:val="24"/>
+          <w:szCs w:val="24"/>
+        </w:rPr>
+        <w:t>mat_a</w:t>
+      </w:r>
+      <w:proofErr w:type="spellEnd"/>
+      <w:r>
+        <w:rPr>
+          <w:rFonts w:ascii="Arial" w:hAnsi="Arial" w:cs="Arial"/>
+          <w:sz w:val="24"/>
+          <w:szCs w:val="24"/>
+        </w:rPr>
+        <w:t xml:space="preserve"> a[IN_A_</w:t>
+      </w:r>
+      <w:proofErr w:type="gramStart"/>
+      <w:r>
+        <w:rPr>
+          <w:rFonts w:ascii="Arial" w:hAnsi="Arial" w:cs="Arial"/>
+          <w:sz w:val="24"/>
+          <w:szCs w:val="24"/>
+        </w:rPr>
+        <w:t>ROWS][</w:t>
+      </w:r>
+      <w:proofErr w:type="gramEnd"/>
+      <w:r>
+        <w:rPr>
+          <w:rFonts w:ascii="Arial" w:hAnsi="Arial" w:cs="Arial"/>
+          <w:sz w:val="24"/>
+          <w:szCs w:val="24"/>
+        </w:rPr>
+        <w:t>IN_A_COLS],</w:t>
+      </w:r>
+    </w:p>
+    <w:p>
+      <w:pPr>
+        <w:rPr>
+          <w:rFonts w:ascii="Arial" w:hAnsi="Arial" w:cs="Arial"/>
+          <w:sz w:val="24"/>
+          <w:szCs w:val="24"/>
+        </w:rPr>
+      </w:pPr>
+      <w:r>
+        <w:rPr>
+          <w:rFonts w:ascii="Arial" w:hAnsi="Arial" w:cs="Arial"/>
+          <w:sz w:val="24"/>
+          <w:szCs w:val="24"/>
+        </w:rPr>
+        <w:t xml:space="preserve">      </w:t>
+      </w:r>
+      <w:proofErr w:type="spellStart"/>
+      <w:r>
+        <w:rPr>
+          <w:rFonts w:ascii="Arial" w:hAnsi="Arial" w:cs="Arial"/>
+          <w:sz w:val="24"/>
+          <w:szCs w:val="24"/>
+        </w:rPr>
+        <w:t>mat_b</w:t>
+      </w:r>
+      <w:proofErr w:type="spellEnd"/>
+      <w:r>
+        <w:rPr>
+          <w:rFonts w:ascii="Arial" w:hAnsi="Arial" w:cs="Arial"/>
+          <w:sz w:val="24"/>
+          <w:szCs w:val="24"/>
+        </w:rPr>
+        <w:t xml:space="preserve"> b[IN_B_</w:t>
+      </w:r>
+      <w:proofErr w:type="gramStart"/>
+      <w:r>
+        <w:rPr>
+          <w:rFonts w:ascii="Arial" w:hAnsi="Arial" w:cs="Arial"/>
+          <w:sz w:val="24"/>
+          <w:szCs w:val="24"/>
+        </w:rPr>
+        <w:t>ROWS][</w:t>
+      </w:r>
+      <w:proofErr w:type="gramEnd"/>
+      <w:r>
+        <w:rPr>
+          <w:rFonts w:ascii="Arial" w:hAnsi="Arial" w:cs="Arial"/>
+          <w:sz w:val="24"/>
+          <w:szCs w:val="24"/>
+        </w:rPr>
+        <w:t>IN_B_COLS],</w:t>
+      </w:r>
+    </w:p>
+    <w:p>
+      <w:pPr>
+        <w:rPr>
+          <w:rFonts w:ascii="Arial" w:hAnsi="Arial" w:cs="Arial"/>
+          <w:sz w:val="24"/>
+          <w:szCs w:val="24"/>
+        </w:rPr>
+      </w:pPr>
+      <w:r>
+        <w:rPr>
+          <w:rFonts w:ascii="Arial" w:hAnsi="Arial" w:cs="Arial"/>
+          <w:sz w:val="24"/>
+          <w:szCs w:val="24"/>
+        </w:rPr>
+        <w:t xml:space="preserve">      </w:t>
+      </w:r>
+      <w:proofErr w:type="spellStart"/>
+      <w:r>
+        <w:rPr>
+          <w:rFonts w:ascii="Arial" w:hAnsi="Arial" w:cs="Arial"/>
+          <w:sz w:val="24"/>
+          <w:szCs w:val="24"/>
+        </w:rPr>
+        <w:t>mat_prod</w:t>
+      </w:r>
+      <w:proofErr w:type="spellEnd"/>
+      <w:r>
+        <w:rPr>
+          <w:rFonts w:ascii="Arial" w:hAnsi="Arial" w:cs="Arial"/>
+          <w:sz w:val="24"/>
+          <w:szCs w:val="24"/>
+        </w:rPr>
+        <w:t xml:space="preserve"> </w:t>
+      </w:r>
+      <w:proofErr w:type="gramStart"/>
+      <w:r>
+        <w:rPr>
+          <w:rFonts w:ascii="Arial" w:hAnsi="Arial" w:cs="Arial"/>
+          <w:sz w:val="24"/>
+          <w:szCs w:val="24"/>
+        </w:rPr>
+        <w:t>prod[</w:t>
+      </w:r>
+      <w:proofErr w:type="gramEnd"/>
+      <w:r>
+        <w:rPr>
+          <w:rFonts w:ascii="Arial" w:hAnsi="Arial" w:cs="Arial"/>
+          <w:sz w:val="24"/>
+          <w:szCs w:val="24"/>
+        </w:rPr>
+        <w:t>IN_A_ROWS][IN_B_COLS]);</w:t>
+      </w:r>
+    </w:p>
+    <w:p>
+      <w:pPr>
+        <w:rPr>
+          <w:rFonts w:ascii="Arial" w:hAnsi="Arial" w:cs="Arial"/>
+          <w:sz w:val="24"/>
+          <w:szCs w:val="24"/>
+        </w:rPr>
+      </w:pPr>
+    </w:p>
+    <w:p>
+      <w:pPr>
+        <w:rPr>
+          <w:rFonts w:ascii="Arial" w:hAnsi="Arial" w:cs="Arial"/>
+          <w:sz w:val="24"/>
+          <w:szCs w:val="24"/>
+        </w:rPr>
+      </w:pPr>
+      <w:r>
+        <w:rPr>
+          <w:rFonts w:ascii="Arial" w:hAnsi="Arial" w:cs="Arial"/>
+          <w:sz w:val="24"/>
+          <w:szCs w:val="24"/>
+        </w:rPr>
+        <w:t>#endif // __MATRIXMUL_H__ not defined</w:t>
+      </w:r>
+    </w:p>
+    <w:p>
+      <w:pPr>
+        <w:rPr>
+          <w:rFonts w:ascii="Arial" w:hAnsi="Arial" w:cs="Arial"/>
+          <w:b/>
+          <w:sz w:val="24"/>
+          <w:szCs w:val="24"/>
+        </w:rPr>
+      </w:pPr>
+    </w:p>
+    <w:p>
+      <w:pPr>
+        <w:rPr>
+          <w:rFonts w:ascii="Arial" w:hAnsi="Arial" w:cs="Arial"/>
+          <w:b/>
+          <w:sz w:val="24"/>
+          <w:szCs w:val="24"/>
+        </w:rPr>
+      </w:pPr>
+      <w:r>
+        <w:rPr>
+          <w:rFonts w:ascii="Arial" w:hAnsi="Arial" w:cs="Arial"/>
+          <w:b/>
+          <w:sz w:val="24"/>
+          <w:szCs w:val="24"/>
+        </w:rPr>
+        <w:t>matrix_mult_40x10x10x40</w:t>
+      </w:r>
+      <w:r>
+        <w:rPr>
+          <w:rFonts w:ascii="Arial" w:hAnsi="Arial" w:cs="Arial"/>
+          <w:b/>
+          <w:sz w:val="24"/>
+          <w:szCs w:val="24"/>
+        </w:rPr>
+        <w:t>.cpp</w:t>
+      </w:r>
+    </w:p>
+    <w:p>
+      <w:pPr>
+        <w:rPr>
+          <w:rFonts w:ascii="Arial" w:hAnsi="Arial" w:cs="Arial"/>
+          <w:sz w:val="24"/>
+          <w:szCs w:val="24"/>
+        </w:rPr>
+      </w:pPr>
+      <w:r>
+        <w:rPr>
+          <w:rFonts w:ascii="Arial" w:hAnsi="Arial" w:cs="Arial"/>
+          <w:sz w:val="24"/>
+          <w:szCs w:val="24"/>
+        </w:rPr>
+        <w:t>#include "matrix_mult_40x10x10x40.h"</w:t>
+      </w:r>
+    </w:p>
+    <w:p>
+      <w:pPr>
+        <w:rPr>
+          <w:rFonts w:ascii="Arial" w:hAnsi="Arial" w:cs="Arial"/>
+          <w:sz w:val="24"/>
+          <w:szCs w:val="24"/>
+        </w:rPr>
+      </w:pPr>
+    </w:p>
+    <w:p>
+      <w:pPr>
+        <w:rPr>
+          <w:rFonts w:ascii="Arial" w:hAnsi="Arial" w:cs="Arial"/>
+          <w:sz w:val="24"/>
+          <w:szCs w:val="24"/>
+        </w:rPr>
+      </w:pPr>
+      <w:r>
+        <w:rPr>
+          <w:rFonts w:ascii="Arial" w:hAnsi="Arial" w:cs="Arial"/>
+          <w:sz w:val="24"/>
+          <w:szCs w:val="24"/>
+        </w:rPr>
+        <w:t xml:space="preserve">void </w:t>
+      </w:r>
+      <w:proofErr w:type="spellStart"/>
+      <w:r>
+        <w:rPr>
+          <w:rFonts w:ascii="Arial" w:hAnsi="Arial" w:cs="Arial"/>
+          <w:sz w:val="24"/>
+          <w:szCs w:val="24"/>
+        </w:rPr>
+        <w:t>matrix_</w:t>
+      </w:r>
+      <w:proofErr w:type="gramStart"/>
+      <w:r>
+        <w:rPr>
+          <w:rFonts w:ascii="Arial" w:hAnsi="Arial" w:cs="Arial"/>
+          <w:sz w:val="24"/>
+          <w:szCs w:val="24"/>
+        </w:rPr>
+        <w:t>mult</w:t>
+      </w:r>
+      <w:proofErr w:type="spellEnd"/>
+      <w:r>
+        <w:rPr>
+          <w:rFonts w:ascii="Arial" w:hAnsi="Arial" w:cs="Arial"/>
+          <w:sz w:val="24"/>
+          <w:szCs w:val="24"/>
+        </w:rPr>
+        <w:t>(</w:t>
+      </w:r>
+      <w:proofErr w:type="gramEnd"/>
+    </w:p>
+    <w:p>
+      <w:pPr>
+        <w:rPr>
+          <w:rFonts w:ascii="Arial" w:hAnsi="Arial" w:cs="Arial"/>
+          <w:sz w:val="24"/>
+          <w:szCs w:val="24"/>
+        </w:rPr>
+      </w:pPr>
+      <w:r>
+        <w:rPr>
+          <w:rFonts w:ascii="Arial" w:hAnsi="Arial" w:cs="Arial"/>
+          <w:sz w:val="24"/>
+          <w:szCs w:val="24"/>
+        </w:rPr>
+        <w:t xml:space="preserve">      </w:t>
+      </w:r>
+      <w:proofErr w:type="spellStart"/>
+      <w:r>
+        <w:rPr>
+          <w:rFonts w:ascii="Arial" w:hAnsi="Arial" w:cs="Arial"/>
+          <w:sz w:val="24"/>
+          <w:szCs w:val="24"/>
+        </w:rPr>
+        <w:t>mat_a</w:t>
+      </w:r>
+      <w:proofErr w:type="spellEnd"/>
+      <w:r>
+        <w:rPr>
+          <w:rFonts w:ascii="Arial" w:hAnsi="Arial" w:cs="Arial"/>
+          <w:sz w:val="24"/>
+          <w:szCs w:val="24"/>
+        </w:rPr>
+        <w:t xml:space="preserve"> a[IN_A_</w:t>
+      </w:r>
+      <w:proofErr w:type="gramStart"/>
+      <w:r>
+        <w:rPr>
+          <w:rFonts w:ascii="Arial" w:hAnsi="Arial" w:cs="Arial"/>
+          <w:sz w:val="24"/>
+          <w:szCs w:val="24"/>
+        </w:rPr>
+        <w:t>ROWS][</w:t>
+      </w:r>
+      <w:proofErr w:type="gramEnd"/>
+      <w:r>
+        <w:rPr>
+          <w:rFonts w:ascii="Arial" w:hAnsi="Arial" w:cs="Arial"/>
+          <w:sz w:val="24"/>
+          <w:szCs w:val="24"/>
+        </w:rPr>
+        <w:t>IN_A_COLS],</w:t>
+      </w:r>
+    </w:p>
+    <w:p>
+      <w:pPr>
+        <w:rPr>
+          <w:rFonts w:ascii="Arial" w:hAnsi="Arial" w:cs="Arial"/>
+          <w:sz w:val="24"/>
+          <w:szCs w:val="24"/>
+        </w:rPr>
+      </w:pPr>
+      <w:r>
+        <w:rPr>
+          <w:rFonts w:ascii="Arial" w:hAnsi="Arial" w:cs="Arial"/>
+          <w:sz w:val="24"/>
+          <w:szCs w:val="24"/>
+        </w:rPr>
+        <w:t xml:space="preserve">      </w:t>
+      </w:r>
+      <w:proofErr w:type="spellStart"/>
+      <w:r>
+        <w:rPr>
+          <w:rFonts w:ascii="Arial" w:hAnsi="Arial" w:cs="Arial"/>
+          <w:sz w:val="24"/>
+          <w:szCs w:val="24"/>
+        </w:rPr>
+        <w:t>mat_b</w:t>
+      </w:r>
+      <w:proofErr w:type="spellEnd"/>
+      <w:r>
+        <w:rPr>
+          <w:rFonts w:ascii="Arial" w:hAnsi="Arial" w:cs="Arial"/>
+          <w:sz w:val="24"/>
+          <w:szCs w:val="24"/>
+        </w:rPr>
+        <w:t xml:space="preserve"> b[IN_B_</w:t>
+      </w:r>
+      <w:proofErr w:type="gramStart"/>
+      <w:r>
+        <w:rPr>
+          <w:rFonts w:ascii="Arial" w:hAnsi="Arial" w:cs="Arial"/>
+          <w:sz w:val="24"/>
+          <w:szCs w:val="24"/>
+        </w:rPr>
+        <w:t>ROWS][</w:t>
+      </w:r>
+      <w:proofErr w:type="gramEnd"/>
+      <w:r>
+        <w:rPr>
+          <w:rFonts w:ascii="Arial" w:hAnsi="Arial" w:cs="Arial"/>
+          <w:sz w:val="24"/>
+          <w:szCs w:val="24"/>
+        </w:rPr>
+        <w:t>IN_B_COLS],</w:t>
+      </w:r>
+    </w:p>
+    <w:p>
+      <w:pPr>
+        <w:rPr>
+          <w:rFonts w:ascii="Arial" w:hAnsi="Arial" w:cs="Arial"/>
+          <w:sz w:val="24"/>
+          <w:szCs w:val="24"/>
+        </w:rPr>
+      </w:pPr>
+      <w:r>
+        <w:rPr>
+          <w:rFonts w:ascii="Arial" w:hAnsi="Arial" w:cs="Arial"/>
+          <w:sz w:val="24"/>
+          <w:szCs w:val="24"/>
+        </w:rPr>
+        <w:t xml:space="preserve">      </w:t>
+      </w:r>
+      <w:proofErr w:type="spellStart"/>
+      <w:r>
+        <w:rPr>
+          <w:rFonts w:ascii="Arial" w:hAnsi="Arial" w:cs="Arial"/>
+          <w:sz w:val="24"/>
+          <w:szCs w:val="24"/>
+        </w:rPr>
+        <w:t>mat_prod</w:t>
+      </w:r>
+      <w:proofErr w:type="spellEnd"/>
+      <w:r>
+        <w:rPr>
+          <w:rFonts w:ascii="Arial" w:hAnsi="Arial" w:cs="Arial"/>
+          <w:sz w:val="24"/>
+          <w:szCs w:val="24"/>
+        </w:rPr>
+        <w:t xml:space="preserve"> </w:t>
+      </w:r>
+      <w:proofErr w:type="gramStart"/>
+      <w:r>
+        <w:rPr>
+          <w:rFonts w:ascii="Arial" w:hAnsi="Arial" w:cs="Arial"/>
+          <w:sz w:val="24"/>
+          <w:szCs w:val="24"/>
+        </w:rPr>
+        <w:t>prod[</w:t>
+      </w:r>
+      <w:proofErr w:type="gramEnd"/>
+      <w:r>
+        <w:rPr>
+          <w:rFonts w:ascii="Arial" w:hAnsi="Arial" w:cs="Arial"/>
+          <w:sz w:val="24"/>
+          <w:szCs w:val="24"/>
+        </w:rPr>
+        <w:t>IN_A_ROWS][IN_B_COLS])</w:t>
+      </w:r>
+    </w:p>
+    <w:p>
+      <w:pPr>
+        <w:rPr>
+          <w:rFonts w:ascii="Arial" w:hAnsi="Arial" w:cs="Arial"/>
+          <w:sz w:val="24"/>
+          <w:szCs w:val="24"/>
+        </w:rPr>
+      </w:pPr>
+      <w:r>
+        <w:rPr>
+          <w:rFonts w:ascii="Arial" w:hAnsi="Arial" w:cs="Arial"/>
+          <w:sz w:val="24"/>
+          <w:szCs w:val="24"/>
+        </w:rPr>
+        <w:t>{</w:t>
+      </w:r>
+    </w:p>
+    <w:p>
+      <w:pPr>
+        <w:rPr>
+          <w:rFonts w:ascii="Arial" w:hAnsi="Arial" w:cs="Arial"/>
+          <w:sz w:val="24"/>
+          <w:szCs w:val="24"/>
+        </w:rPr>
+      </w:pPr>
+      <w:r>
+        <w:rPr>
+          <w:rFonts w:ascii="Arial" w:hAnsi="Arial" w:cs="Arial"/>
+          <w:sz w:val="24"/>
+          <w:szCs w:val="24"/>
+        </w:rPr>
+        <w:t xml:space="preserve">  // Iterate over the rows of the A matrix</w:t>
+      </w:r>
+    </w:p>
+    <w:p>
+      <w:pPr>
+        <w:rPr>
+          <w:rFonts w:ascii="Arial" w:hAnsi="Arial" w:cs="Arial"/>
+          <w:sz w:val="24"/>
+          <w:szCs w:val="24"/>
+        </w:rPr>
+      </w:pPr>
+      <w:r>
+        <w:rPr>
+          <w:rFonts w:ascii="Arial" w:hAnsi="Arial" w:cs="Arial"/>
+          <w:sz w:val="24"/>
+          <w:szCs w:val="24"/>
+        </w:rPr>
+        <w:t xml:space="preserve">   Row: </w:t>
+      </w:r>
+      <w:proofErr w:type="gramStart"/>
+      <w:r>
+        <w:rPr>
+          <w:rFonts w:ascii="Arial" w:hAnsi="Arial" w:cs="Arial"/>
+          <w:sz w:val="24"/>
+          <w:szCs w:val="24"/>
+        </w:rPr>
+        <w:t>for(</w:t>
+      </w:r>
+      <w:proofErr w:type="spellStart"/>
+      <w:proofErr w:type="gramEnd"/>
+      <w:r>
+        <w:rPr>
+          <w:rFonts w:ascii="Arial" w:hAnsi="Arial" w:cs="Arial"/>
+          <w:sz w:val="24"/>
+          <w:szCs w:val="24"/>
+        </w:rPr>
+        <w:t>int</w:t>
+      </w:r>
+      <w:proofErr w:type="spellEnd"/>
+      <w:r>
+        <w:rPr>
+          <w:rFonts w:ascii="Arial" w:hAnsi="Arial" w:cs="Arial"/>
+          <w:sz w:val="24"/>
+          <w:szCs w:val="24"/>
+        </w:rPr>
+        <w:t xml:space="preserve"> </w:t>
+      </w:r>
+      <w:proofErr w:type="spellStart"/>
+      <w:r>
+        <w:rPr>
+          <w:rFonts w:ascii="Arial" w:hAnsi="Arial" w:cs="Arial"/>
+          <w:sz w:val="24"/>
+          <w:szCs w:val="24"/>
+        </w:rPr>
+        <w:t>i</w:t>
+      </w:r>
+      <w:proofErr w:type="spellEnd"/>
+      <w:r>
+        <w:rPr>
+          <w:rFonts w:ascii="Arial" w:hAnsi="Arial" w:cs="Arial"/>
+          <w:sz w:val="24"/>
+          <w:szCs w:val="24"/>
+        </w:rPr>
+        <w:t xml:space="preserve"> = 0; </w:t>
+      </w:r>
+      <w:proofErr w:type="spellStart"/>
+      <w:r>
+        <w:rPr>
+          <w:rFonts w:ascii="Arial" w:hAnsi="Arial" w:cs="Arial"/>
+          <w:sz w:val="24"/>
+          <w:szCs w:val="24"/>
+        </w:rPr>
+        <w:t>i</w:t>
+      </w:r>
+      <w:proofErr w:type="spellEnd"/>
+      <w:r>
+        <w:rPr>
+          <w:rFonts w:ascii="Arial" w:hAnsi="Arial" w:cs="Arial"/>
+          <w:sz w:val="24"/>
+          <w:szCs w:val="24"/>
+        </w:rPr>
+        <w:t xml:space="preserve"> &lt; IN_A_ROWS; </w:t>
+      </w:r>
+      <w:proofErr w:type="spellStart"/>
+      <w:r>
+        <w:rPr>
+          <w:rFonts w:ascii="Arial" w:hAnsi="Arial" w:cs="Arial"/>
+          <w:sz w:val="24"/>
+          <w:szCs w:val="24"/>
+        </w:rPr>
+        <w:t>i</w:t>
+      </w:r>
+      <w:proofErr w:type="spellEnd"/>
+      <w:r>
+        <w:rPr>
+          <w:rFonts w:ascii="Arial" w:hAnsi="Arial" w:cs="Arial"/>
+          <w:sz w:val="24"/>
+          <w:szCs w:val="24"/>
+        </w:rPr>
+        <w:t>++) {</w:t>
+      </w:r>
+    </w:p>
+    <w:p>
+      <w:pPr>
+        <w:rPr>
+          <w:rFonts w:ascii="Arial" w:hAnsi="Arial" w:cs="Arial"/>
+          <w:sz w:val="24"/>
+          <w:szCs w:val="24"/>
+        </w:rPr>
+      </w:pPr>
+      <w:r>
+        <w:rPr>
+          <w:rFonts w:ascii="Arial" w:hAnsi="Arial" w:cs="Arial"/>
+          <w:sz w:val="24"/>
+          <w:szCs w:val="24"/>
+        </w:rPr>
+        <w:lastRenderedPageBreak/>
+        <w:t xml:space="preserve">      // Iterate over the columns of the B matrix</w:t>
+      </w:r>
+    </w:p>
+    <w:p>
+      <w:pPr>
+        <w:rPr>
+          <w:rFonts w:ascii="Arial" w:hAnsi="Arial" w:cs="Arial"/>
+          <w:sz w:val="24"/>
+          <w:szCs w:val="24"/>
+        </w:rPr>
+      </w:pPr>
+      <w:r>
+        <w:rPr>
+          <w:rFonts w:ascii="Arial" w:hAnsi="Arial" w:cs="Arial"/>
+          <w:sz w:val="24"/>
+          <w:szCs w:val="24"/>
+        </w:rPr>
+        <w:t xml:space="preserve">      Col: </w:t>
+      </w:r>
+      <w:proofErr w:type="gramStart"/>
+      <w:r>
+        <w:rPr>
+          <w:rFonts w:ascii="Arial" w:hAnsi="Arial" w:cs="Arial"/>
+          <w:sz w:val="24"/>
+          <w:szCs w:val="24"/>
+        </w:rPr>
+        <w:t>for(</w:t>
+      </w:r>
+      <w:proofErr w:type="spellStart"/>
+      <w:proofErr w:type="gramEnd"/>
+      <w:r>
+        <w:rPr>
+          <w:rFonts w:ascii="Arial" w:hAnsi="Arial" w:cs="Arial"/>
+          <w:sz w:val="24"/>
+          <w:szCs w:val="24"/>
+        </w:rPr>
+        <w:t>int</w:t>
+      </w:r>
+      <w:proofErr w:type="spellEnd"/>
+      <w:r>
+        <w:rPr>
+          <w:rFonts w:ascii="Arial" w:hAnsi="Arial" w:cs="Arial"/>
+          <w:sz w:val="24"/>
+          <w:szCs w:val="24"/>
+        </w:rPr>
+        <w:t xml:space="preserve"> j = 0; j &lt; IN_B_COLS; </w:t>
+      </w:r>
+      <w:proofErr w:type="spellStart"/>
+      <w:r>
+        <w:rPr>
+          <w:rFonts w:ascii="Arial" w:hAnsi="Arial" w:cs="Arial"/>
+          <w:sz w:val="24"/>
+          <w:szCs w:val="24"/>
+        </w:rPr>
+        <w:t>j++</w:t>
+      </w:r>
+      <w:proofErr w:type="spellEnd"/>
+      <w:r>
+        <w:rPr>
+          <w:rFonts w:ascii="Arial" w:hAnsi="Arial" w:cs="Arial"/>
+          <w:sz w:val="24"/>
+          <w:szCs w:val="24"/>
+        </w:rPr>
+        <w:t>) {</w:t>
+      </w:r>
+    </w:p>
+    <w:p>
+      <w:pPr>
+        <w:rPr>
+          <w:rFonts w:ascii="Arial" w:hAnsi="Arial" w:cs="Arial"/>
+          <w:sz w:val="24"/>
+          <w:szCs w:val="24"/>
+        </w:rPr>
+      </w:pPr>
+      <w:r>
+        <w:rPr>
+          <w:rFonts w:ascii="Arial" w:hAnsi="Arial" w:cs="Arial"/>
+          <w:sz w:val="24"/>
+          <w:szCs w:val="24"/>
+        </w:rPr>
+        <w:t xml:space="preserve">         prod[</w:t>
+      </w:r>
+      <w:proofErr w:type="spellStart"/>
+      <w:r>
+        <w:rPr>
+          <w:rFonts w:ascii="Arial" w:hAnsi="Arial" w:cs="Arial"/>
+          <w:sz w:val="24"/>
+          <w:szCs w:val="24"/>
+        </w:rPr>
+        <w:t>i</w:t>
+      </w:r>
+      <w:proofErr w:type="spellEnd"/>
+      <w:r>
+        <w:rPr>
+          <w:rFonts w:ascii="Arial" w:hAnsi="Arial" w:cs="Arial"/>
+          <w:sz w:val="24"/>
+          <w:szCs w:val="24"/>
+        </w:rPr>
+        <w:t>][j] = 0;</w:t>
+      </w:r>
+    </w:p>
+    <w:p>
+      <w:pPr>
+        <w:rPr>
+          <w:rFonts w:ascii="Arial" w:hAnsi="Arial" w:cs="Arial"/>
+          <w:sz w:val="24"/>
+          <w:szCs w:val="24"/>
+        </w:rPr>
+      </w:pPr>
+      <w:r>
+        <w:rPr>
+          <w:rFonts w:ascii="Arial" w:hAnsi="Arial" w:cs="Arial"/>
+          <w:sz w:val="24"/>
+          <w:szCs w:val="24"/>
+        </w:rPr>
+        <w:t xml:space="preserve">         // Do the inner product of a row of A and col of B</w:t>
+      </w:r>
+    </w:p>
+    <w:p>
+      <w:pPr>
+        <w:rPr>
+          <w:rFonts w:ascii="Arial" w:hAnsi="Arial" w:cs="Arial"/>
+          <w:sz w:val="24"/>
+          <w:szCs w:val="24"/>
+        </w:rPr>
+      </w:pPr>
+      <w:r>
+        <w:rPr>
+          <w:rFonts w:ascii="Arial" w:hAnsi="Arial" w:cs="Arial"/>
+          <w:sz w:val="24"/>
+          <w:szCs w:val="24"/>
+        </w:rPr>
+        <w:t xml:space="preserve">         Product: </w:t>
+      </w:r>
+      <w:proofErr w:type="gramStart"/>
+      <w:r>
+        <w:rPr>
+          <w:rFonts w:ascii="Arial" w:hAnsi="Arial" w:cs="Arial"/>
+          <w:sz w:val="24"/>
+          <w:szCs w:val="24"/>
+        </w:rPr>
+        <w:t>for(</w:t>
+      </w:r>
+      <w:proofErr w:type="spellStart"/>
+      <w:proofErr w:type="gramEnd"/>
+      <w:r>
+        <w:rPr>
+          <w:rFonts w:ascii="Arial" w:hAnsi="Arial" w:cs="Arial"/>
+          <w:sz w:val="24"/>
+          <w:szCs w:val="24"/>
+        </w:rPr>
+        <w:t>int</w:t>
+      </w:r>
+      <w:proofErr w:type="spellEnd"/>
+      <w:r>
+        <w:rPr>
+          <w:rFonts w:ascii="Arial" w:hAnsi="Arial" w:cs="Arial"/>
+          <w:sz w:val="24"/>
+          <w:szCs w:val="24"/>
+        </w:rPr>
+        <w:t xml:space="preserve"> k = 0; k &lt; IN_B_ROWS; k++) {</w:t>
+      </w:r>
+    </w:p>
+    <w:p>
+      <w:pPr>
+        <w:rPr>
+          <w:rFonts w:ascii="Arial" w:hAnsi="Arial" w:cs="Arial"/>
+          <w:sz w:val="24"/>
+          <w:szCs w:val="24"/>
+        </w:rPr>
+      </w:pPr>
+      <w:r>
+        <w:rPr>
+          <w:rFonts w:ascii="Arial" w:hAnsi="Arial" w:cs="Arial"/>
+          <w:sz w:val="24"/>
+          <w:szCs w:val="24"/>
+        </w:rPr>
+        <w:t xml:space="preserve">            prod[</w:t>
+      </w:r>
+      <w:proofErr w:type="spellStart"/>
+      <w:r>
+        <w:rPr>
+          <w:rFonts w:ascii="Arial" w:hAnsi="Arial" w:cs="Arial"/>
+          <w:sz w:val="24"/>
+          <w:szCs w:val="24"/>
+        </w:rPr>
+        <w:t>i</w:t>
+      </w:r>
+      <w:proofErr w:type="spellEnd"/>
+      <w:r>
+        <w:rPr>
+          <w:rFonts w:ascii="Arial" w:hAnsi="Arial" w:cs="Arial"/>
+          <w:sz w:val="24"/>
+          <w:szCs w:val="24"/>
+        </w:rPr>
+        <w:t>][j] += a[</w:t>
+      </w:r>
+      <w:proofErr w:type="spellStart"/>
+      <w:r>
+        <w:rPr>
+          <w:rFonts w:ascii="Arial" w:hAnsi="Arial" w:cs="Arial"/>
+          <w:sz w:val="24"/>
+          <w:szCs w:val="24"/>
+        </w:rPr>
+        <w:t>i</w:t>
+      </w:r>
+      <w:proofErr w:type="spellEnd"/>
+      <w:r>
+        <w:rPr>
+          <w:rFonts w:ascii="Arial" w:hAnsi="Arial" w:cs="Arial"/>
+          <w:sz w:val="24"/>
+          <w:szCs w:val="24"/>
+        </w:rPr>
+        <w:t>][k] * b[k][j];</w:t>
+      </w:r>
+    </w:p>
+    <w:p>
+      <w:pPr>
+        <w:rPr>
+          <w:rFonts w:ascii="Arial" w:hAnsi="Arial" w:cs="Arial"/>
+          <w:sz w:val="24"/>
+          <w:szCs w:val="24"/>
+        </w:rPr>
+      </w:pPr>
+      <w:r>
+        <w:rPr>
+          <w:rFonts w:ascii="Arial" w:hAnsi="Arial" w:cs="Arial"/>
+          <w:sz w:val="24"/>
+          <w:szCs w:val="24"/>
+        </w:rPr>
+        <w:t xml:space="preserve">         }</w:t>
+      </w:r>
+    </w:p>
+    <w:p>
+      <w:pPr>
+        <w:rPr>
+          <w:rFonts w:ascii="Arial" w:hAnsi="Arial" w:cs="Arial"/>
+          <w:sz w:val="24"/>
+          <w:szCs w:val="24"/>
+        </w:rPr>
+      </w:pPr>
+      <w:r>
+        <w:rPr>
+          <w:rFonts w:ascii="Arial" w:hAnsi="Arial" w:cs="Arial"/>
+          <w:sz w:val="24"/>
+          <w:szCs w:val="24"/>
+        </w:rPr>
+        <w:t xml:space="preserve">      }</w:t>
+      </w:r>
+    </w:p>
+    <w:p>
+      <w:pPr>
+        <w:rPr>
+          <w:rFonts w:ascii="Arial" w:hAnsi="Arial" w:cs="Arial"/>
+          <w:sz w:val="24"/>
+          <w:szCs w:val="24"/>
+        </w:rPr>
+      </w:pPr>
+      <w:r>
+        <w:rPr>
+          <w:rFonts w:ascii="Arial" w:hAnsi="Arial" w:cs="Arial"/>
+          <w:sz w:val="24"/>
+          <w:szCs w:val="24"/>
+        </w:rPr>
+        <w:t xml:space="preserve">   }</w:t>
+      </w:r>
+    </w:p>
+    <w:p>
+      <w:pPr>
+        <w:rPr>
+          <w:rFonts w:ascii="Arial" w:hAnsi="Arial" w:cs="Arial"/>
+          <w:sz w:val="24"/>
+          <w:szCs w:val="24"/>
+        </w:rPr>
+      </w:pPr>
+    </w:p>
+    <w:p>
+      <w:pPr>
+        <w:rPr>
+          <w:rFonts w:ascii="Arial" w:hAnsi="Arial" w:cs="Arial"/>
+          <w:sz w:val="24"/>
+          <w:szCs w:val="24"/>
+        </w:rPr>
+      </w:pPr>
+      <w:r>
+        <w:rPr>
+          <w:rFonts w:ascii="Arial" w:hAnsi="Arial" w:cs="Arial"/>
+          <w:sz w:val="24"/>
+          <w:szCs w:val="24"/>
+        </w:rPr>
+        <w:t>}</w:t>
+      </w:r>
+    </w:p>
+    <w:p>
+      <w:pPr>
+        <w:rPr>
+          <w:rFonts w:ascii="Arial" w:hAnsi="Arial" w:cs="Arial"/>
+          <w:b/>
+          <w:sz w:val="24"/>
+          <w:szCs w:val="24"/>
+        </w:rPr>
+      </w:pPr>
+      <w:r>
+        <w:rPr>
+          <w:rFonts w:ascii="Arial" w:hAnsi="Arial" w:cs="Arial"/>
+          <w:b/>
+          <w:sz w:val="24"/>
+          <w:szCs w:val="24"/>
+        </w:rPr>
+        <w:t>matrix_mult_test_40x10x10x40</w:t>
+      </w:r>
+    </w:p>
+    <w:p>
+      <w:pPr>
+        <w:rPr>
+          <w:rFonts w:ascii="Arial" w:hAnsi="Arial" w:cs="Arial"/>
+          <w:sz w:val="24"/>
+          <w:szCs w:val="24"/>
+        </w:rPr>
+      </w:pPr>
+      <w:r>
+        <w:rPr>
+          <w:rFonts w:ascii="Arial" w:hAnsi="Arial" w:cs="Arial"/>
+          <w:sz w:val="24"/>
+          <w:szCs w:val="24"/>
+        </w:rPr>
+        <w:t>#include &lt;iostream&gt;</w:t>
+      </w:r>
+    </w:p>
+    <w:p>
+      <w:pPr>
+        <w:rPr>
+          <w:rFonts w:ascii="Arial" w:hAnsi="Arial" w:cs="Arial"/>
+          <w:sz w:val="24"/>
+          <w:szCs w:val="24"/>
+        </w:rPr>
+      </w:pPr>
+      <w:r>
+        <w:rPr>
+          <w:rFonts w:ascii="Arial" w:hAnsi="Arial" w:cs="Arial"/>
+          <w:sz w:val="24"/>
+          <w:szCs w:val="24"/>
+        </w:rPr>
+        <w:t>#include "matrix_mult_40x10x10x40.h"</w:t>
+      </w:r>
+    </w:p>
+    <w:p>
+      <w:pPr>
+        <w:rPr>
+          <w:rFonts w:ascii="Arial" w:hAnsi="Arial" w:cs="Arial"/>
+          <w:sz w:val="24"/>
+          <w:szCs w:val="24"/>
+        </w:rPr>
+      </w:pPr>
+    </w:p>
+    <w:p>
+      <w:pPr>
+        <w:rPr>
+          <w:rFonts w:ascii="Arial" w:hAnsi="Arial" w:cs="Arial"/>
+          <w:sz w:val="24"/>
+          <w:szCs w:val="24"/>
+        </w:rPr>
+      </w:pPr>
+      <w:r>
+        <w:rPr>
+          <w:rFonts w:ascii="Arial" w:hAnsi="Arial" w:cs="Arial"/>
+          <w:sz w:val="24"/>
+          <w:szCs w:val="24"/>
+        </w:rPr>
+        <w:t xml:space="preserve">using namespace </w:t>
+      </w:r>
+      <w:proofErr w:type="spellStart"/>
+      <w:r>
+        <w:rPr>
+          <w:rFonts w:ascii="Arial" w:hAnsi="Arial" w:cs="Arial"/>
+          <w:sz w:val="24"/>
+          <w:szCs w:val="24"/>
+        </w:rPr>
+        <w:t>std</w:t>
+      </w:r>
+      <w:proofErr w:type="spellEnd"/>
+      <w:r>
+        <w:rPr>
+          <w:rFonts w:ascii="Arial" w:hAnsi="Arial" w:cs="Arial"/>
+          <w:sz w:val="24"/>
+          <w:szCs w:val="24"/>
+        </w:rPr>
+        <w:t>;</w:t>
+      </w:r>
+    </w:p>
+    <w:p>
+      <w:pPr>
+        <w:rPr>
+          <w:rFonts w:ascii="Arial" w:hAnsi="Arial" w:cs="Arial"/>
+          <w:sz w:val="24"/>
+          <w:szCs w:val="24"/>
+        </w:rPr>
+      </w:pPr>
+    </w:p>
+    <w:p>
+      <w:pPr>
+        <w:rPr>
+          <w:rFonts w:ascii="Arial" w:hAnsi="Arial" w:cs="Arial"/>
+          <w:sz w:val="24"/>
+          <w:szCs w:val="24"/>
+        </w:rPr>
+      </w:pPr>
+      <w:proofErr w:type="spellStart"/>
+      <w:r>
+        <w:rPr>
+          <w:rFonts w:ascii="Arial" w:hAnsi="Arial" w:cs="Arial"/>
+          <w:sz w:val="24"/>
+          <w:szCs w:val="24"/>
+        </w:rPr>
+        <w:t>int</w:t>
+      </w:r>
+      <w:proofErr w:type="spellEnd"/>
+      <w:r>
+        <w:rPr>
+          <w:rFonts w:ascii="Arial" w:hAnsi="Arial" w:cs="Arial"/>
+          <w:sz w:val="24"/>
+          <w:szCs w:val="24"/>
+        </w:rPr>
+        <w:t xml:space="preserve"> </w:t>
+      </w:r>
+      <w:proofErr w:type="gramStart"/>
+      <w:r>
+        <w:rPr>
+          <w:rFonts w:ascii="Arial" w:hAnsi="Arial" w:cs="Arial"/>
+          <w:sz w:val="24"/>
+          <w:szCs w:val="24"/>
+        </w:rPr>
+        <w:t>main(</w:t>
+      </w:r>
+      <w:proofErr w:type="spellStart"/>
+      <w:proofErr w:type="gramEnd"/>
+      <w:r>
+        <w:rPr>
+          <w:rFonts w:ascii="Arial" w:hAnsi="Arial" w:cs="Arial"/>
+          <w:sz w:val="24"/>
+          <w:szCs w:val="24"/>
+        </w:rPr>
+        <w:t>int</w:t>
+      </w:r>
+      <w:proofErr w:type="spellEnd"/>
+      <w:r>
+        <w:rPr>
+          <w:rFonts w:ascii="Arial" w:hAnsi="Arial" w:cs="Arial"/>
+          <w:sz w:val="24"/>
+          <w:szCs w:val="24"/>
+        </w:rPr>
+        <w:t xml:space="preserve"> </w:t>
+      </w:r>
+      <w:proofErr w:type="spellStart"/>
+      <w:r>
+        <w:rPr>
+          <w:rFonts w:ascii="Arial" w:hAnsi="Arial" w:cs="Arial"/>
+          <w:sz w:val="24"/>
+          <w:szCs w:val="24"/>
+        </w:rPr>
+        <w:t>argc</w:t>
+      </w:r>
+      <w:proofErr w:type="spellEnd"/>
+      <w:r>
+        <w:rPr>
+          <w:rFonts w:ascii="Arial" w:hAnsi="Arial" w:cs="Arial"/>
+          <w:sz w:val="24"/>
+          <w:szCs w:val="24"/>
+        </w:rPr>
+        <w:t>, char **</w:t>
+      </w:r>
+      <w:proofErr w:type="spellStart"/>
+      <w:r>
+        <w:rPr>
+          <w:rFonts w:ascii="Arial" w:hAnsi="Arial" w:cs="Arial"/>
+          <w:sz w:val="24"/>
+          <w:szCs w:val="24"/>
+        </w:rPr>
+        <w:t>argv</w:t>
+      </w:r>
+      <w:proofErr w:type="spellEnd"/>
+      <w:r>
+        <w:rPr>
+          <w:rFonts w:ascii="Arial" w:hAnsi="Arial" w:cs="Arial"/>
+          <w:sz w:val="24"/>
+          <w:szCs w:val="24"/>
+        </w:rPr>
+        <w:t>)</w:t>
+      </w:r>
+    </w:p>
+    <w:p>
+      <w:pPr>
+        <w:rPr>
+          <w:rFonts w:ascii="Arial" w:hAnsi="Arial" w:cs="Arial"/>
+          <w:sz w:val="24"/>
+          <w:szCs w:val="24"/>
+        </w:rPr>
+      </w:pPr>
+      <w:r>
+        <w:rPr>
+          <w:rFonts w:ascii="Arial" w:hAnsi="Arial" w:cs="Arial"/>
+          <w:sz w:val="24"/>
+          <w:szCs w:val="24"/>
+        </w:rPr>
+        <w:t>{</w:t>
+      </w:r>
+    </w:p>
+    <w:p>
+      <w:pPr>
+        <w:rPr>
+          <w:rFonts w:ascii="Arial" w:hAnsi="Arial" w:cs="Arial"/>
+          <w:sz w:val="24"/>
+          <w:szCs w:val="24"/>
+        </w:rPr>
+      </w:pPr>
+      <w:r>
+        <w:rPr>
+          <w:rFonts w:ascii="Arial" w:hAnsi="Arial" w:cs="Arial"/>
+          <w:sz w:val="24"/>
+          <w:szCs w:val="24"/>
+        </w:rPr>
+        <w:t xml:space="preserve">   </w:t>
+      </w:r>
+      <w:proofErr w:type="spellStart"/>
+      <w:r>
+        <w:rPr>
+          <w:rFonts w:ascii="Arial" w:hAnsi="Arial" w:cs="Arial"/>
+          <w:sz w:val="24"/>
+          <w:szCs w:val="24"/>
+        </w:rPr>
+        <w:t>mat_a</w:t>
+      </w:r>
+      <w:proofErr w:type="spellEnd"/>
+      <w:r>
+        <w:rPr>
+          <w:rFonts w:ascii="Arial" w:hAnsi="Arial" w:cs="Arial"/>
+          <w:sz w:val="24"/>
+          <w:szCs w:val="24"/>
+        </w:rPr>
+        <w:t xml:space="preserve"> </w:t>
+      </w:r>
+      <w:proofErr w:type="spellStart"/>
+      <w:r>
+        <w:rPr>
+          <w:rFonts w:ascii="Arial" w:hAnsi="Arial" w:cs="Arial"/>
+          <w:sz w:val="24"/>
+          <w:szCs w:val="24"/>
+        </w:rPr>
+        <w:t>in_mat_</w:t>
+      </w:r>
+      <w:proofErr w:type="gramStart"/>
+      <w:r>
+        <w:rPr>
+          <w:rFonts w:ascii="Arial" w:hAnsi="Arial" w:cs="Arial"/>
+          <w:sz w:val="24"/>
+          <w:szCs w:val="24"/>
+        </w:rPr>
+        <w:t>a</w:t>
+      </w:r>
+      <w:proofErr w:type="spellEnd"/>
+      <w:r>
+        <w:rPr>
+          <w:rFonts w:ascii="Arial" w:hAnsi="Arial" w:cs="Arial"/>
+          <w:sz w:val="24"/>
+          <w:szCs w:val="24"/>
+        </w:rPr>
+        <w:t>[</w:t>
+      </w:r>
+      <w:proofErr w:type="gramEnd"/>
+      <w:r>
+        <w:rPr>
+          <w:rFonts w:ascii="Arial" w:hAnsi="Arial" w:cs="Arial"/>
+          <w:sz w:val="24"/>
+          <w:szCs w:val="24"/>
+        </w:rPr>
+        <w:t>40][10] = {</w:t>
+      </w:r>
+    </w:p>
+    <w:p>
+      <w:pPr>
+        <w:rPr>
+          <w:rFonts w:ascii="Arial" w:hAnsi="Arial" w:cs="Arial"/>
+          <w:sz w:val="24"/>
+          <w:szCs w:val="24"/>
+        </w:rPr>
+      </w:pPr>
+      <w:r>
+        <w:rPr>
+          <w:rFonts w:ascii="Arial" w:hAnsi="Arial" w:cs="Arial"/>
+          <w:sz w:val="24"/>
+          <w:szCs w:val="24"/>
+        </w:rPr>
+        <w:tab/>
+        <w:t xml:space="preserve">  {1, 1, 1, 1, 1, 1, 1, 1, 1, 1},</w:t>
+      </w:r>
+    </w:p>
+    <w:p>
+      <w:pPr>
+        <w:rPr>
+          <w:rFonts w:ascii="Arial" w:hAnsi="Arial" w:cs="Arial"/>
+          <w:sz w:val="24"/>
+          <w:szCs w:val="24"/>
+        </w:rPr>
+      </w:pPr>
+      <w:r>
+        <w:rPr>
+          <w:rFonts w:ascii="Arial" w:hAnsi="Arial" w:cs="Arial"/>
+          <w:sz w:val="24"/>
+          <w:szCs w:val="24"/>
+        </w:rPr>
+        <w:t xml:space="preserve">      {0, 1, 1, 1, 1, 1, 1, 1, 1, 1},</w:t>
+      </w:r>
+    </w:p>
+    <w:p>
+      <w:pPr>
+        <w:rPr>
+          <w:rFonts w:ascii="Arial" w:hAnsi="Arial" w:cs="Arial"/>
+          <w:sz w:val="24"/>
+          <w:szCs w:val="24"/>
+        </w:rPr>
+      </w:pPr>
+      <w:r>
+        <w:rPr>
+          <w:rFonts w:ascii="Arial" w:hAnsi="Arial" w:cs="Arial"/>
+          <w:sz w:val="24"/>
+          <w:szCs w:val="24"/>
+        </w:rPr>
+        <w:t xml:space="preserve">      {0, 0, 1, 1, 1, 1, 1, 1, 1, 1},</w:t>
+      </w:r>
+    </w:p>
+    <w:p>
+      <w:pPr>
+        <w:rPr>
+          <w:rFonts w:ascii="Arial" w:hAnsi="Arial" w:cs="Arial"/>
+          <w:sz w:val="24"/>
+          <w:szCs w:val="24"/>
+        </w:rPr>
+      </w:pPr>
+      <w:r>
+        <w:rPr>
+          <w:rFonts w:ascii="Arial" w:hAnsi="Arial" w:cs="Arial"/>
+          <w:sz w:val="24"/>
+          <w:szCs w:val="24"/>
+        </w:rPr>
+        <w:tab/>
+        <w:t xml:space="preserve">  {0, 0, 0, 1, 1, 1, 1, 1, 1, 1},</w:t>
+      </w:r>
+    </w:p>
+    <w:p>
+      <w:pPr>
+        <w:rPr>
+          <w:rFonts w:ascii="Arial" w:hAnsi="Arial" w:cs="Arial"/>
+          <w:sz w:val="24"/>
+          <w:szCs w:val="24"/>
+        </w:rPr>
+      </w:pPr>
+      <w:r>
+        <w:rPr>
+          <w:rFonts w:ascii="Arial" w:hAnsi="Arial" w:cs="Arial"/>
+          <w:sz w:val="24"/>
+          <w:szCs w:val="24"/>
+        </w:rPr>
+        <w:tab/>
+        <w:t xml:space="preserve">  {0, 0, 0, 0, 1, 1, 1, 1, 1, 1},</w:t>
+      </w:r>
+    </w:p>
+    <w:p>
+      <w:pPr>
+        <w:rPr>
+          <w:rFonts w:ascii="Arial" w:hAnsi="Arial" w:cs="Arial"/>
+          <w:sz w:val="24"/>
+          <w:szCs w:val="24"/>
+        </w:rPr>
+      </w:pPr>
+      <w:r>
+        <w:rPr>
+          <w:rFonts w:ascii="Arial" w:hAnsi="Arial" w:cs="Arial"/>
+          <w:sz w:val="24"/>
+          <w:szCs w:val="24"/>
+        </w:rPr>
+        <w:tab/>
+        <w:t xml:space="preserve">  {0, 0, 0, 0, 0, 1, 1, 1, 1, 1},</w:t>
+      </w:r>
+    </w:p>
+    <w:p>
+      <w:pPr>
+        <w:rPr>
+          <w:rFonts w:ascii="Arial" w:hAnsi="Arial" w:cs="Arial"/>
+          <w:sz w:val="24"/>
+          <w:szCs w:val="24"/>
+        </w:rPr>
+      </w:pPr>
+      <w:r>
+        <w:rPr>
+          <w:rFonts w:ascii="Arial" w:hAnsi="Arial" w:cs="Arial"/>
+          <w:sz w:val="24"/>
+          <w:szCs w:val="24"/>
+        </w:rPr>
+        <w:tab/>
+        <w:t xml:space="preserve">  {0, 0, 0, 0, 0, 0, 1, 1, 1, 1},</w:t>
+      </w:r>
+    </w:p>
+    <w:p>
+      <w:pPr>
+        <w:rPr>
+          <w:rFonts w:ascii="Arial" w:hAnsi="Arial" w:cs="Arial"/>
+          <w:sz w:val="24"/>
+          <w:szCs w:val="24"/>
+        </w:rPr>
+      </w:pPr>
+      <w:r>
+        <w:rPr>
+          <w:rFonts w:ascii="Arial" w:hAnsi="Arial" w:cs="Arial"/>
+          <w:sz w:val="24"/>
+          <w:szCs w:val="24"/>
+        </w:rPr>
+        <w:tab/>
+        <w:t xml:space="preserve">  {0, 0, 0, 0, 0, 0, 0, 1, 1, 1},</w:t>
+      </w:r>
+    </w:p>
+    <w:p>
+      <w:pPr>
+        <w:rPr>
+          <w:rFonts w:ascii="Arial" w:hAnsi="Arial" w:cs="Arial"/>
+          <w:sz w:val="24"/>
+          <w:szCs w:val="24"/>
+        </w:rPr>
+      </w:pPr>
+      <w:r>
+        <w:rPr>
+          <w:rFonts w:ascii="Arial" w:hAnsi="Arial" w:cs="Arial"/>
+          <w:sz w:val="24"/>
+          <w:szCs w:val="24"/>
+        </w:rPr>
+        <w:tab/>
+        <w:t xml:space="preserve">  {0, 0, 0, 0, 0, 0, 0, 0, 1, 1},</w:t>
+      </w:r>
+    </w:p>
+    <w:p>
+      <w:pPr>
+        <w:rPr>
+          <w:rFonts w:ascii="Arial" w:hAnsi="Arial" w:cs="Arial"/>
+          <w:sz w:val="24"/>
+          <w:szCs w:val="24"/>
+        </w:rPr>
+      </w:pPr>
+      <w:r>
+        <w:rPr>
+          <w:rFonts w:ascii="Arial" w:hAnsi="Arial" w:cs="Arial"/>
+          <w:sz w:val="24"/>
+          <w:szCs w:val="24"/>
+        </w:rPr>
+        <w:lastRenderedPageBreak/>
+        <w:tab/>
+        <w:t xml:space="preserve">  {0, 0, 0, 0, 0, 0, 0, 0, 0, 1},</w:t>
+      </w:r>
+    </w:p>
+    <w:p>
+      <w:pPr>
+        <w:rPr>
+          <w:rFonts w:ascii="Arial" w:hAnsi="Arial" w:cs="Arial"/>
+          <w:sz w:val="24"/>
+          <w:szCs w:val="24"/>
+        </w:rPr>
+      </w:pPr>
+      <w:r>
+        <w:rPr>
+          <w:rFonts w:ascii="Arial" w:hAnsi="Arial" w:cs="Arial"/>
+          <w:sz w:val="24"/>
+          <w:szCs w:val="24"/>
+        </w:rPr>
+        <w:tab/>
+        <w:t xml:space="preserve">  {0, 0, 0, 0, 0, 0, 0, 0, 0, 0},</w:t>
+      </w:r>
+    </w:p>
+    <w:p>
+      <w:pPr>
+        <w:rPr>
+          <w:rFonts w:ascii="Arial" w:hAnsi="Arial" w:cs="Arial"/>
+          <w:sz w:val="24"/>
+          <w:szCs w:val="24"/>
+        </w:rPr>
+      </w:pPr>
+      <w:r>
+        <w:rPr>
+          <w:rFonts w:ascii="Arial" w:hAnsi="Arial" w:cs="Arial"/>
+          <w:sz w:val="24"/>
+          <w:szCs w:val="24"/>
+        </w:rPr>
+        <w:tab/>
+        <w:t xml:space="preserve">  {0, 0, 0, 0, 0, 0, 0, 0, 0, 0},</w:t>
+      </w:r>
+    </w:p>
+    <w:p>
+      <w:pPr>
+        <w:rPr>
+          <w:rFonts w:ascii="Arial" w:hAnsi="Arial" w:cs="Arial"/>
+          <w:sz w:val="24"/>
+          <w:szCs w:val="24"/>
+        </w:rPr>
+      </w:pPr>
+      <w:r>
+        <w:rPr>
+          <w:rFonts w:ascii="Arial" w:hAnsi="Arial" w:cs="Arial"/>
+          <w:sz w:val="24"/>
+          <w:szCs w:val="24"/>
+        </w:rPr>
+        <w:tab/>
+        <w:t xml:space="preserve">  {0, 0, 0, 0, 0, 0, 0, 0, 0, 0},</w:t>
+      </w:r>
+    </w:p>
+    <w:p>
+      <w:pPr>
+        <w:rPr>
+          <w:rFonts w:ascii="Arial" w:hAnsi="Arial" w:cs="Arial"/>
+          <w:sz w:val="24"/>
+          <w:szCs w:val="24"/>
+        </w:rPr>
+      </w:pPr>
+      <w:r>
+        <w:rPr>
+          <w:rFonts w:ascii="Arial" w:hAnsi="Arial" w:cs="Arial"/>
+          <w:sz w:val="24"/>
+          <w:szCs w:val="24"/>
+        </w:rPr>
+        <w:tab/>
+        <w:t xml:space="preserve">  {0, 0, 0, 0, 0, 0, 0, 0, 0, 0},</w:t>
+      </w:r>
+    </w:p>
+    <w:p>
+      <w:pPr>
+        <w:rPr>
+          <w:rFonts w:ascii="Arial" w:hAnsi="Arial" w:cs="Arial"/>
+          <w:sz w:val="24"/>
+          <w:szCs w:val="24"/>
+        </w:rPr>
+      </w:pPr>
+      <w:r>
+        <w:rPr>
+          <w:rFonts w:ascii="Arial" w:hAnsi="Arial" w:cs="Arial"/>
+          <w:sz w:val="24"/>
+          <w:szCs w:val="24"/>
+        </w:rPr>
+        <w:tab/>
+        <w:t xml:space="preserve">  {0, 0, 0, 0, 0, 0, 0, 0, 0, 0},</w:t>
+      </w:r>
+    </w:p>
+    <w:p>
+      <w:pPr>
+        <w:rPr>
+          <w:rFonts w:ascii="Arial" w:hAnsi="Arial" w:cs="Arial"/>
+          <w:sz w:val="24"/>
+          <w:szCs w:val="24"/>
+        </w:rPr>
+      </w:pPr>
+      <w:r>
+        <w:rPr>
+          <w:rFonts w:ascii="Arial" w:hAnsi="Arial" w:cs="Arial"/>
+          <w:sz w:val="24"/>
+          <w:szCs w:val="24"/>
+        </w:rPr>
+        <w:tab/>
+        <w:t xml:space="preserve">  {0, 0, 0, 0, 0, 0, 0, 0, 0, 0},</w:t>
+      </w:r>
+    </w:p>
+    <w:p>
+      <w:pPr>
+        <w:rPr>
+          <w:rFonts w:ascii="Arial" w:hAnsi="Arial" w:cs="Arial"/>
+          <w:sz w:val="24"/>
+          <w:szCs w:val="24"/>
+        </w:rPr>
+      </w:pPr>
+      <w:r>
+        <w:rPr>
+          <w:rFonts w:ascii="Arial" w:hAnsi="Arial" w:cs="Arial"/>
+          <w:sz w:val="24"/>
+          <w:szCs w:val="24"/>
+        </w:rPr>
+        <w:tab/>
+        <w:t xml:space="preserve">  {0, 0, 0, 0, 0, 0, 0, 0, 0, 0},</w:t>
+      </w:r>
+    </w:p>
+    <w:p>
+      <w:pPr>
+        <w:rPr>
+          <w:rFonts w:ascii="Arial" w:hAnsi="Arial" w:cs="Arial"/>
+          <w:sz w:val="24"/>
+          <w:szCs w:val="24"/>
+        </w:rPr>
+      </w:pPr>
+      <w:r>
+        <w:rPr>
+          <w:rFonts w:ascii="Arial" w:hAnsi="Arial" w:cs="Arial"/>
+          <w:sz w:val="24"/>
+          <w:szCs w:val="24"/>
+        </w:rPr>
+        <w:tab/>
+        <w:t xml:space="preserve">  {0, 0, 0, 0, 0, 0, 0, 0, 0, 0},</w:t>
+      </w:r>
+    </w:p>
+    <w:p>
+      <w:pPr>
+        <w:rPr>
+          <w:rFonts w:ascii="Arial" w:hAnsi="Arial" w:cs="Arial"/>
+          <w:sz w:val="24"/>
+          <w:szCs w:val="24"/>
+        </w:rPr>
+      </w:pPr>
+      <w:r>
+        <w:rPr>
+          <w:rFonts w:ascii="Arial" w:hAnsi="Arial" w:cs="Arial"/>
+          <w:sz w:val="24"/>
+          <w:szCs w:val="24"/>
+        </w:rPr>
+        <w:tab/>
+        <w:t xml:space="preserve">  {0, 0, 0, 0, 0, 0, 0, 0, 0, 0},</w:t>
+      </w:r>
+    </w:p>
+    <w:p>
+      <w:pPr>
+        <w:rPr>
+          <w:rFonts w:ascii="Arial" w:hAnsi="Arial" w:cs="Arial"/>
+          <w:sz w:val="24"/>
+          <w:szCs w:val="24"/>
+        </w:rPr>
+      </w:pPr>
+      <w:r>
+        <w:rPr>
+          <w:rFonts w:ascii="Arial" w:hAnsi="Arial" w:cs="Arial"/>
+          <w:sz w:val="24"/>
+          <w:szCs w:val="24"/>
+        </w:rPr>
+        <w:tab/>
+        <w:t xml:space="preserve">  {0, 0, 0, 0, 0, 0, 0, 0, 0, 0},</w:t>
+      </w:r>
+    </w:p>
+    <w:p>
+      <w:pPr>
+        <w:rPr>
+          <w:rFonts w:ascii="Arial" w:hAnsi="Arial" w:cs="Arial"/>
+          <w:sz w:val="24"/>
+          <w:szCs w:val="24"/>
+        </w:rPr>
+      </w:pPr>
+      <w:r>
+        <w:rPr>
+          <w:rFonts w:ascii="Arial" w:hAnsi="Arial" w:cs="Arial"/>
+          <w:sz w:val="24"/>
+          <w:szCs w:val="24"/>
+        </w:rPr>
+        <w:tab/>
+        <w:t xml:space="preserve">  {1, 1, 1, 1, 1, 1, 1, 1, 1, 1},</w:t>
+      </w:r>
+    </w:p>
+    <w:p>
+      <w:pPr>
+        <w:rPr>
+          <w:rFonts w:ascii="Arial" w:hAnsi="Arial" w:cs="Arial"/>
+          <w:sz w:val="24"/>
+          <w:szCs w:val="24"/>
+        </w:rPr>
+      </w:pPr>
+      <w:r>
+        <w:rPr>
+          <w:rFonts w:ascii="Arial" w:hAnsi="Arial" w:cs="Arial"/>
+          <w:sz w:val="24"/>
+          <w:szCs w:val="24"/>
+        </w:rPr>
+        <w:tab/>
+        <w:t xml:space="preserve">  {1, 1, 1, 1, 1, 1, 1, 1, 1, 1},</w:t>
+      </w:r>
+    </w:p>
+    <w:p>
+      <w:pPr>
+        <w:rPr>
+          <w:rFonts w:ascii="Arial" w:hAnsi="Arial" w:cs="Arial"/>
+          <w:sz w:val="24"/>
+          <w:szCs w:val="24"/>
+        </w:rPr>
+      </w:pPr>
+      <w:r>
+        <w:rPr>
+          <w:rFonts w:ascii="Arial" w:hAnsi="Arial" w:cs="Arial"/>
+          <w:sz w:val="24"/>
+          <w:szCs w:val="24"/>
+        </w:rPr>
+        <w:tab/>
+        <w:t xml:space="preserve">  {1, 1, 1, 1, 1, 1, 1, 1, 1, 1},</w:t>
+      </w:r>
+    </w:p>
+    <w:p>
+      <w:pPr>
+        <w:rPr>
+          <w:rFonts w:ascii="Arial" w:hAnsi="Arial" w:cs="Arial"/>
+          <w:sz w:val="24"/>
+          <w:szCs w:val="24"/>
+        </w:rPr>
+      </w:pPr>
+      <w:r>
+        <w:rPr>
+          <w:rFonts w:ascii="Arial" w:hAnsi="Arial" w:cs="Arial"/>
+          <w:sz w:val="24"/>
+          <w:szCs w:val="24"/>
+        </w:rPr>
+        <w:tab/>
+        <w:t xml:space="preserve">  {1, 1, 1, 1, 1, 1, 1, 1, 1, 1},</w:t>
+      </w:r>
+    </w:p>
+    <w:p>
+      <w:pPr>
+        <w:rPr>
+          <w:rFonts w:ascii="Arial" w:hAnsi="Arial" w:cs="Arial"/>
+          <w:sz w:val="24"/>
+          <w:szCs w:val="24"/>
+        </w:rPr>
+      </w:pPr>
+      <w:r>
+        <w:rPr>
+          <w:rFonts w:ascii="Arial" w:hAnsi="Arial" w:cs="Arial"/>
+          <w:sz w:val="24"/>
+          <w:szCs w:val="24"/>
+        </w:rPr>
+        <w:tab/>
+        <w:t xml:space="preserve">  {1, 1, 1, 1, 1, 1, 1, 1, 1, 1},</w:t>
+      </w:r>
+    </w:p>
+    <w:p>
+      <w:pPr>
+        <w:rPr>
+          <w:rFonts w:ascii="Arial" w:hAnsi="Arial" w:cs="Arial"/>
+          <w:sz w:val="24"/>
+          <w:szCs w:val="24"/>
+        </w:rPr>
+      </w:pPr>
+      <w:r>
+        <w:rPr>
+          <w:rFonts w:ascii="Arial" w:hAnsi="Arial" w:cs="Arial"/>
+          <w:sz w:val="24"/>
+          <w:szCs w:val="24"/>
+        </w:rPr>
+        <w:tab/>
+        <w:t xml:space="preserve">  {1, 1, 1, 1, 1, 1, 1, 1, 1, 1},</w:t>
+      </w:r>
+    </w:p>
+    <w:p>
+      <w:pPr>
+        <w:rPr>
+          <w:rFonts w:ascii="Arial" w:hAnsi="Arial" w:cs="Arial"/>
+          <w:sz w:val="24"/>
+          <w:szCs w:val="24"/>
+        </w:rPr>
+      </w:pPr>
+      <w:r>
+        <w:rPr>
+          <w:rFonts w:ascii="Arial" w:hAnsi="Arial" w:cs="Arial"/>
+          <w:sz w:val="24"/>
+          <w:szCs w:val="24"/>
+        </w:rPr>
+        <w:tab/>
+        <w:t xml:space="preserve">  {1, 1, 1, 1, 1, 1, 1, 1, 1, 1},</w:t>
+      </w:r>
+    </w:p>
+    <w:p>
+      <w:pPr>
+        <w:rPr>
+          <w:rFonts w:ascii="Arial" w:hAnsi="Arial" w:cs="Arial"/>
+          <w:sz w:val="24"/>
+          <w:szCs w:val="24"/>
+        </w:rPr>
+      </w:pPr>
+      <w:r>
+        <w:rPr>
+          <w:rFonts w:ascii="Arial" w:hAnsi="Arial" w:cs="Arial"/>
+          <w:sz w:val="24"/>
+          <w:szCs w:val="24"/>
+        </w:rPr>
+        <w:tab/>
+        <w:t xml:space="preserve">  {1, 1, 1, 1, 1, 1, 1, 1, 1, 1},</w:t>
+      </w:r>
+    </w:p>
+    <w:p>
+      <w:pPr>
+        <w:rPr>
+          <w:rFonts w:ascii="Arial" w:hAnsi="Arial" w:cs="Arial"/>
+          <w:sz w:val="24"/>
+          <w:szCs w:val="24"/>
+        </w:rPr>
+      </w:pPr>
+      <w:r>
+        <w:rPr>
+          <w:rFonts w:ascii="Arial" w:hAnsi="Arial" w:cs="Arial"/>
+          <w:sz w:val="24"/>
+          <w:szCs w:val="24"/>
+        </w:rPr>
+        <w:tab/>
+        <w:t xml:space="preserve">  {1, 1, 0, 1, 1, 1, 1, 1, 1, 1},</w:t>
+      </w:r>
+    </w:p>
+    <w:p>
+      <w:pPr>
+        <w:rPr>
+          <w:rFonts w:ascii="Arial" w:hAnsi="Arial" w:cs="Arial"/>
+          <w:sz w:val="24"/>
+          <w:szCs w:val="24"/>
+        </w:rPr>
+      </w:pPr>
+      <w:r>
+        <w:rPr>
+          <w:rFonts w:ascii="Arial" w:hAnsi="Arial" w:cs="Arial"/>
+          <w:sz w:val="24"/>
+          <w:szCs w:val="24"/>
+        </w:rPr>
+        <w:tab/>
+        <w:t xml:space="preserve">  {1, 1, 1, 1, 1, 1, 1, 1, 1, 1},</w:t>
+      </w:r>
+    </w:p>
+    <w:p>
+      <w:pPr>
+        <w:rPr>
+          <w:rFonts w:ascii="Arial" w:hAnsi="Arial" w:cs="Arial"/>
+          <w:sz w:val="24"/>
+          <w:szCs w:val="24"/>
+        </w:rPr>
+      </w:pPr>
+      <w:r>
+        <w:rPr>
+          <w:rFonts w:ascii="Arial" w:hAnsi="Arial" w:cs="Arial"/>
+          <w:sz w:val="24"/>
+          <w:szCs w:val="24"/>
+        </w:rPr>
+        <w:tab/>
+        <w:t xml:space="preserve">  {1, 1, 1, 1, 1, 1, 1, 1, 1, 1},</w:t>
+      </w:r>
+    </w:p>
+    <w:p>
+      <w:pPr>
+        <w:rPr>
+          <w:rFonts w:ascii="Arial" w:hAnsi="Arial" w:cs="Arial"/>
+          <w:sz w:val="24"/>
+          <w:szCs w:val="24"/>
+        </w:rPr>
+      </w:pPr>
+      <w:r>
+        <w:rPr>
+          <w:rFonts w:ascii="Arial" w:hAnsi="Arial" w:cs="Arial"/>
+          <w:sz w:val="24"/>
+          <w:szCs w:val="24"/>
+        </w:rPr>
+        <w:tab/>
+        <w:t xml:space="preserve">  {1, 1, 1, 1, 1, 1, 1, 1, 1, 1},</w:t>
+      </w:r>
+    </w:p>
+    <w:p>
+      <w:pPr>
+        <w:rPr>
+          <w:rFonts w:ascii="Arial" w:hAnsi="Arial" w:cs="Arial"/>
+          <w:sz w:val="24"/>
+          <w:szCs w:val="24"/>
+        </w:rPr>
+      </w:pPr>
+      <w:r>
+        <w:rPr>
+          <w:rFonts w:ascii="Arial" w:hAnsi="Arial" w:cs="Arial"/>
+          <w:sz w:val="24"/>
+          <w:szCs w:val="24"/>
+        </w:rPr>
+        <w:tab/>
+        <w:t xml:space="preserve">  {1, 1, 1, 0, 1, 1, 1, 1, 1, 1},</w:t>
+      </w:r>
+    </w:p>
+    <w:p>
+      <w:pPr>
+        <w:rPr>
+          <w:rFonts w:ascii="Arial" w:hAnsi="Arial" w:cs="Arial"/>
+          <w:sz w:val="24"/>
+          <w:szCs w:val="24"/>
+        </w:rPr>
+      </w:pPr>
+      <w:r>
+        <w:rPr>
+          <w:rFonts w:ascii="Arial" w:hAnsi="Arial" w:cs="Arial"/>
+          <w:sz w:val="24"/>
+          <w:szCs w:val="24"/>
+        </w:rPr>
+        <w:tab/>
+        <w:t xml:space="preserve">  {1, 1, 1, 1, 1, 1, 1, 1, 1, 1},</w:t>
+      </w:r>
+    </w:p>
+    <w:p>
+      <w:pPr>
+        <w:rPr>
+          <w:rFonts w:ascii="Arial" w:hAnsi="Arial" w:cs="Arial"/>
+          <w:sz w:val="24"/>
+          <w:szCs w:val="24"/>
+        </w:rPr>
+      </w:pPr>
+      <w:r>
+        <w:rPr>
+          <w:rFonts w:ascii="Arial" w:hAnsi="Arial" w:cs="Arial"/>
+          <w:sz w:val="24"/>
+          <w:szCs w:val="24"/>
+        </w:rPr>
+        <w:tab/>
+        <w:t xml:space="preserve">  {1, 1, 1, 1, 1, 1, 1, 1, 1, 1},</w:t>
+      </w:r>
+    </w:p>
+    <w:p>
+      <w:pPr>
+        <w:rPr>
+          <w:rFonts w:ascii="Arial" w:hAnsi="Arial" w:cs="Arial"/>
+          <w:sz w:val="24"/>
+          <w:szCs w:val="24"/>
+        </w:rPr>
+      </w:pPr>
+      <w:r>
+        <w:rPr>
+          <w:rFonts w:ascii="Arial" w:hAnsi="Arial" w:cs="Arial"/>
+          <w:sz w:val="24"/>
+          <w:szCs w:val="24"/>
+        </w:rPr>
+        <w:tab/>
+        <w:t xml:space="preserve">  {1, 1, 1, 1, 1, 1, 1, 1, 1, 1},</w:t>
+      </w:r>
+    </w:p>
+    <w:p>
+      <w:pPr>
+        <w:rPr>
+          <w:rFonts w:ascii="Arial" w:hAnsi="Arial" w:cs="Arial"/>
+          <w:sz w:val="24"/>
+          <w:szCs w:val="24"/>
+        </w:rPr>
+      </w:pPr>
+      <w:r>
+        <w:rPr>
+          <w:rFonts w:ascii="Arial" w:hAnsi="Arial" w:cs="Arial"/>
+          <w:sz w:val="24"/>
+          <w:szCs w:val="24"/>
+        </w:rPr>
+        <w:tab/>
+        <w:t xml:space="preserve">  {1, 1, 1, 1, 1, 1, 1, 1, 1, 1},</w:t>
+      </w:r>
+    </w:p>
+    <w:p>
+      <w:pPr>
+        <w:rPr>
+          <w:rFonts w:ascii="Arial" w:hAnsi="Arial" w:cs="Arial"/>
+          <w:sz w:val="24"/>
+          <w:szCs w:val="24"/>
+        </w:rPr>
+      </w:pPr>
+      <w:r>
+        <w:rPr>
+          <w:rFonts w:ascii="Arial" w:hAnsi="Arial" w:cs="Arial"/>
+          <w:sz w:val="24"/>
+          <w:szCs w:val="24"/>
+        </w:rPr>
+        <w:tab/>
+        <w:t xml:space="preserve">  {1, 1, 1, 1, 1, 1, 1, 1, 1, 1},</w:t>
+      </w:r>
+    </w:p>
+    <w:p>
+      <w:pPr>
+        <w:rPr>
+          <w:rFonts w:ascii="Arial" w:hAnsi="Arial" w:cs="Arial"/>
+          <w:sz w:val="24"/>
+          <w:szCs w:val="24"/>
+        </w:rPr>
+      </w:pPr>
+      <w:r>
+        <w:rPr>
+          <w:rFonts w:ascii="Arial" w:hAnsi="Arial" w:cs="Arial"/>
+          <w:sz w:val="24"/>
+          <w:szCs w:val="24"/>
+        </w:rPr>
+        <w:lastRenderedPageBreak/>
+        <w:tab/>
+        <w:t xml:space="preserve">  {1, 1, 1, 1, 1, 1, 1, 1, 1, 1},</w:t>
+      </w:r>
+    </w:p>
+    <w:p>
+      <w:pPr>
+        <w:rPr>
+          <w:rFonts w:ascii="Arial" w:hAnsi="Arial" w:cs="Arial"/>
+          <w:sz w:val="24"/>
+          <w:szCs w:val="24"/>
+        </w:rPr>
+      </w:pPr>
+      <w:r>
+        <w:rPr>
+          <w:rFonts w:ascii="Arial" w:hAnsi="Arial" w:cs="Arial"/>
+          <w:sz w:val="24"/>
+          <w:szCs w:val="24"/>
+        </w:rPr>
+        <w:tab/>
+        <w:t xml:space="preserve">  {1, 1, 1, 1, 1, 1, 1, 1, 1, 1}</w:t>
+      </w:r>
+    </w:p>
+    <w:p>
+      <w:pPr>
+        <w:rPr>
+          <w:rFonts w:ascii="Arial" w:hAnsi="Arial" w:cs="Arial"/>
+          <w:sz w:val="24"/>
+          <w:szCs w:val="24"/>
+        </w:rPr>
+      </w:pPr>
+      <w:r>
+        <w:rPr>
+          <w:rFonts w:ascii="Arial" w:hAnsi="Arial" w:cs="Arial"/>
+          <w:sz w:val="24"/>
+          <w:szCs w:val="24"/>
+        </w:rPr>
+        <w:tab/>
+        <w:t xml:space="preserve"> };</w:t>
+      </w:r>
+    </w:p>
+    <w:p>
+      <w:pPr>
+        <w:rPr>
+          <w:rFonts w:ascii="Arial" w:hAnsi="Arial" w:cs="Arial"/>
+          <w:sz w:val="24"/>
+          <w:szCs w:val="24"/>
+        </w:rPr>
+      </w:pPr>
+      <w:r>
+        <w:rPr>
+          <w:rFonts w:ascii="Arial" w:hAnsi="Arial" w:cs="Arial"/>
+          <w:sz w:val="24"/>
+          <w:szCs w:val="24"/>
+        </w:rPr>
+        <w:t xml:space="preserve">   </w:t>
+      </w:r>
+      <w:proofErr w:type="spellStart"/>
+      <w:r>
+        <w:rPr>
+          <w:rFonts w:ascii="Arial" w:hAnsi="Arial" w:cs="Arial"/>
+          <w:sz w:val="24"/>
+          <w:szCs w:val="24"/>
+        </w:rPr>
+        <w:t>mat_b</w:t>
+      </w:r>
+      <w:proofErr w:type="spellEnd"/>
+      <w:r>
+        <w:rPr>
+          <w:rFonts w:ascii="Arial" w:hAnsi="Arial" w:cs="Arial"/>
+          <w:sz w:val="24"/>
+          <w:szCs w:val="24"/>
+        </w:rPr>
+        <w:t xml:space="preserve"> </w:t>
+      </w:r>
+      <w:proofErr w:type="spellStart"/>
+      <w:r>
+        <w:rPr>
+          <w:rFonts w:ascii="Arial" w:hAnsi="Arial" w:cs="Arial"/>
+          <w:sz w:val="24"/>
+          <w:szCs w:val="24"/>
+        </w:rPr>
+        <w:t>in_mat_</w:t>
+      </w:r>
+      <w:proofErr w:type="gramStart"/>
+      <w:r>
+        <w:rPr>
+          <w:rFonts w:ascii="Arial" w:hAnsi="Arial" w:cs="Arial"/>
+          <w:sz w:val="24"/>
+          <w:szCs w:val="24"/>
+        </w:rPr>
+        <w:t>b</w:t>
+      </w:r>
+      <w:proofErr w:type="spellEnd"/>
+      <w:r>
+        <w:rPr>
+          <w:rFonts w:ascii="Arial" w:hAnsi="Arial" w:cs="Arial"/>
+          <w:sz w:val="24"/>
+          <w:szCs w:val="24"/>
+        </w:rPr>
+        <w:t>[</w:t>
+      </w:r>
+      <w:proofErr w:type="gramEnd"/>
+      <w:r>
+        <w:rPr>
+          <w:rFonts w:ascii="Arial" w:hAnsi="Arial" w:cs="Arial"/>
+          <w:sz w:val="24"/>
+          <w:szCs w:val="24"/>
+        </w:rPr>
+        <w:t>10][40] = {</w:t>
+      </w:r>
+    </w:p>
+    <w:p>
+      <w:pPr>
+        <w:rPr>
+          <w:rFonts w:ascii="Arial" w:hAnsi="Arial" w:cs="Arial"/>
+          <w:sz w:val="24"/>
+          <w:szCs w:val="24"/>
+        </w:rPr>
+      </w:pPr>
+      <w:r>
+        <w:rPr>
+          <w:rFonts w:ascii="Arial" w:hAnsi="Arial" w:cs="Arial"/>
+          <w:sz w:val="24"/>
+          <w:szCs w:val="24"/>
+        </w:rPr>
+        <w:tab/>
+        <w:t xml:space="preserve">  {0, 0, 0, 0, 0, 0, 0, 0, 0, 0, 0, 0, 0, 0, 0, 0, 0, 0, 0, 1, 0, 0, 0, 0, 0, 0, 0, 0, 0, 0, 0, 0, 0, 0, 0, 0, 0, 0, 0, 1},</w:t>
+      </w:r>
+    </w:p>
+    <w:p>
+      <w:pPr>
+        <w:rPr>
+          <w:rFonts w:ascii="Arial" w:hAnsi="Arial" w:cs="Arial"/>
+          <w:sz w:val="24"/>
+          <w:szCs w:val="24"/>
+        </w:rPr>
+      </w:pPr>
+      <w:r>
+        <w:rPr>
+          <w:rFonts w:ascii="Arial" w:hAnsi="Arial" w:cs="Arial"/>
+          <w:sz w:val="24"/>
+          <w:szCs w:val="24"/>
+        </w:rPr>
+        <w:tab/>
+        <w:t xml:space="preserve">  {0, 0, 0, 0, 0, 0, 0, 0, 0, 0, 0, 0, 0, 0, 0, 0, 0, 0, 1, 0, 0, 0, 0, 0, 0, 0, 0, 0, 0, 0, 0, 0, 0, 0, 0, 0, 0, 0, 1, 0},</w:t>
+      </w:r>
+    </w:p>
+    <w:p>
+      <w:pPr>
+        <w:rPr>
+          <w:rFonts w:ascii="Arial" w:hAnsi="Arial" w:cs="Arial"/>
+          <w:sz w:val="24"/>
+          <w:szCs w:val="24"/>
+        </w:rPr>
+      </w:pPr>
+      <w:r>
+        <w:rPr>
+          <w:rFonts w:ascii="Arial" w:hAnsi="Arial" w:cs="Arial"/>
+          <w:sz w:val="24"/>
+          <w:szCs w:val="24"/>
+        </w:rPr>
+        <w:tab/>
+        <w:t xml:space="preserve">  {0, 0, 0, 0, 0, 0, 0, 0, 0, 0, 0, 0, 0, 0, 0, 0, 0, 1, 0, 0, 0, 0, 0, 0, 0, 0, 0, 0, 0, 0, 0, 0, 0, 0, 0, 0, 0, 1, 0, 0},</w:t>
+      </w:r>
+    </w:p>
+    <w:p>
+      <w:pPr>
+        <w:rPr>
+          <w:rFonts w:ascii="Arial" w:hAnsi="Arial" w:cs="Arial"/>
+          <w:sz w:val="24"/>
+          <w:szCs w:val="24"/>
+        </w:rPr>
+      </w:pPr>
+      <w:r>
+        <w:rPr>
+          <w:rFonts w:ascii="Arial" w:hAnsi="Arial" w:cs="Arial"/>
+          <w:sz w:val="24"/>
+          <w:szCs w:val="24"/>
+        </w:rPr>
+        <w:t xml:space="preserve">      {0, 0, 0, 0, 0, 0, 0, 0, 0, 0, 0, 0, 0, 0, 0, 0, 1, 0, 0, 0, 0, 0, 0, 0, 0, 0, 0, 0, 0, 0, 0, 0, 0, 0, 0, 0, 1, 0, 0, 0},</w:t>
+      </w:r>
+    </w:p>
+    <w:p>
+      <w:pPr>
+        <w:rPr>
+          <w:rFonts w:ascii="Arial" w:hAnsi="Arial" w:cs="Arial"/>
+          <w:sz w:val="24"/>
+          <w:szCs w:val="24"/>
+        </w:rPr>
+      </w:pPr>
+      <w:r>
+        <w:rPr>
+          <w:rFonts w:ascii="Arial" w:hAnsi="Arial" w:cs="Arial"/>
+          <w:sz w:val="24"/>
+          <w:szCs w:val="24"/>
+        </w:rPr>
+        <w:tab/>
+        <w:t xml:space="preserve">  {0, 0, 0, 0, 0, 0, 0, 0, 0, 0, 0, 0, 0, 0, 0, 1, 0, 0, 0, 0, 0, 0, 0, 0, 0, 0, 0, 0, 0, 0, 0, 0, 0, 0, 0, 0, 1, 0, 0, 0},</w:t>
+      </w:r>
+    </w:p>
+    <w:p>
+      <w:pPr>
+        <w:rPr>
+          <w:rFonts w:ascii="Arial" w:hAnsi="Arial" w:cs="Arial"/>
+          <w:sz w:val="24"/>
+          <w:szCs w:val="24"/>
+        </w:rPr>
+      </w:pPr>
+      <w:r>
+        <w:rPr>
+          <w:rFonts w:ascii="Arial" w:hAnsi="Arial" w:cs="Arial"/>
+          <w:sz w:val="24"/>
+          <w:szCs w:val="24"/>
+        </w:rPr>
+        <w:tab/>
+        <w:t xml:space="preserve">  {0, 0, 0, 0, 0, 0, 0, 0, 0, 0, 0, 0, 0, 0, 1, 0, 0, 0, 0, 0, 0, 0, 0, 0, 0, 0, 0, 0, 0, 0, 0, 0, 0, 0, 0, 0, 1, 0, 0, 0},</w:t>
+      </w:r>
+    </w:p>
+    <w:p>
+      <w:pPr>
+        <w:rPr>
+          <w:rFonts w:ascii="Arial" w:hAnsi="Arial" w:cs="Arial"/>
+          <w:sz w:val="24"/>
+          <w:szCs w:val="24"/>
+        </w:rPr>
+      </w:pPr>
+      <w:r>
+        <w:rPr>
+          <w:rFonts w:ascii="Arial" w:hAnsi="Arial" w:cs="Arial"/>
+          <w:sz w:val="24"/>
+          <w:szCs w:val="24"/>
+        </w:rPr>
+        <w:tab/>
+        <w:t xml:space="preserve">  {0, 0, 0, 0, 0, 0, 0, 0, 0, 0, 0, 0, 0, 1, 0, 0, 0, 0, 0, 0, 0, 0, 0, 0, 0, 0, 0, 0, 0, 0, 0, 0, 0, 0, 0, 0, 1, 0, 0, 0},</w:t>
+      </w:r>
+    </w:p>
+    <w:p>
+      <w:pPr>
+        <w:rPr>
+          <w:rFonts w:ascii="Arial" w:hAnsi="Arial" w:cs="Arial"/>
+          <w:sz w:val="24"/>
+          <w:szCs w:val="24"/>
+        </w:rPr>
+      </w:pPr>
+      <w:r>
+        <w:rPr>
+          <w:rFonts w:ascii="Arial" w:hAnsi="Arial" w:cs="Arial"/>
+          <w:sz w:val="24"/>
+          <w:szCs w:val="24"/>
+        </w:rPr>
+        <w:tab/>
+        <w:t xml:space="preserve">  {0, 0, 0, 0, 0, 0, 0, 0, 0, 0, 0, 0, 1, 0, 0, 0, 0, 0, 0, 0, 0, 0, 0, 0, 0, 0, 0, 0, 0, 0, 0, 0, 0, 0, 0, 0, 1, 0, 0, 0},</w:t>
+      </w:r>
+    </w:p>
+    <w:p>
+      <w:pPr>
+        <w:rPr>
+          <w:rFonts w:ascii="Arial" w:hAnsi="Arial" w:cs="Arial"/>
+          <w:sz w:val="24"/>
+          <w:szCs w:val="24"/>
+        </w:rPr>
+      </w:pPr>
+      <w:r>
+        <w:rPr>
+          <w:rFonts w:ascii="Arial" w:hAnsi="Arial" w:cs="Arial"/>
+          <w:sz w:val="24"/>
+          <w:szCs w:val="24"/>
+        </w:rPr>
+        <w:tab/>
+        <w:t xml:space="preserve">  {0, 0, 0, 0, 0, 0, 0, 0, 0, 0, 0, 1, 0, 0, 0, 0, 0, 0, 0, 0, 0, 0, 0, 0, 0, 0, 0, 0, 0, 0, 0, 0, 0, 0, 0, 0, 1, 0, 0, 0},</w:t>
+      </w:r>
+    </w:p>
+    <w:p>
+      <w:pPr>
+        <w:rPr>
+          <w:rFonts w:ascii="Arial" w:hAnsi="Arial" w:cs="Arial"/>
+          <w:sz w:val="24"/>
+          <w:szCs w:val="24"/>
+        </w:rPr>
+      </w:pPr>
+      <w:r>
+        <w:rPr>
+          <w:rFonts w:ascii="Arial" w:hAnsi="Arial" w:cs="Arial"/>
+          <w:sz w:val="24"/>
+          <w:szCs w:val="24"/>
+        </w:rPr>
+        <w:tab/>
+        <w:t xml:space="preserve">  {0, 0, 0, 0, 0, 0, 0, 0, 0, 0, 0, 0, 0, 1, 0, 0, 0, 0, 0, 0, 0, 0, 0, 0, 0, 0, 0, 0, 0, 0, 0, 0, 0, 0, 0, 0, 1, 0, 0, 0}</w:t>
+      </w:r>
+    </w:p>
+    <w:p>
+      <w:pPr>
+        <w:rPr>
+          <w:rFonts w:ascii="Arial" w:hAnsi="Arial" w:cs="Arial"/>
+          <w:sz w:val="24"/>
+          <w:szCs w:val="24"/>
+        </w:rPr>
+      </w:pPr>
+      <w:r>
+        <w:rPr>
+          <w:rFonts w:ascii="Arial" w:hAnsi="Arial" w:cs="Arial"/>
+          <w:sz w:val="24"/>
+          <w:szCs w:val="24"/>
+        </w:rPr>
+        <w:t xml:space="preserve">   };</w:t>
+      </w:r>
+    </w:p>
+    <w:p>
+      <w:pPr>
+        <w:rPr>
+          <w:rFonts w:ascii="Arial" w:hAnsi="Arial" w:cs="Arial"/>
+          <w:sz w:val="24"/>
+          <w:szCs w:val="24"/>
+        </w:rPr>
+      </w:pPr>
+      <w:r>
+        <w:rPr>
+          <w:rFonts w:ascii="Arial" w:hAnsi="Arial" w:cs="Arial"/>
+          <w:sz w:val="24"/>
+          <w:szCs w:val="24"/>
+        </w:rPr>
+        <w:t xml:space="preserve">   </w:t>
+      </w:r>
+      <w:proofErr w:type="spellStart"/>
+      <w:r>
+        <w:rPr>
+          <w:rFonts w:ascii="Arial" w:hAnsi="Arial" w:cs="Arial"/>
+          <w:sz w:val="24"/>
+          <w:szCs w:val="24"/>
+        </w:rPr>
+        <w:t>mat_prod</w:t>
+      </w:r>
+      <w:proofErr w:type="spellEnd"/>
+      <w:r>
+        <w:rPr>
+          <w:rFonts w:ascii="Arial" w:hAnsi="Arial" w:cs="Arial"/>
+          <w:sz w:val="24"/>
+          <w:szCs w:val="24"/>
+        </w:rPr>
+        <w:t xml:space="preserve"> </w:t>
+      </w:r>
+      <w:proofErr w:type="spellStart"/>
+      <w:r>
+        <w:rPr>
+          <w:rFonts w:ascii="Arial" w:hAnsi="Arial" w:cs="Arial"/>
+          <w:sz w:val="24"/>
+          <w:szCs w:val="24"/>
+        </w:rPr>
+        <w:t>hw_</w:t>
+      </w:r>
+      <w:proofErr w:type="gramStart"/>
+      <w:r>
+        <w:rPr>
+          <w:rFonts w:ascii="Arial" w:hAnsi="Arial" w:cs="Arial"/>
+          <w:sz w:val="24"/>
+          <w:szCs w:val="24"/>
+        </w:rPr>
+        <w:t>result</w:t>
+      </w:r>
+      <w:proofErr w:type="spellEnd"/>
+      <w:r>
+        <w:rPr>
+          <w:rFonts w:ascii="Arial" w:hAnsi="Arial" w:cs="Arial"/>
+          <w:sz w:val="24"/>
+          <w:szCs w:val="24"/>
+        </w:rPr>
+        <w:t>[</w:t>
+      </w:r>
+      <w:proofErr w:type="gramEnd"/>
+      <w:r>
+        <w:rPr>
+          <w:rFonts w:ascii="Arial" w:hAnsi="Arial" w:cs="Arial"/>
+          <w:sz w:val="24"/>
+          <w:szCs w:val="24"/>
+        </w:rPr>
+        <w:t xml:space="preserve">40][40], </w:t>
+      </w:r>
+      <w:proofErr w:type="spellStart"/>
+      <w:r>
+        <w:rPr>
+          <w:rFonts w:ascii="Arial" w:hAnsi="Arial" w:cs="Arial"/>
+          <w:sz w:val="24"/>
+          <w:szCs w:val="24"/>
+        </w:rPr>
+        <w:t>sw_result</w:t>
+      </w:r>
+      <w:proofErr w:type="spellEnd"/>
+      <w:r>
+        <w:rPr>
+          <w:rFonts w:ascii="Arial" w:hAnsi="Arial" w:cs="Arial"/>
+          <w:sz w:val="24"/>
+          <w:szCs w:val="24"/>
+        </w:rPr>
+        <w:t>[40][40];</w:t>
+      </w:r>
+    </w:p>
+    <w:p>
+      <w:pPr>
+        <w:rPr>
+          <w:rFonts w:ascii="Arial" w:hAnsi="Arial" w:cs="Arial"/>
+          <w:sz w:val="24"/>
+          <w:szCs w:val="24"/>
+        </w:rPr>
+      </w:pPr>
+      <w:r>
+        <w:rPr>
+          <w:rFonts w:ascii="Arial" w:hAnsi="Arial" w:cs="Arial"/>
+          <w:sz w:val="24"/>
+          <w:szCs w:val="24"/>
+        </w:rPr>
+        <w:t xml:space="preserve">   </w:t>
+      </w:r>
+      <w:proofErr w:type="spellStart"/>
+      <w:r>
+        <w:rPr>
+          <w:rFonts w:ascii="Arial" w:hAnsi="Arial" w:cs="Arial"/>
+          <w:sz w:val="24"/>
+          <w:szCs w:val="24"/>
+        </w:rPr>
+        <w:t>int</w:t>
+      </w:r>
+      <w:proofErr w:type="spellEnd"/>
+      <w:r>
+        <w:rPr>
+          <w:rFonts w:ascii="Arial" w:hAnsi="Arial" w:cs="Arial"/>
+          <w:sz w:val="24"/>
+          <w:szCs w:val="24"/>
+        </w:rPr>
+        <w:t xml:space="preserve"> </w:t>
+      </w:r>
+      <w:proofErr w:type="spellStart"/>
+      <w:r>
+        <w:rPr>
+          <w:rFonts w:ascii="Arial" w:hAnsi="Arial" w:cs="Arial"/>
+          <w:sz w:val="24"/>
+          <w:szCs w:val="24"/>
+        </w:rPr>
+        <w:t>error_count</w:t>
+      </w:r>
+      <w:proofErr w:type="spellEnd"/>
+      <w:r>
+        <w:rPr>
+          <w:rFonts w:ascii="Arial" w:hAnsi="Arial" w:cs="Arial"/>
+          <w:sz w:val="24"/>
+          <w:szCs w:val="24"/>
+        </w:rPr>
+        <w:t xml:space="preserve"> = 0;</w:t>
+      </w:r>
+    </w:p>
+    <w:p>
+      <w:pPr>
+        <w:rPr>
+          <w:rFonts w:ascii="Arial" w:hAnsi="Arial" w:cs="Arial"/>
+          <w:sz w:val="24"/>
+          <w:szCs w:val="24"/>
+        </w:rPr>
+      </w:pPr>
+    </w:p>
+    <w:p>
+      <w:pPr>
+        <w:rPr>
+          <w:rFonts w:ascii="Arial" w:hAnsi="Arial" w:cs="Arial"/>
+          <w:sz w:val="24"/>
+          <w:szCs w:val="24"/>
+        </w:rPr>
+      </w:pPr>
+      <w:r>
+        <w:rPr>
+          <w:rFonts w:ascii="Arial" w:hAnsi="Arial" w:cs="Arial"/>
+          <w:sz w:val="24"/>
+          <w:szCs w:val="24"/>
+        </w:rPr>
+        <w:t xml:space="preserve">   // Generate the expected result</w:t>
+      </w:r>
+    </w:p>
+    <w:p>
+      <w:pPr>
+        <w:rPr>
+          <w:rFonts w:ascii="Arial" w:hAnsi="Arial" w:cs="Arial"/>
+          <w:sz w:val="24"/>
+          <w:szCs w:val="24"/>
+        </w:rPr>
+      </w:pPr>
+      <w:r>
+        <w:rPr>
+          <w:rFonts w:ascii="Arial" w:hAnsi="Arial" w:cs="Arial"/>
+          <w:sz w:val="24"/>
+          <w:szCs w:val="24"/>
+        </w:rPr>
+        <w:t xml:space="preserve">   // Iterate over the rows of the A matrix</w:t>
+      </w:r>
+    </w:p>
+    <w:p>
+      <w:pPr>
+        <w:rPr>
+          <w:rFonts w:ascii="Arial" w:hAnsi="Arial" w:cs="Arial"/>
+          <w:sz w:val="24"/>
+          <w:szCs w:val="24"/>
+        </w:rPr>
+      </w:pPr>
+      <w:r>
+        <w:rPr>
+          <w:rFonts w:ascii="Arial" w:hAnsi="Arial" w:cs="Arial"/>
+          <w:sz w:val="24"/>
+          <w:szCs w:val="24"/>
+        </w:rPr>
+        <w:t xml:space="preserve">   </w:t>
+      </w:r>
+      <w:proofErr w:type="gramStart"/>
+      <w:r>
+        <w:rPr>
+          <w:rFonts w:ascii="Arial" w:hAnsi="Arial" w:cs="Arial"/>
+          <w:sz w:val="24"/>
+          <w:szCs w:val="24"/>
+        </w:rPr>
+        <w:t>for(</w:t>
+      </w:r>
+      <w:proofErr w:type="spellStart"/>
+      <w:proofErr w:type="gramEnd"/>
+      <w:r>
+        <w:rPr>
+          <w:rFonts w:ascii="Arial" w:hAnsi="Arial" w:cs="Arial"/>
+          <w:sz w:val="24"/>
+          <w:szCs w:val="24"/>
+        </w:rPr>
+        <w:t>int</w:t>
+      </w:r>
+      <w:proofErr w:type="spellEnd"/>
+      <w:r>
+        <w:rPr>
+          <w:rFonts w:ascii="Arial" w:hAnsi="Arial" w:cs="Arial"/>
+          <w:sz w:val="24"/>
+          <w:szCs w:val="24"/>
+        </w:rPr>
+        <w:t xml:space="preserve"> </w:t>
+      </w:r>
+      <w:proofErr w:type="spellStart"/>
+      <w:r>
+        <w:rPr>
+          <w:rFonts w:ascii="Arial" w:hAnsi="Arial" w:cs="Arial"/>
+          <w:sz w:val="24"/>
+          <w:szCs w:val="24"/>
+        </w:rPr>
+        <w:t>i</w:t>
+      </w:r>
+      <w:proofErr w:type="spellEnd"/>
+      <w:r>
+        <w:rPr>
+          <w:rFonts w:ascii="Arial" w:hAnsi="Arial" w:cs="Arial"/>
+          <w:sz w:val="24"/>
+          <w:szCs w:val="24"/>
+        </w:rPr>
+        <w:t xml:space="preserve"> = 0; </w:t>
+      </w:r>
+      <w:proofErr w:type="spellStart"/>
+      <w:r>
+        <w:rPr>
+          <w:rFonts w:ascii="Arial" w:hAnsi="Arial" w:cs="Arial"/>
+          <w:sz w:val="24"/>
+          <w:szCs w:val="24"/>
+        </w:rPr>
+        <w:t>i</w:t>
+      </w:r>
+      <w:proofErr w:type="spellEnd"/>
+      <w:r>
+        <w:rPr>
+          <w:rFonts w:ascii="Arial" w:hAnsi="Arial" w:cs="Arial"/>
+          <w:sz w:val="24"/>
+          <w:szCs w:val="24"/>
+        </w:rPr>
+        <w:t xml:space="preserve"> &lt; IN_A_ROWS; </w:t>
+      </w:r>
+      <w:proofErr w:type="spellStart"/>
+      <w:r>
+        <w:rPr>
+          <w:rFonts w:ascii="Arial" w:hAnsi="Arial" w:cs="Arial"/>
+          <w:sz w:val="24"/>
+          <w:szCs w:val="24"/>
+        </w:rPr>
+        <w:t>i</w:t>
+      </w:r>
+      <w:proofErr w:type="spellEnd"/>
+      <w:r>
+        <w:rPr>
+          <w:rFonts w:ascii="Arial" w:hAnsi="Arial" w:cs="Arial"/>
+          <w:sz w:val="24"/>
+          <w:szCs w:val="24"/>
+        </w:rPr>
+        <w:t>++) {</w:t>
+      </w:r>
+    </w:p>
+    <w:p>
+      <w:pPr>
+        <w:rPr>
+          <w:rFonts w:ascii="Arial" w:hAnsi="Arial" w:cs="Arial"/>
+          <w:sz w:val="24"/>
+          <w:szCs w:val="24"/>
+        </w:rPr>
+      </w:pPr>
+      <w:r>
+        <w:rPr>
+          <w:rFonts w:ascii="Arial" w:hAnsi="Arial" w:cs="Arial"/>
+          <w:sz w:val="24"/>
+          <w:szCs w:val="24"/>
+        </w:rPr>
+        <w:t xml:space="preserve">      </w:t>
+      </w:r>
+      <w:proofErr w:type="gramStart"/>
+      <w:r>
+        <w:rPr>
+          <w:rFonts w:ascii="Arial" w:hAnsi="Arial" w:cs="Arial"/>
+          <w:sz w:val="24"/>
+          <w:szCs w:val="24"/>
+        </w:rPr>
+        <w:t>for(</w:t>
+      </w:r>
+      <w:proofErr w:type="spellStart"/>
+      <w:proofErr w:type="gramEnd"/>
+      <w:r>
+        <w:rPr>
+          <w:rFonts w:ascii="Arial" w:hAnsi="Arial" w:cs="Arial"/>
+          <w:sz w:val="24"/>
+          <w:szCs w:val="24"/>
+        </w:rPr>
+        <w:t>int</w:t>
+      </w:r>
+      <w:proofErr w:type="spellEnd"/>
+      <w:r>
+        <w:rPr>
+          <w:rFonts w:ascii="Arial" w:hAnsi="Arial" w:cs="Arial"/>
+          <w:sz w:val="24"/>
+          <w:szCs w:val="24"/>
+        </w:rPr>
+        <w:t xml:space="preserve"> j = 0; j &lt; IN_B_COLS; </w:t>
+      </w:r>
+      <w:proofErr w:type="spellStart"/>
+      <w:r>
+        <w:rPr>
+          <w:rFonts w:ascii="Arial" w:hAnsi="Arial" w:cs="Arial"/>
+          <w:sz w:val="24"/>
+          <w:szCs w:val="24"/>
+        </w:rPr>
+        <w:t>j++</w:t>
+      </w:r>
+      <w:proofErr w:type="spellEnd"/>
+      <w:r>
+        <w:rPr>
+          <w:rFonts w:ascii="Arial" w:hAnsi="Arial" w:cs="Arial"/>
+          <w:sz w:val="24"/>
+          <w:szCs w:val="24"/>
+        </w:rPr>
+        <w:t>) {</w:t>
+      </w:r>
+    </w:p>
+    <w:p>
+      <w:pPr>
+        <w:rPr>
+          <w:rFonts w:ascii="Arial" w:hAnsi="Arial" w:cs="Arial"/>
+          <w:sz w:val="24"/>
+          <w:szCs w:val="24"/>
+        </w:rPr>
+      </w:pPr>
+      <w:r>
+        <w:rPr>
+          <w:rFonts w:ascii="Arial" w:hAnsi="Arial" w:cs="Arial"/>
+          <w:sz w:val="24"/>
+          <w:szCs w:val="24"/>
+        </w:rPr>
+        <w:t xml:space="preserve">         // Iterate over the columns of the B matrix</w:t>
+      </w:r>
+    </w:p>
+    <w:p>
+      <w:pPr>
+        <w:rPr>
+          <w:rFonts w:ascii="Arial" w:hAnsi="Arial" w:cs="Arial"/>
+          <w:sz w:val="24"/>
+          <w:szCs w:val="24"/>
+        </w:rPr>
+      </w:pPr>
+      <w:r>
+        <w:rPr>
+          <w:rFonts w:ascii="Arial" w:hAnsi="Arial" w:cs="Arial"/>
+          <w:sz w:val="24"/>
+          <w:szCs w:val="24"/>
+        </w:rPr>
+        <w:lastRenderedPageBreak/>
+        <w:t xml:space="preserve">         </w:t>
+      </w:r>
+      <w:proofErr w:type="spellStart"/>
+      <w:r>
+        <w:rPr>
+          <w:rFonts w:ascii="Arial" w:hAnsi="Arial" w:cs="Arial"/>
+          <w:sz w:val="24"/>
+          <w:szCs w:val="24"/>
+        </w:rPr>
+        <w:t>sw_result</w:t>
+      </w:r>
+      <w:proofErr w:type="spellEnd"/>
+      <w:r>
+        <w:rPr>
+          <w:rFonts w:ascii="Arial" w:hAnsi="Arial" w:cs="Arial"/>
+          <w:sz w:val="24"/>
+          <w:szCs w:val="24"/>
+        </w:rPr>
+        <w:t>[</w:t>
+      </w:r>
+      <w:proofErr w:type="spellStart"/>
+      <w:r>
+        <w:rPr>
+          <w:rFonts w:ascii="Arial" w:hAnsi="Arial" w:cs="Arial"/>
+          <w:sz w:val="24"/>
+          <w:szCs w:val="24"/>
+        </w:rPr>
+        <w:t>i</w:t>
+      </w:r>
+      <w:proofErr w:type="spellEnd"/>
+      <w:r>
+        <w:rPr>
+          <w:rFonts w:ascii="Arial" w:hAnsi="Arial" w:cs="Arial"/>
+          <w:sz w:val="24"/>
+          <w:szCs w:val="24"/>
+        </w:rPr>
+        <w:t>][j] = 0;</w:t>
+      </w:r>
+    </w:p>
+    <w:p>
+      <w:pPr>
+        <w:rPr>
+          <w:rFonts w:ascii="Arial" w:hAnsi="Arial" w:cs="Arial"/>
+          <w:sz w:val="24"/>
+          <w:szCs w:val="24"/>
+        </w:rPr>
+      </w:pPr>
+      <w:r>
+        <w:rPr>
+          <w:rFonts w:ascii="Arial" w:hAnsi="Arial" w:cs="Arial"/>
+          <w:sz w:val="24"/>
+          <w:szCs w:val="24"/>
+        </w:rPr>
+        <w:t xml:space="preserve">         // Do the inner product of a row of A and col of B</w:t>
+      </w:r>
+    </w:p>
+    <w:p>
+      <w:pPr>
+        <w:rPr>
+          <w:rFonts w:ascii="Arial" w:hAnsi="Arial" w:cs="Arial"/>
+          <w:sz w:val="24"/>
+          <w:szCs w:val="24"/>
+        </w:rPr>
+      </w:pPr>
+      <w:r>
+        <w:rPr>
+          <w:rFonts w:ascii="Arial" w:hAnsi="Arial" w:cs="Arial"/>
+          <w:sz w:val="24"/>
+          <w:szCs w:val="24"/>
+        </w:rPr>
+        <w:t xml:space="preserve">         </w:t>
+      </w:r>
+      <w:proofErr w:type="gramStart"/>
+      <w:r>
+        <w:rPr>
+          <w:rFonts w:ascii="Arial" w:hAnsi="Arial" w:cs="Arial"/>
+          <w:sz w:val="24"/>
+          <w:szCs w:val="24"/>
+        </w:rPr>
+        <w:t>for(</w:t>
+      </w:r>
+      <w:proofErr w:type="spellStart"/>
+      <w:proofErr w:type="gramEnd"/>
+      <w:r>
+        <w:rPr>
+          <w:rFonts w:ascii="Arial" w:hAnsi="Arial" w:cs="Arial"/>
+          <w:sz w:val="24"/>
+          <w:szCs w:val="24"/>
+        </w:rPr>
+        <w:t>int</w:t>
+      </w:r>
+      <w:proofErr w:type="spellEnd"/>
+      <w:r>
+        <w:rPr>
+          <w:rFonts w:ascii="Arial" w:hAnsi="Arial" w:cs="Arial"/>
+          <w:sz w:val="24"/>
+          <w:szCs w:val="24"/>
+        </w:rPr>
+        <w:t xml:space="preserve"> k = 0; k &lt; IN_B_ROWS; k++) {</w:t>
+      </w:r>
+    </w:p>
+    <w:p>
+      <w:pPr>
+        <w:rPr>
+          <w:rFonts w:ascii="Arial" w:hAnsi="Arial" w:cs="Arial"/>
+          <w:sz w:val="24"/>
+          <w:szCs w:val="24"/>
+        </w:rPr>
+      </w:pPr>
+      <w:r>
+        <w:rPr>
+          <w:rFonts w:ascii="Arial" w:hAnsi="Arial" w:cs="Arial"/>
+          <w:sz w:val="24"/>
+          <w:szCs w:val="24"/>
+        </w:rPr>
+        <w:t xml:space="preserve">            </w:t>
+      </w:r>
+      <w:proofErr w:type="spellStart"/>
+      <w:r>
+        <w:rPr>
+          <w:rFonts w:ascii="Arial" w:hAnsi="Arial" w:cs="Arial"/>
+          <w:sz w:val="24"/>
+          <w:szCs w:val="24"/>
+        </w:rPr>
+        <w:t>sw_result</w:t>
+      </w:r>
+      <w:proofErr w:type="spellEnd"/>
+      <w:r>
+        <w:rPr>
+          <w:rFonts w:ascii="Arial" w:hAnsi="Arial" w:cs="Arial"/>
+          <w:sz w:val="24"/>
+          <w:szCs w:val="24"/>
+        </w:rPr>
+        <w:t>[</w:t>
+      </w:r>
+      <w:proofErr w:type="spellStart"/>
+      <w:r>
+        <w:rPr>
+          <w:rFonts w:ascii="Arial" w:hAnsi="Arial" w:cs="Arial"/>
+          <w:sz w:val="24"/>
+          <w:szCs w:val="24"/>
+        </w:rPr>
+        <w:t>i</w:t>
+      </w:r>
+      <w:proofErr w:type="spellEnd"/>
+      <w:r>
+        <w:rPr>
+          <w:rFonts w:ascii="Arial" w:hAnsi="Arial" w:cs="Arial"/>
+          <w:sz w:val="24"/>
+          <w:szCs w:val="24"/>
+        </w:rPr>
+        <w:t xml:space="preserve">][j] += </w:t>
+      </w:r>
+      <w:proofErr w:type="spellStart"/>
+      <w:r>
+        <w:rPr>
+          <w:rFonts w:ascii="Arial" w:hAnsi="Arial" w:cs="Arial"/>
+          <w:sz w:val="24"/>
+          <w:szCs w:val="24"/>
+        </w:rPr>
+        <w:t>in_mat_a</w:t>
+      </w:r>
+      <w:proofErr w:type="spellEnd"/>
+      <w:r>
+        <w:rPr>
+          <w:rFonts w:ascii="Arial" w:hAnsi="Arial" w:cs="Arial"/>
+          <w:sz w:val="24"/>
+          <w:szCs w:val="24"/>
+        </w:rPr>
+        <w:t>[</w:t>
+      </w:r>
+      <w:proofErr w:type="spellStart"/>
+      <w:r>
+        <w:rPr>
+          <w:rFonts w:ascii="Arial" w:hAnsi="Arial" w:cs="Arial"/>
+          <w:sz w:val="24"/>
+          <w:szCs w:val="24"/>
+        </w:rPr>
+        <w:t>i</w:t>
+      </w:r>
+      <w:proofErr w:type="spellEnd"/>
+      <w:r>
+        <w:rPr>
+          <w:rFonts w:ascii="Arial" w:hAnsi="Arial" w:cs="Arial"/>
+          <w:sz w:val="24"/>
+          <w:szCs w:val="24"/>
+        </w:rPr>
+        <w:t xml:space="preserve">][k] * </w:t>
+      </w:r>
+      <w:proofErr w:type="spellStart"/>
+      <w:r>
+        <w:rPr>
+          <w:rFonts w:ascii="Arial" w:hAnsi="Arial" w:cs="Arial"/>
+          <w:sz w:val="24"/>
+          <w:szCs w:val="24"/>
+        </w:rPr>
+        <w:t>in_mat_b</w:t>
+      </w:r>
+      <w:proofErr w:type="spellEnd"/>
+      <w:r>
+        <w:rPr>
+          <w:rFonts w:ascii="Arial" w:hAnsi="Arial" w:cs="Arial"/>
+          <w:sz w:val="24"/>
+          <w:szCs w:val="24"/>
+        </w:rPr>
+        <w:t>[k][j];</w:t>
+      </w:r>
+    </w:p>
+    <w:p>
+      <w:pPr>
+        <w:rPr>
+          <w:rFonts w:ascii="Arial" w:hAnsi="Arial" w:cs="Arial"/>
+          <w:sz w:val="24"/>
+          <w:szCs w:val="24"/>
+        </w:rPr>
+      </w:pPr>
+      <w:r>
+        <w:rPr>
+          <w:rFonts w:ascii="Arial" w:hAnsi="Arial" w:cs="Arial"/>
+          <w:sz w:val="24"/>
+          <w:szCs w:val="24"/>
+        </w:rPr>
+        <w:t xml:space="preserve">         }</w:t>
+      </w:r>
+    </w:p>
+    <w:p>
+      <w:pPr>
+        <w:rPr>
+          <w:rFonts w:ascii="Arial" w:hAnsi="Arial" w:cs="Arial"/>
+          <w:sz w:val="24"/>
+          <w:szCs w:val="24"/>
+        </w:rPr>
+      </w:pPr>
+      <w:r>
+        <w:rPr>
+          <w:rFonts w:ascii="Arial" w:hAnsi="Arial" w:cs="Arial"/>
+          <w:sz w:val="24"/>
+          <w:szCs w:val="24"/>
+        </w:rPr>
+        <w:t xml:space="preserve">      }</w:t>
+      </w:r>
+    </w:p>
+    <w:p>
+      <w:pPr>
+        <w:rPr>
+          <w:rFonts w:ascii="Arial" w:hAnsi="Arial" w:cs="Arial"/>
+          <w:sz w:val="24"/>
+          <w:szCs w:val="24"/>
+        </w:rPr>
+      </w:pPr>
+      <w:r>
+        <w:rPr>
+          <w:rFonts w:ascii="Arial" w:hAnsi="Arial" w:cs="Arial"/>
+          <w:sz w:val="24"/>
+          <w:szCs w:val="24"/>
+        </w:rPr>
+        <w:t xml:space="preserve">   }</w:t>
+      </w:r>
+    </w:p>
+    <w:p>
+      <w:pPr>
+        <w:rPr>
+          <w:rFonts w:ascii="Arial" w:hAnsi="Arial" w:cs="Arial"/>
+          <w:sz w:val="24"/>
+          <w:szCs w:val="24"/>
+        </w:rPr>
+      </w:pPr>
+    </w:p>
+    <w:p>
+      <w:pPr>
+        <w:rPr>
+          <w:rFonts w:ascii="Arial" w:hAnsi="Arial" w:cs="Arial"/>
+          <w:sz w:val="24"/>
+          <w:szCs w:val="24"/>
+        </w:rPr>
+      </w:pPr>
+      <w:r>
+        <w:rPr>
+          <w:rFonts w:ascii="Arial" w:hAnsi="Arial" w:cs="Arial"/>
+          <w:sz w:val="24"/>
+          <w:szCs w:val="24"/>
+        </w:rPr>
+        <w:t>#ifdef HW_COSIM</w:t>
+      </w:r>
+    </w:p>
+    <w:p>
+      <w:pPr>
+        <w:rPr>
+          <w:rFonts w:ascii="Arial" w:hAnsi="Arial" w:cs="Arial"/>
+          <w:sz w:val="24"/>
+          <w:szCs w:val="24"/>
+        </w:rPr>
+      </w:pPr>
+      <w:r>
+        <w:rPr>
+          <w:rFonts w:ascii="Arial" w:hAnsi="Arial" w:cs="Arial"/>
+          <w:sz w:val="24"/>
+          <w:szCs w:val="24"/>
+        </w:rPr>
+        <w:t xml:space="preserve">   // Run the Vivado HLS matrix multiplier</w:t>
+      </w:r>
+    </w:p>
+    <w:p>
+      <w:pPr>
+        <w:rPr>
+          <w:rFonts w:ascii="Arial" w:hAnsi="Arial" w:cs="Arial"/>
+          <w:sz w:val="24"/>
+          <w:szCs w:val="24"/>
+        </w:rPr>
+      </w:pPr>
+      <w:r>
+        <w:rPr>
+          <w:rFonts w:ascii="Arial" w:hAnsi="Arial" w:cs="Arial"/>
+          <w:sz w:val="24"/>
+          <w:szCs w:val="24"/>
+        </w:rPr>
+        <w:t xml:space="preserve">   </w:t>
+      </w:r>
+      <w:proofErr w:type="spellStart"/>
+      <w:r>
+        <w:rPr>
+          <w:rFonts w:ascii="Arial" w:hAnsi="Arial" w:cs="Arial"/>
+          <w:sz w:val="24"/>
+          <w:szCs w:val="24"/>
+        </w:rPr>
+        <w:t>matrix_</w:t>
+      </w:r>
+      <w:proofErr w:type="gramStart"/>
+      <w:r>
+        <w:rPr>
+          <w:rFonts w:ascii="Arial" w:hAnsi="Arial" w:cs="Arial"/>
+          <w:sz w:val="24"/>
+          <w:szCs w:val="24"/>
+        </w:rPr>
+        <w:t>mult</w:t>
+      </w:r>
+      <w:proofErr w:type="spellEnd"/>
+      <w:r>
+        <w:rPr>
+          <w:rFonts w:ascii="Arial" w:hAnsi="Arial" w:cs="Arial"/>
+          <w:sz w:val="24"/>
+          <w:szCs w:val="24"/>
+        </w:rPr>
+        <w:t>(</w:t>
+      </w:r>
+      <w:proofErr w:type="spellStart"/>
+      <w:proofErr w:type="gramEnd"/>
+      <w:r>
+        <w:rPr>
+          <w:rFonts w:ascii="Arial" w:hAnsi="Arial" w:cs="Arial"/>
+          <w:sz w:val="24"/>
+          <w:szCs w:val="24"/>
+        </w:rPr>
+        <w:t>in_mat_a</w:t>
+      </w:r>
+      <w:proofErr w:type="spellEnd"/>
+      <w:r>
+        <w:rPr>
+          <w:rFonts w:ascii="Arial" w:hAnsi="Arial" w:cs="Arial"/>
+          <w:sz w:val="24"/>
+          <w:szCs w:val="24"/>
+        </w:rPr>
+        <w:t xml:space="preserve">, </w:t>
+      </w:r>
+      <w:proofErr w:type="spellStart"/>
+      <w:r>
+        <w:rPr>
+          <w:rFonts w:ascii="Arial" w:hAnsi="Arial" w:cs="Arial"/>
+          <w:sz w:val="24"/>
+          <w:szCs w:val="24"/>
+        </w:rPr>
+        <w:t>in_mat_b</w:t>
+      </w:r>
+      <w:proofErr w:type="spellEnd"/>
+      <w:r>
+        <w:rPr>
+          <w:rFonts w:ascii="Arial" w:hAnsi="Arial" w:cs="Arial"/>
+          <w:sz w:val="24"/>
+          <w:szCs w:val="24"/>
+        </w:rPr>
+        <w:t xml:space="preserve">, </w:t>
+      </w:r>
+      <w:proofErr w:type="spellStart"/>
+      <w:r>
+        <w:rPr>
+          <w:rFonts w:ascii="Arial" w:hAnsi="Arial" w:cs="Arial"/>
+          <w:sz w:val="24"/>
+          <w:szCs w:val="24"/>
+        </w:rPr>
+        <w:t>hw_result</w:t>
+      </w:r>
+      <w:proofErr w:type="spellEnd"/>
+      <w:r>
+        <w:rPr>
+          <w:rFonts w:ascii="Arial" w:hAnsi="Arial" w:cs="Arial"/>
+          <w:sz w:val="24"/>
+          <w:szCs w:val="24"/>
+        </w:rPr>
+        <w:t>);</w:t>
+      </w:r>
+    </w:p>
+    <w:p>
+      <w:pPr>
+        <w:rPr>
+          <w:rFonts w:ascii="Arial" w:hAnsi="Arial" w:cs="Arial"/>
+          <w:sz w:val="24"/>
+          <w:szCs w:val="24"/>
+        </w:rPr>
+      </w:pPr>
+      <w:r>
+        <w:rPr>
+          <w:rFonts w:ascii="Arial" w:hAnsi="Arial" w:cs="Arial"/>
+          <w:sz w:val="24"/>
+          <w:szCs w:val="24"/>
+        </w:rPr>
+        <w:t>#endif</w:t>
+      </w:r>
+    </w:p>
+    <w:p>
+      <w:pPr>
+        <w:rPr>
+          <w:rFonts w:ascii="Arial" w:hAnsi="Arial" w:cs="Arial"/>
+          <w:sz w:val="24"/>
+          <w:szCs w:val="24"/>
+        </w:rPr>
+      </w:pPr>
+    </w:p>
+    <w:p>
+      <w:pPr>
+        <w:rPr>
+          <w:rFonts w:ascii="Arial" w:hAnsi="Arial" w:cs="Arial"/>
+          <w:sz w:val="24"/>
+          <w:szCs w:val="24"/>
+        </w:rPr>
+      </w:pPr>
+      <w:r>
+        <w:rPr>
+          <w:rFonts w:ascii="Arial" w:hAnsi="Arial" w:cs="Arial"/>
+          <w:sz w:val="24"/>
+          <w:szCs w:val="24"/>
+        </w:rPr>
+        <w:t xml:space="preserve">   // Print product matrix</w:t>
+      </w:r>
+    </w:p>
+    <w:p>
+      <w:pPr>
+        <w:rPr>
+          <w:rFonts w:ascii="Arial" w:hAnsi="Arial" w:cs="Arial"/>
+          <w:sz w:val="24"/>
+          <w:szCs w:val="24"/>
+        </w:rPr>
+      </w:pPr>
+      <w:r>
+        <w:rPr>
+          <w:rFonts w:ascii="Arial" w:hAnsi="Arial" w:cs="Arial"/>
+          <w:sz w:val="24"/>
+          <w:szCs w:val="24"/>
+        </w:rPr>
+        <w:t xml:space="preserve">   for (</w:t>
+      </w:r>
+      <w:proofErr w:type="spellStart"/>
+      <w:r>
+        <w:rPr>
+          <w:rFonts w:ascii="Arial" w:hAnsi="Arial" w:cs="Arial"/>
+          <w:sz w:val="24"/>
+          <w:szCs w:val="24"/>
+        </w:rPr>
+        <w:t>int</w:t>
+      </w:r>
+      <w:proofErr w:type="spellEnd"/>
+      <w:r>
+        <w:rPr>
+          <w:rFonts w:ascii="Arial" w:hAnsi="Arial" w:cs="Arial"/>
+          <w:sz w:val="24"/>
+          <w:szCs w:val="24"/>
+        </w:rPr>
+        <w:t xml:space="preserve"> </w:t>
+      </w:r>
+      <w:proofErr w:type="spellStart"/>
+      <w:r>
+        <w:rPr>
+          <w:rFonts w:ascii="Arial" w:hAnsi="Arial" w:cs="Arial"/>
+          <w:sz w:val="24"/>
+          <w:szCs w:val="24"/>
+        </w:rPr>
+        <w:t>i</w:t>
+      </w:r>
+      <w:proofErr w:type="spellEnd"/>
+      <w:r>
+        <w:rPr>
+          <w:rFonts w:ascii="Arial" w:hAnsi="Arial" w:cs="Arial"/>
+          <w:sz w:val="24"/>
+          <w:szCs w:val="24"/>
+        </w:rPr>
+        <w:t xml:space="preserve"> = 0; </w:t>
+      </w:r>
+      <w:proofErr w:type="spellStart"/>
+      <w:r>
+        <w:rPr>
+          <w:rFonts w:ascii="Arial" w:hAnsi="Arial" w:cs="Arial"/>
+          <w:sz w:val="24"/>
+          <w:szCs w:val="24"/>
+        </w:rPr>
+        <w:t>i</w:t>
+      </w:r>
+      <w:proofErr w:type="spellEnd"/>
+      <w:r>
+        <w:rPr>
+          <w:rFonts w:ascii="Arial" w:hAnsi="Arial" w:cs="Arial"/>
+          <w:sz w:val="24"/>
+          <w:szCs w:val="24"/>
+        </w:rPr>
+        <w:t xml:space="preserve"> &lt; IN_A_ROWS; </w:t>
+      </w:r>
+      <w:proofErr w:type="spellStart"/>
+      <w:r>
+        <w:rPr>
+          <w:rFonts w:ascii="Arial" w:hAnsi="Arial" w:cs="Arial"/>
+          <w:sz w:val="24"/>
+          <w:szCs w:val="24"/>
+        </w:rPr>
+        <w:t>i</w:t>
+      </w:r>
+      <w:proofErr w:type="spellEnd"/>
+      <w:r>
+        <w:rPr>
+          <w:rFonts w:ascii="Arial" w:hAnsi="Arial" w:cs="Arial"/>
+          <w:sz w:val="24"/>
+          <w:szCs w:val="24"/>
+        </w:rPr>
+        <w:t>++) {</w:t>
+      </w:r>
+    </w:p>
+    <w:p>
+      <w:pPr>
+        <w:rPr>
+          <w:rFonts w:ascii="Arial" w:hAnsi="Arial" w:cs="Arial"/>
+          <w:sz w:val="24"/>
+          <w:szCs w:val="24"/>
+        </w:rPr>
+      </w:pPr>
+      <w:r>
+        <w:rPr>
+          <w:rFonts w:ascii="Arial" w:hAnsi="Arial" w:cs="Arial"/>
+          <w:sz w:val="24"/>
+          <w:szCs w:val="24"/>
+        </w:rPr>
+        <w:t xml:space="preserve">      for (</w:t>
+      </w:r>
+      <w:proofErr w:type="spellStart"/>
+      <w:r>
+        <w:rPr>
+          <w:rFonts w:ascii="Arial" w:hAnsi="Arial" w:cs="Arial"/>
+          <w:sz w:val="24"/>
+          <w:szCs w:val="24"/>
+        </w:rPr>
+        <w:t>int</w:t>
+      </w:r>
+      <w:proofErr w:type="spellEnd"/>
+      <w:r>
+        <w:rPr>
+          <w:rFonts w:ascii="Arial" w:hAnsi="Arial" w:cs="Arial"/>
+          <w:sz w:val="24"/>
+          <w:szCs w:val="24"/>
+        </w:rPr>
+        <w:t xml:space="preserve"> j = 0; j &lt; IN_B_COLS; </w:t>
+      </w:r>
+      <w:proofErr w:type="spellStart"/>
+      <w:r>
+        <w:rPr>
+          <w:rFonts w:ascii="Arial" w:hAnsi="Arial" w:cs="Arial"/>
+          <w:sz w:val="24"/>
+          <w:szCs w:val="24"/>
+        </w:rPr>
+        <w:t>j++</w:t>
+      </w:r>
+      <w:proofErr w:type="spellEnd"/>
+      <w:r>
+        <w:rPr>
+          <w:rFonts w:ascii="Arial" w:hAnsi="Arial" w:cs="Arial"/>
+          <w:sz w:val="24"/>
+          <w:szCs w:val="24"/>
+        </w:rPr>
+        <w:t>) {</w:t>
+      </w:r>
+    </w:p>
+    <w:p>
+      <w:pPr>
+        <w:rPr>
+          <w:rFonts w:ascii="Arial" w:hAnsi="Arial" w:cs="Arial"/>
+          <w:sz w:val="24"/>
+          <w:szCs w:val="24"/>
+        </w:rPr>
+      </w:pPr>
+      <w:r>
+        <w:rPr>
+          <w:rFonts w:ascii="Arial" w:hAnsi="Arial" w:cs="Arial"/>
+          <w:sz w:val="24"/>
+          <w:szCs w:val="24"/>
+        </w:rPr>
+        <w:t>#ifdef HW_COSIM</w:t>
+      </w:r>
+    </w:p>
+    <w:p>
+      <w:pPr>
+        <w:rPr>
+          <w:rFonts w:ascii="Arial" w:hAnsi="Arial" w:cs="Arial"/>
+          <w:sz w:val="24"/>
+          <w:szCs w:val="24"/>
+        </w:rPr>
+      </w:pPr>
+      <w:r>
+        <w:rPr>
+          <w:rFonts w:ascii="Arial" w:hAnsi="Arial" w:cs="Arial"/>
+          <w:sz w:val="24"/>
+          <w:szCs w:val="24"/>
+        </w:rPr>
+        <w:t xml:space="preserve">         // Check result of HLS vs. expected</w:t>
+      </w:r>
+    </w:p>
+    <w:p>
+      <w:pPr>
+        <w:rPr>
+          <w:rFonts w:ascii="Arial" w:hAnsi="Arial" w:cs="Arial"/>
+          <w:sz w:val="24"/>
+          <w:szCs w:val="24"/>
+        </w:rPr>
+      </w:pPr>
+      <w:r>
+        <w:rPr>
+          <w:rFonts w:ascii="Arial" w:hAnsi="Arial" w:cs="Arial"/>
+          <w:sz w:val="24"/>
+          <w:szCs w:val="24"/>
+        </w:rPr>
+        <w:t xml:space="preserve">         if (</w:t>
+      </w:r>
+      <w:proofErr w:type="spellStart"/>
+      <w:r>
+        <w:rPr>
+          <w:rFonts w:ascii="Arial" w:hAnsi="Arial" w:cs="Arial"/>
+          <w:sz w:val="24"/>
+          <w:szCs w:val="24"/>
+        </w:rPr>
+        <w:t>hw_result</w:t>
+      </w:r>
+      <w:proofErr w:type="spellEnd"/>
+      <w:r>
+        <w:rPr>
+          <w:rFonts w:ascii="Arial" w:hAnsi="Arial" w:cs="Arial"/>
+          <w:sz w:val="24"/>
+          <w:szCs w:val="24"/>
+        </w:rPr>
+        <w:t>[</w:t>
+      </w:r>
+      <w:proofErr w:type="spellStart"/>
+      <w:r>
+        <w:rPr>
+          <w:rFonts w:ascii="Arial" w:hAnsi="Arial" w:cs="Arial"/>
+          <w:sz w:val="24"/>
+          <w:szCs w:val="24"/>
+        </w:rPr>
+        <w:t>i</w:t>
+      </w:r>
+      <w:proofErr w:type="spellEnd"/>
+      <w:r>
+        <w:rPr>
+          <w:rFonts w:ascii="Arial" w:hAnsi="Arial" w:cs="Arial"/>
+          <w:sz w:val="24"/>
+          <w:szCs w:val="24"/>
+        </w:rPr>
+        <w:t>][j</w:t>
+      </w:r>
+      <w:proofErr w:type="gramStart"/>
+      <w:r>
+        <w:rPr>
+          <w:rFonts w:ascii="Arial" w:hAnsi="Arial" w:cs="Arial"/>
+          <w:sz w:val="24"/>
+          <w:szCs w:val="24"/>
+        </w:rPr>
+        <w:t>] !</w:t>
+      </w:r>
+      <w:proofErr w:type="gramEnd"/>
+      <w:r>
+        <w:rPr>
+          <w:rFonts w:ascii="Arial" w:hAnsi="Arial" w:cs="Arial"/>
+          <w:sz w:val="24"/>
+          <w:szCs w:val="24"/>
+        </w:rPr>
+        <w:t xml:space="preserve">= </w:t>
+      </w:r>
+      <w:proofErr w:type="spellStart"/>
+      <w:r>
+        <w:rPr>
+          <w:rFonts w:ascii="Arial" w:hAnsi="Arial" w:cs="Arial"/>
+          <w:sz w:val="24"/>
+          <w:szCs w:val="24"/>
+        </w:rPr>
+        <w:t>sw_result</w:t>
+      </w:r>
+      <w:proofErr w:type="spellEnd"/>
+      <w:r>
+        <w:rPr>
+          <w:rFonts w:ascii="Arial" w:hAnsi="Arial" w:cs="Arial"/>
+          <w:sz w:val="24"/>
+          <w:szCs w:val="24"/>
+        </w:rPr>
+        <w:t>[</w:t>
+      </w:r>
+      <w:proofErr w:type="spellStart"/>
+      <w:r>
+        <w:rPr>
+          <w:rFonts w:ascii="Arial" w:hAnsi="Arial" w:cs="Arial"/>
+          <w:sz w:val="24"/>
+          <w:szCs w:val="24"/>
+        </w:rPr>
+        <w:t>i</w:t>
+      </w:r>
+      <w:proofErr w:type="spellEnd"/>
+      <w:r>
+        <w:rPr>
+          <w:rFonts w:ascii="Arial" w:hAnsi="Arial" w:cs="Arial"/>
+          <w:sz w:val="24"/>
+          <w:szCs w:val="24"/>
+        </w:rPr>
+        <w:t>][j]) {</w:t>
+      </w:r>
+    </w:p>
+    <w:p>
+      <w:pPr>
+        <w:rPr>
+          <w:rFonts w:ascii="Arial" w:hAnsi="Arial" w:cs="Arial"/>
+          <w:sz w:val="24"/>
+          <w:szCs w:val="24"/>
+        </w:rPr>
+      </w:pPr>
+      <w:r>
+        <w:rPr>
+          <w:rFonts w:ascii="Arial" w:hAnsi="Arial" w:cs="Arial"/>
+          <w:sz w:val="24"/>
+          <w:szCs w:val="24"/>
+        </w:rPr>
+        <w:t xml:space="preserve">            </w:t>
+      </w:r>
+      <w:proofErr w:type="spellStart"/>
+      <w:r>
+        <w:rPr>
+          <w:rFonts w:ascii="Arial" w:hAnsi="Arial" w:cs="Arial"/>
+          <w:sz w:val="24"/>
+          <w:szCs w:val="24"/>
+        </w:rPr>
+        <w:t>error_count</w:t>
+      </w:r>
+      <w:proofErr w:type="spellEnd"/>
+      <w:r>
+        <w:rPr>
+          <w:rFonts w:ascii="Arial" w:hAnsi="Arial" w:cs="Arial"/>
+          <w:sz w:val="24"/>
+          <w:szCs w:val="24"/>
+        </w:rPr>
+        <w:t>++;</w:t>
+      </w:r>
+    </w:p>
+    <w:p>
+      <w:pPr>
+        <w:rPr>
+          <w:rFonts w:ascii="Arial" w:hAnsi="Arial" w:cs="Arial"/>
+          <w:sz w:val="24"/>
+          <w:szCs w:val="24"/>
+        </w:rPr>
+      </w:pPr>
+      <w:r>
+        <w:rPr>
+          <w:rFonts w:ascii="Arial" w:hAnsi="Arial" w:cs="Arial"/>
+          <w:sz w:val="24"/>
+          <w:szCs w:val="24"/>
+        </w:rPr>
+        <w:t xml:space="preserve">         }</w:t>
+      </w:r>
+    </w:p>
+    <w:p>
+      <w:pPr>
+        <w:rPr>
+          <w:rFonts w:ascii="Arial" w:hAnsi="Arial" w:cs="Arial"/>
+          <w:sz w:val="24"/>
+          <w:szCs w:val="24"/>
+        </w:rPr>
+      </w:pPr>
+      <w:r>
+        <w:rPr>
+          <w:rFonts w:ascii="Arial" w:hAnsi="Arial" w:cs="Arial"/>
+          <w:sz w:val="24"/>
+          <w:szCs w:val="24"/>
+        </w:rPr>
+        <w:t>#else</w:t>
+      </w:r>
+    </w:p>
+    <w:p>
+      <w:pPr>
+        <w:rPr>
+          <w:rFonts w:ascii="Arial" w:hAnsi="Arial" w:cs="Arial"/>
+          <w:sz w:val="24"/>
+          <w:szCs w:val="24"/>
+        </w:rPr>
+      </w:pPr>
+      <w:r>
+        <w:rPr>
+          <w:rFonts w:ascii="Arial" w:hAnsi="Arial" w:cs="Arial"/>
+          <w:sz w:val="24"/>
+          <w:szCs w:val="24"/>
+        </w:rPr>
+        <w:t xml:space="preserve">         </w:t>
+      </w:r>
+      <w:proofErr w:type="spellStart"/>
+      <w:r>
+        <w:rPr>
+          <w:rFonts w:ascii="Arial" w:hAnsi="Arial" w:cs="Arial"/>
+          <w:sz w:val="24"/>
+          <w:szCs w:val="24"/>
+        </w:rPr>
+        <w:t>cout</w:t>
+      </w:r>
+      <w:proofErr w:type="spellEnd"/>
+      <w:r>
+        <w:rPr>
+          <w:rFonts w:ascii="Arial" w:hAnsi="Arial" w:cs="Arial"/>
+          <w:sz w:val="24"/>
+          <w:szCs w:val="24"/>
+        </w:rPr>
+        <w:t xml:space="preserve"> &lt;&lt; </w:t>
+      </w:r>
+      <w:proofErr w:type="spellStart"/>
+      <w:r>
+        <w:rPr>
+          <w:rFonts w:ascii="Arial" w:hAnsi="Arial" w:cs="Arial"/>
+          <w:sz w:val="24"/>
+          <w:szCs w:val="24"/>
+        </w:rPr>
+        <w:t>sw_result</w:t>
+      </w:r>
+      <w:proofErr w:type="spellEnd"/>
+      <w:r>
+        <w:rPr>
+          <w:rFonts w:ascii="Arial" w:hAnsi="Arial" w:cs="Arial"/>
+          <w:sz w:val="24"/>
+          <w:szCs w:val="24"/>
+        </w:rPr>
+        <w:t>[</w:t>
+      </w:r>
+      <w:proofErr w:type="spellStart"/>
+      <w:r>
+        <w:rPr>
+          <w:rFonts w:ascii="Arial" w:hAnsi="Arial" w:cs="Arial"/>
+          <w:sz w:val="24"/>
+          <w:szCs w:val="24"/>
+        </w:rPr>
+        <w:t>i</w:t>
+      </w:r>
+      <w:proofErr w:type="spellEnd"/>
+      <w:r>
+        <w:rPr>
+          <w:rFonts w:ascii="Arial" w:hAnsi="Arial" w:cs="Arial"/>
+          <w:sz w:val="24"/>
+          <w:szCs w:val="24"/>
+        </w:rPr>
+        <w:t>][j];</w:t>
+      </w:r>
+    </w:p>
+    <w:p>
+      <w:pPr>
+        <w:rPr>
+          <w:rFonts w:ascii="Arial" w:hAnsi="Arial" w:cs="Arial"/>
+          <w:sz w:val="24"/>
+          <w:szCs w:val="24"/>
+        </w:rPr>
+      </w:pPr>
+      <w:r>
+        <w:rPr>
+          <w:rFonts w:ascii="Arial" w:hAnsi="Arial" w:cs="Arial"/>
+          <w:sz w:val="24"/>
+          <w:szCs w:val="24"/>
+        </w:rPr>
+        <w:t>#endif</w:t>
+      </w:r>
+    </w:p>
+    <w:p>
+      <w:pPr>
+        <w:rPr>
+          <w:rFonts w:ascii="Arial" w:hAnsi="Arial" w:cs="Arial"/>
+          <w:sz w:val="24"/>
+          <w:szCs w:val="24"/>
+        </w:rPr>
+      </w:pPr>
+      <w:r>
+        <w:rPr>
+          <w:rFonts w:ascii="Arial" w:hAnsi="Arial" w:cs="Arial"/>
+          <w:sz w:val="24"/>
+          <w:szCs w:val="24"/>
+        </w:rPr>
+        <w:t xml:space="preserve">      }</w:t>
+      </w:r>
+    </w:p>
+    <w:p>
+      <w:pPr>
+        <w:rPr>
+          <w:rFonts w:ascii="Arial" w:hAnsi="Arial" w:cs="Arial"/>
+          <w:sz w:val="24"/>
+          <w:szCs w:val="24"/>
+        </w:rPr>
+      </w:pPr>
+      <w:r>
+        <w:rPr>
+          <w:rFonts w:ascii="Arial" w:hAnsi="Arial" w:cs="Arial"/>
+          <w:sz w:val="24"/>
+          <w:szCs w:val="24"/>
+        </w:rPr>
+        <w:t xml:space="preserve">   }</w:t>
+      </w:r>
+    </w:p>
+    <w:p>
+      <w:pPr>
+        <w:rPr>
+          <w:rFonts w:ascii="Arial" w:hAnsi="Arial" w:cs="Arial"/>
+          <w:sz w:val="24"/>
+          <w:szCs w:val="24"/>
+        </w:rPr>
+      </w:pPr>
+    </w:p>
+    <w:p>
+      <w:pPr>
+        <w:rPr>
+          <w:rFonts w:ascii="Arial" w:hAnsi="Arial" w:cs="Arial"/>
+          <w:sz w:val="24"/>
+          <w:szCs w:val="24"/>
+        </w:rPr>
+      </w:pPr>
+      <w:r>
+        <w:rPr>
+          <w:rFonts w:ascii="Arial" w:hAnsi="Arial" w:cs="Arial"/>
+          <w:sz w:val="24"/>
+          <w:szCs w:val="24"/>
+        </w:rPr>
+        <w:t>#ifdef HW_COSIM</w:t>
+      </w:r>
+    </w:p>
+    <w:p>
+      <w:pPr>
+        <w:rPr>
+          <w:rFonts w:ascii="Arial" w:hAnsi="Arial" w:cs="Arial"/>
+          <w:sz w:val="24"/>
+          <w:szCs w:val="24"/>
+        </w:rPr>
+      </w:pPr>
+      <w:r>
+        <w:rPr>
+          <w:rFonts w:ascii="Arial" w:hAnsi="Arial" w:cs="Arial"/>
+          <w:sz w:val="24"/>
+          <w:szCs w:val="24"/>
+        </w:rPr>
+        <w:t xml:space="preserve">   if (</w:t>
+      </w:r>
+      <w:proofErr w:type="spellStart"/>
+      <w:r>
+        <w:rPr>
+          <w:rFonts w:ascii="Arial" w:hAnsi="Arial" w:cs="Arial"/>
+          <w:sz w:val="24"/>
+          <w:szCs w:val="24"/>
+        </w:rPr>
+        <w:t>error_count</w:t>
+      </w:r>
+      <w:proofErr w:type="spellEnd"/>
+      <w:r>
+        <w:rPr>
+          <w:rFonts w:ascii="Arial" w:hAnsi="Arial" w:cs="Arial"/>
+          <w:sz w:val="24"/>
+          <w:szCs w:val="24"/>
+        </w:rPr>
+        <w:t>)</w:t>
+      </w:r>
+    </w:p>
+    <w:p>
+      <w:pPr>
+        <w:rPr>
+          <w:rFonts w:ascii="Arial" w:hAnsi="Arial" w:cs="Arial"/>
+          <w:sz w:val="24"/>
+          <w:szCs w:val="24"/>
+        </w:rPr>
+      </w:pPr>
+      <w:r>
+        <w:rPr>
+          <w:rFonts w:ascii="Arial" w:hAnsi="Arial" w:cs="Arial"/>
+          <w:sz w:val="24"/>
+          <w:szCs w:val="24"/>
+        </w:rPr>
+        <w:lastRenderedPageBreak/>
+        <w:t xml:space="preserve">      </w:t>
+      </w:r>
+      <w:proofErr w:type="spellStart"/>
+      <w:r>
+        <w:rPr>
+          <w:rFonts w:ascii="Arial" w:hAnsi="Arial" w:cs="Arial"/>
+          <w:sz w:val="24"/>
+          <w:szCs w:val="24"/>
+        </w:rPr>
+        <w:t>cout</w:t>
+      </w:r>
+      <w:proofErr w:type="spellEnd"/>
+      <w:r>
+        <w:rPr>
+          <w:rFonts w:ascii="Arial" w:hAnsi="Arial" w:cs="Arial"/>
+          <w:sz w:val="24"/>
+          <w:szCs w:val="24"/>
+        </w:rPr>
+        <w:t xml:space="preserve"> &lt;&lt; "TEST FAIL: " &lt;&lt; </w:t>
+      </w:r>
+      <w:proofErr w:type="spellStart"/>
+      <w:r>
+        <w:rPr>
+          <w:rFonts w:ascii="Arial" w:hAnsi="Arial" w:cs="Arial"/>
+          <w:sz w:val="24"/>
+          <w:szCs w:val="24"/>
+        </w:rPr>
+        <w:t>error_count</w:t>
+      </w:r>
+      <w:proofErr w:type="spellEnd"/>
+      <w:r>
+        <w:rPr>
+          <w:rFonts w:ascii="Arial" w:hAnsi="Arial" w:cs="Arial"/>
+          <w:sz w:val="24"/>
+          <w:szCs w:val="24"/>
+        </w:rPr>
+        <w:t xml:space="preserve"> &lt;&lt; "Results do not match!" &lt;&lt; </w:t>
+      </w:r>
+      <w:proofErr w:type="spellStart"/>
+      <w:r>
+        <w:rPr>
+          <w:rFonts w:ascii="Arial" w:hAnsi="Arial" w:cs="Arial"/>
+          <w:sz w:val="24"/>
+          <w:szCs w:val="24"/>
+        </w:rPr>
+        <w:t>endl</w:t>
+      </w:r>
+      <w:proofErr w:type="spellEnd"/>
+      <w:r>
+        <w:rPr>
+          <w:rFonts w:ascii="Arial" w:hAnsi="Arial" w:cs="Arial"/>
+          <w:sz w:val="24"/>
+          <w:szCs w:val="24"/>
+        </w:rPr>
+        <w:t>;</w:t>
+      </w:r>
+    </w:p>
+    <w:p>
+      <w:pPr>
+        <w:rPr>
+          <w:rFonts w:ascii="Arial" w:hAnsi="Arial" w:cs="Arial"/>
+          <w:sz w:val="24"/>
+          <w:szCs w:val="24"/>
+        </w:rPr>
+      </w:pPr>
+      <w:r>
+        <w:rPr>
+          <w:rFonts w:ascii="Arial" w:hAnsi="Arial" w:cs="Arial"/>
+          <w:sz w:val="24"/>
+          <w:szCs w:val="24"/>
+        </w:rPr>
+        <w:t xml:space="preserve">   else</w:t>
+      </w:r>
+    </w:p>
+    <w:p>
+      <w:pPr>
+        <w:rPr>
+          <w:rFonts w:ascii="Arial" w:hAnsi="Arial" w:cs="Arial"/>
+          <w:sz w:val="24"/>
+          <w:szCs w:val="24"/>
+        </w:rPr>
+      </w:pPr>
+      <w:r>
+        <w:rPr>
+          <w:rFonts w:ascii="Arial" w:hAnsi="Arial" w:cs="Arial"/>
+          <w:sz w:val="24"/>
+          <w:szCs w:val="24"/>
+        </w:rPr>
+        <w:t xml:space="preserve">      </w:t>
+      </w:r>
+      <w:proofErr w:type="spellStart"/>
+      <w:r>
+        <w:rPr>
+          <w:rFonts w:ascii="Arial" w:hAnsi="Arial" w:cs="Arial"/>
+          <w:sz w:val="24"/>
+          <w:szCs w:val="24"/>
+        </w:rPr>
+        <w:t>cout</w:t>
+      </w:r>
+      <w:proofErr w:type="spellEnd"/>
+      <w:r>
+        <w:rPr>
+          <w:rFonts w:ascii="Arial" w:hAnsi="Arial" w:cs="Arial"/>
+          <w:sz w:val="24"/>
+          <w:szCs w:val="24"/>
+        </w:rPr>
+        <w:t xml:space="preserve"> &lt;&lt; "Test passed!" &lt;&lt; </w:t>
+      </w:r>
+      <w:proofErr w:type="spellStart"/>
+      <w:r>
+        <w:rPr>
+          <w:rFonts w:ascii="Arial" w:hAnsi="Arial" w:cs="Arial"/>
+          <w:sz w:val="24"/>
+          <w:szCs w:val="24"/>
+        </w:rPr>
+        <w:t>endl</w:t>
+      </w:r>
+      <w:proofErr w:type="spellEnd"/>
+      <w:r>
+        <w:rPr>
+          <w:rFonts w:ascii="Arial" w:hAnsi="Arial" w:cs="Arial"/>
+          <w:sz w:val="24"/>
+          <w:szCs w:val="24"/>
+        </w:rPr>
+        <w:t>;</w:t>
+      </w:r>
+    </w:p>
+    <w:p>
+      <w:pPr>
+        <w:rPr>
+          <w:rFonts w:ascii="Arial" w:hAnsi="Arial" w:cs="Arial"/>
+          <w:sz w:val="24"/>
+          <w:szCs w:val="24"/>
+        </w:rPr>
+      </w:pPr>
+      <w:r>
+        <w:rPr>
+          <w:rFonts w:ascii="Arial" w:hAnsi="Arial" w:cs="Arial"/>
+          <w:sz w:val="24"/>
+          <w:szCs w:val="24"/>
+        </w:rPr>
+        <w:t>#endif</w:t>
+      </w:r>
+    </w:p>
+    <w:p>
+      <w:pPr>
+        <w:rPr>
+          <w:rFonts w:ascii="Arial" w:hAnsi="Arial" w:cs="Arial"/>
+          <w:sz w:val="24"/>
+          <w:szCs w:val="24"/>
+        </w:rPr>
+      </w:pPr>
+      <w:r>
+        <w:rPr>
+          <w:rFonts w:ascii="Arial" w:hAnsi="Arial" w:cs="Arial"/>
+          <w:sz w:val="24"/>
+          <w:szCs w:val="24"/>
+        </w:rPr>
+        <w:t xml:space="preserve">   return </w:t>
+      </w:r>
+      <w:proofErr w:type="spellStart"/>
+      <w:r>
+        <w:rPr>
+          <w:rFonts w:ascii="Arial" w:hAnsi="Arial" w:cs="Arial"/>
+          <w:sz w:val="24"/>
+          <w:szCs w:val="24"/>
+        </w:rPr>
+        <w:t>error_count</w:t>
+      </w:r>
+      <w:proofErr w:type="spellEnd"/>
+      <w:r>
+        <w:rPr>
+          <w:rFonts w:ascii="Arial" w:hAnsi="Arial" w:cs="Arial"/>
+          <w:sz w:val="24"/>
+          <w:szCs w:val="24"/>
+        </w:rPr>
+        <w:t>;</w:t>
+      </w:r>
+    </w:p>
+    <w:p>
+      <w:pPr>
+        <w:rPr>
+          <w:rFonts w:ascii="Arial" w:hAnsi="Arial" w:cs="Arial"/>
+          <w:sz w:val="24"/>
+          <w:szCs w:val="24"/>
+        </w:rPr>
+      </w:pPr>
+      <w:r>
+        <w:rPr>
+          <w:rFonts w:ascii="Arial" w:hAnsi="Arial" w:cs="Arial"/>
+          <w:sz w:val="24"/>
+          <w:szCs w:val="24"/>
+        </w:rPr>
+        <w:t>}</w:t>
+      </w:r>
+    </w:p>
+    <w:p>
+      <w:pPr>
+        <w:rPr>
+          <w:rFonts w:ascii="Arial" w:hAnsi="Arial" w:cs="Arial"/>
+          <w:sz w:val="24"/>
+          <w:szCs w:val="24"/>
+        </w:rPr>
+      </w:pPr>
+    </w:p>
+    <w:p>
+      <w:pPr>
+        <w:rPr>
+          <w:rFonts w:ascii="Arial" w:hAnsi="Arial" w:cs="Arial"/>
+          <w:sz w:val="24"/>
+          <w:szCs w:val="24"/>
+        </w:rPr>
+      </w:pPr>
+    </w:p>
+    <w:p>
+      <w:pPr>
+        <w:rPr>
+          <w:rFonts w:ascii="Arial" w:hAnsi="Arial" w:cs="Arial"/>
+          <w:sz w:val="24"/>
+          <w:szCs w:val="24"/>
+        </w:rPr>
+      </w:pPr>
+    </w:p>
+    <w:p>
+      <w:pPr>
+        <w:rPr>
+          <w:rFonts w:ascii="Arial" w:hAnsi="Arial" w:cs="Arial"/>
+          <w:sz w:val="24"/>
+          <w:szCs w:val="24"/>
+        </w:rPr>
+      </w:pPr>
+    </w:p>
+    <w:p>
+      <w:pPr>
+        <w:rPr>
+          <w:rFonts w:ascii="Arial" w:hAnsi="Arial" w:cs="Arial"/>
+          <w:b/>
+          <w:sz w:val="24"/>
+          <w:szCs w:val="24"/>
+        </w:rPr>
+      </w:pPr>
+      <w:r>
+        <w:rPr>
+          <w:rFonts w:ascii="Arial" w:hAnsi="Arial" w:cs="Arial"/>
+          <w:b/>
+          <w:sz w:val="24"/>
+          <w:szCs w:val="24"/>
+        </w:rPr>
+        <w:t>run_hls_zybo_40x10x10x40</w:t>
+      </w:r>
+      <w:r>
+        <w:rPr>
+          <w:rFonts w:ascii="Arial" w:hAnsi="Arial" w:cs="Arial"/>
+          <w:b/>
+          <w:sz w:val="24"/>
+          <w:szCs w:val="24"/>
+        </w:rPr>
+        <w:t>.tcl</w:t>
+      </w:r>
+    </w:p>
+    <w:p>
+      <w:pPr>
+        <w:rPr>
+          <w:rFonts w:ascii="Arial" w:hAnsi="Arial" w:cs="Arial"/>
+          <w:sz w:val="24"/>
+          <w:szCs w:val="24"/>
+        </w:rPr>
+      </w:pPr>
+      <w:r>
+        <w:rPr>
+          <w:rFonts w:ascii="Arial" w:hAnsi="Arial" w:cs="Arial"/>
+          <w:sz w:val="24"/>
+          <w:szCs w:val="24"/>
+        </w:rPr>
+        <w:t>##############################################</w:t>
+      </w:r>
+    </w:p>
+    <w:p>
+      <w:pPr>
+        <w:rPr>
+          <w:rFonts w:ascii="Arial" w:hAnsi="Arial" w:cs="Arial"/>
+          <w:sz w:val="24"/>
+          <w:szCs w:val="24"/>
+        </w:rPr>
+      </w:pPr>
+      <w:r>
+        <w:rPr>
+          <w:rFonts w:ascii="Arial" w:hAnsi="Arial" w:cs="Arial"/>
+          <w:sz w:val="24"/>
+          <w:szCs w:val="24"/>
+        </w:rPr>
+        <w:t># Project settings</w:t>
+      </w:r>
+    </w:p>
+    <w:p>
+      <w:pPr>
+        <w:rPr>
+          <w:rFonts w:ascii="Arial" w:hAnsi="Arial" w:cs="Arial"/>
+          <w:sz w:val="24"/>
+          <w:szCs w:val="24"/>
+        </w:rPr>
+      </w:pPr>
+    </w:p>
+    <w:p>
+      <w:pPr>
+        <w:rPr>
+          <w:rFonts w:ascii="Arial" w:hAnsi="Arial" w:cs="Arial"/>
+          <w:sz w:val="24"/>
+          <w:szCs w:val="24"/>
+        </w:rPr>
+      </w:pPr>
+      <w:r>
+        <w:rPr>
+          <w:rFonts w:ascii="Arial" w:hAnsi="Arial" w:cs="Arial"/>
+          <w:sz w:val="24"/>
+          <w:szCs w:val="24"/>
+        </w:rPr>
+        <w:t># Create project</w:t>
+      </w:r>
+    </w:p>
+    <w:p>
+      <w:pPr>
+        <w:rPr>
+          <w:rFonts w:ascii="Arial" w:hAnsi="Arial" w:cs="Arial"/>
+          <w:sz w:val="24"/>
+          <w:szCs w:val="24"/>
+        </w:rPr>
+      </w:pPr>
+      <w:proofErr w:type="spellStart"/>
+      <w:r>
+        <w:rPr>
+          <w:rFonts w:ascii="Arial" w:hAnsi="Arial" w:cs="Arial"/>
+          <w:sz w:val="24"/>
+          <w:szCs w:val="24"/>
+        </w:rPr>
+        <w:t>open_project</w:t>
+      </w:r>
+      <w:proofErr w:type="spellEnd"/>
+      <w:r>
+        <w:rPr>
+          <w:rFonts w:ascii="Arial" w:hAnsi="Arial" w:cs="Arial"/>
+          <w:sz w:val="24"/>
+          <w:szCs w:val="24"/>
+        </w:rPr>
+        <w:tab/>
+        <w:t>-reset matrix_mult_prj_40x10x10x40</w:t>
+      </w:r>
+    </w:p>
+    <w:p>
+      <w:pPr>
+        <w:rPr>
+          <w:rFonts w:ascii="Arial" w:hAnsi="Arial" w:cs="Arial"/>
+          <w:sz w:val="24"/>
+          <w:szCs w:val="24"/>
+        </w:rPr>
+      </w:pPr>
+    </w:p>
+    <w:p>
+      <w:pPr>
+        <w:rPr>
+          <w:rFonts w:ascii="Arial" w:hAnsi="Arial" w:cs="Arial"/>
+          <w:sz w:val="24"/>
+          <w:szCs w:val="24"/>
+        </w:rPr>
+      </w:pPr>
+      <w:r>
+        <w:rPr>
+          <w:rFonts w:ascii="Arial" w:hAnsi="Arial" w:cs="Arial"/>
+          <w:sz w:val="24"/>
+          <w:szCs w:val="24"/>
+        </w:rPr>
+        <w:t># Add source files and test bench</w:t>
+      </w:r>
+    </w:p>
+    <w:p>
+      <w:pPr>
+        <w:rPr>
+          <w:rFonts w:ascii="Arial" w:hAnsi="Arial" w:cs="Arial"/>
+          <w:sz w:val="24"/>
+          <w:szCs w:val="24"/>
+        </w:rPr>
+      </w:pPr>
+      <w:proofErr w:type="spellStart"/>
+      <w:r>
+        <w:rPr>
+          <w:rFonts w:ascii="Arial" w:hAnsi="Arial" w:cs="Arial"/>
+          <w:sz w:val="24"/>
+          <w:szCs w:val="24"/>
+        </w:rPr>
+        <w:t>add_files</w:t>
+      </w:r>
+      <w:proofErr w:type="spellEnd"/>
+      <w:r>
+        <w:rPr>
+          <w:rFonts w:ascii="Arial" w:hAnsi="Arial" w:cs="Arial"/>
+          <w:sz w:val="24"/>
+          <w:szCs w:val="24"/>
+        </w:rPr>
+        <w:tab/>
+      </w:r>
+      <w:r>
+        <w:rPr>
+          <w:rFonts w:ascii="Arial" w:hAnsi="Arial" w:cs="Arial"/>
+          <w:sz w:val="24"/>
+          <w:szCs w:val="24"/>
+        </w:rPr>
+        <w:tab/>
+      </w:r>
+      <w:r>
+        <w:rPr>
+          <w:rFonts w:ascii="Arial" w:hAnsi="Arial" w:cs="Arial"/>
+          <w:sz w:val="24"/>
+          <w:szCs w:val="24"/>
+        </w:rPr>
+        <w:tab/>
+        <w:t>matrix_mult_40x10x10x40.cpp</w:t>
+      </w:r>
+    </w:p>
+    <w:p>
+      <w:pPr>
+        <w:rPr>
+          <w:rFonts w:ascii="Arial" w:hAnsi="Arial" w:cs="Arial"/>
+          <w:sz w:val="24"/>
+          <w:szCs w:val="24"/>
+        </w:rPr>
+      </w:pPr>
+      <w:proofErr w:type="spellStart"/>
+      <w:r>
+        <w:rPr>
+          <w:rFonts w:ascii="Arial" w:hAnsi="Arial" w:cs="Arial"/>
+          <w:sz w:val="24"/>
+          <w:szCs w:val="24"/>
+        </w:rPr>
+        <w:t>add_files</w:t>
+      </w:r>
+      <w:proofErr w:type="spellEnd"/>
+      <w:r>
+        <w:rPr>
+          <w:rFonts w:ascii="Arial" w:hAnsi="Arial" w:cs="Arial"/>
+          <w:sz w:val="24"/>
+          <w:szCs w:val="24"/>
+        </w:rPr>
+        <w:tab/>
+      </w:r>
+      <w:r>
+        <w:rPr>
+          <w:rFonts w:ascii="Arial" w:hAnsi="Arial" w:cs="Arial"/>
+          <w:sz w:val="24"/>
+          <w:szCs w:val="24"/>
+        </w:rPr>
+        <w:tab/>
+      </w:r>
+      <w:r>
+        <w:rPr>
+          <w:rFonts w:ascii="Arial" w:hAnsi="Arial" w:cs="Arial"/>
+          <w:sz w:val="24"/>
+          <w:szCs w:val="24"/>
+        </w:rPr>
+        <w:tab/>
+        <w:t>matrix_mult_40x10x10x40.h</w:t>
+      </w:r>
+    </w:p>
+    <w:p>
+      <w:pPr>
+        <w:rPr>
+          <w:rFonts w:ascii="Arial" w:hAnsi="Arial" w:cs="Arial"/>
+          <w:sz w:val="24"/>
+          <w:szCs w:val="24"/>
+        </w:rPr>
+      </w:pPr>
+      <w:proofErr w:type="spellStart"/>
+      <w:r>
+        <w:rPr>
+          <w:rFonts w:ascii="Arial" w:hAnsi="Arial" w:cs="Arial"/>
+          <w:sz w:val="24"/>
+          <w:szCs w:val="24"/>
+        </w:rPr>
+        <w:t>add_files</w:t>
+      </w:r>
+      <w:proofErr w:type="spellEnd"/>
+      <w:r>
+        <w:rPr>
+          <w:rFonts w:ascii="Arial" w:hAnsi="Arial" w:cs="Arial"/>
+          <w:sz w:val="24"/>
+          <w:szCs w:val="24"/>
+        </w:rPr>
+        <w:t xml:space="preserve"> -</w:t>
+      </w:r>
+      <w:proofErr w:type="spellStart"/>
+      <w:r>
+        <w:rPr>
+          <w:rFonts w:ascii="Arial" w:hAnsi="Arial" w:cs="Arial"/>
+          <w:sz w:val="24"/>
+          <w:szCs w:val="24"/>
+        </w:rPr>
+        <w:t>tb</w:t>
+      </w:r>
+      <w:proofErr w:type="spellEnd"/>
+      <w:r>
+        <w:rPr>
+          <w:rFonts w:ascii="Arial" w:hAnsi="Arial" w:cs="Arial"/>
+          <w:sz w:val="24"/>
+          <w:szCs w:val="24"/>
+        </w:rPr>
+        <w:tab/>
+      </w:r>
+      <w:r>
+        <w:rPr>
+          <w:rFonts w:ascii="Arial" w:hAnsi="Arial" w:cs="Arial"/>
+          <w:sz w:val="24"/>
+          <w:szCs w:val="24"/>
+        </w:rPr>
+        <w:tab/>
+        <w:t>matrix_mult_test_40x10x10x40.cpp</w:t>
+      </w:r>
+    </w:p>
+    <w:p>
+      <w:pPr>
+        <w:rPr>
+          <w:rFonts w:ascii="Arial" w:hAnsi="Arial" w:cs="Arial"/>
+          <w:sz w:val="24"/>
+          <w:szCs w:val="24"/>
+        </w:rPr>
+      </w:pPr>
+      <w:r>
+        <w:rPr>
+          <w:rFonts w:ascii="Arial" w:hAnsi="Arial" w:cs="Arial"/>
+          <w:sz w:val="24"/>
+          <w:szCs w:val="24"/>
+        </w:rPr>
+        <w:t># Specify the top-level function for synthesis</w:t>
+      </w:r>
+    </w:p>
+    <w:p>
+      <w:pPr>
+        <w:rPr>
+          <w:rFonts w:ascii="Arial" w:hAnsi="Arial" w:cs="Arial"/>
+          <w:sz w:val="24"/>
+          <w:szCs w:val="24"/>
+        </w:rPr>
+      </w:pPr>
+      <w:proofErr w:type="spellStart"/>
+      <w:r>
+        <w:rPr>
+          <w:rFonts w:ascii="Arial" w:hAnsi="Arial" w:cs="Arial"/>
+          <w:sz w:val="24"/>
+          <w:szCs w:val="24"/>
+        </w:rPr>
+        <w:t>set_top</w:t>
+      </w:r>
+      <w:proofErr w:type="spellEnd"/>
+      <w:r>
+        <w:rPr>
+          <w:rFonts w:ascii="Arial" w:hAnsi="Arial" w:cs="Arial"/>
+          <w:sz w:val="24"/>
+          <w:szCs w:val="24"/>
+        </w:rPr>
+        <w:tab/>
+      </w:r>
+      <w:r>
+        <w:rPr>
+          <w:rFonts w:ascii="Arial" w:hAnsi="Arial" w:cs="Arial"/>
+          <w:sz w:val="24"/>
+          <w:szCs w:val="24"/>
+        </w:rPr>
+        <w:tab/>
+      </w:r>
+      <w:r>
+        <w:rPr>
+          <w:rFonts w:ascii="Arial" w:hAnsi="Arial" w:cs="Arial"/>
+          <w:sz w:val="24"/>
+          <w:szCs w:val="24"/>
+        </w:rPr>
+        <w:tab/>
+      </w:r>
+      <w:r>
+        <w:rPr>
+          <w:rFonts w:ascii="Arial" w:hAnsi="Arial" w:cs="Arial"/>
+          <w:sz w:val="24"/>
+          <w:szCs w:val="24"/>
+        </w:rPr>
+        <w:tab/>
+        <w:t>matrix_mult_40x10x10x40</w:t>
+      </w:r>
+    </w:p>
+    <w:p>
+      <w:pPr>
+        <w:rPr>
+          <w:rFonts w:ascii="Arial" w:hAnsi="Arial" w:cs="Arial"/>
+          <w:sz w:val="24"/>
+          <w:szCs w:val="24"/>
+        </w:rPr>
+      </w:pPr>
+    </w:p>
+    <w:p>
+      <w:pPr>
+        <w:rPr>
+          <w:rFonts w:ascii="Arial" w:hAnsi="Arial" w:cs="Arial"/>
+          <w:sz w:val="24"/>
+          <w:szCs w:val="24"/>
+        </w:rPr>
+      </w:pPr>
+      <w:r>
+        <w:rPr>
+          <w:rFonts w:ascii="Arial" w:hAnsi="Arial" w:cs="Arial"/>
+          <w:sz w:val="24"/>
+          <w:szCs w:val="24"/>
+        </w:rPr>
+        <w:t>###########################</w:t>
+      </w:r>
+    </w:p>
+    <w:p>
+      <w:pPr>
+        <w:rPr>
+          <w:rFonts w:ascii="Arial" w:hAnsi="Arial" w:cs="Arial"/>
+          <w:sz w:val="24"/>
+          <w:szCs w:val="24"/>
+        </w:rPr>
+      </w:pPr>
+      <w:r>
+        <w:rPr>
+          <w:rFonts w:ascii="Arial" w:hAnsi="Arial" w:cs="Arial"/>
+          <w:sz w:val="24"/>
+          <w:szCs w:val="24"/>
+        </w:rPr>
+        <w:t># Solution settings</w:t>
+      </w:r>
+    </w:p>
+    <w:p>
+      <w:pPr>
+        <w:rPr>
+          <w:rFonts w:ascii="Arial" w:hAnsi="Arial" w:cs="Arial"/>
+          <w:sz w:val="24"/>
+          <w:szCs w:val="24"/>
+        </w:rPr>
+      </w:pPr>
+    </w:p>
+    <w:p>
+      <w:pPr>
+        <w:rPr>
+          <w:rFonts w:ascii="Arial" w:hAnsi="Arial" w:cs="Arial"/>
+          <w:sz w:val="24"/>
+          <w:szCs w:val="24"/>
+        </w:rPr>
+      </w:pPr>
+      <w:r>
+        <w:rPr>
+          <w:rFonts w:ascii="Arial" w:hAnsi="Arial" w:cs="Arial"/>
+          <w:sz w:val="24"/>
+          <w:szCs w:val="24"/>
+        </w:rPr>
+        <w:t># Create solution1</w:t>
+      </w:r>
+    </w:p>
+    <w:p>
+      <w:pPr>
+        <w:rPr>
+          <w:rFonts w:ascii="Arial" w:hAnsi="Arial" w:cs="Arial"/>
+          <w:sz w:val="24"/>
+          <w:szCs w:val="24"/>
+        </w:rPr>
+      </w:pPr>
+      <w:proofErr w:type="spellStart"/>
+      <w:r>
+        <w:rPr>
+          <w:rFonts w:ascii="Arial" w:hAnsi="Arial" w:cs="Arial"/>
+          <w:sz w:val="24"/>
+          <w:szCs w:val="24"/>
+        </w:rPr>
+        <w:t>open_solution</w:t>
+      </w:r>
+      <w:proofErr w:type="spellEnd"/>
+      <w:r>
+        <w:rPr>
+          <w:rFonts w:ascii="Arial" w:hAnsi="Arial" w:cs="Arial"/>
+          <w:sz w:val="24"/>
+          <w:szCs w:val="24"/>
+        </w:rPr>
+        <w:t xml:space="preserve"> -reset solution1</w:t>
+      </w:r>
+    </w:p>
+    <w:p>
+      <w:pPr>
+        <w:rPr>
+          <w:rFonts w:ascii="Arial" w:hAnsi="Arial" w:cs="Arial"/>
+          <w:sz w:val="24"/>
+          <w:szCs w:val="24"/>
+        </w:rPr>
+      </w:pPr>
+    </w:p>
+    <w:p>
+      <w:pPr>
+        <w:rPr>
+          <w:rFonts w:ascii="Arial" w:hAnsi="Arial" w:cs="Arial"/>
+          <w:sz w:val="24"/>
+          <w:szCs w:val="24"/>
+        </w:rPr>
+      </w:pPr>
+      <w:r>
+        <w:rPr>
+          <w:rFonts w:ascii="Arial" w:hAnsi="Arial" w:cs="Arial"/>
+          <w:sz w:val="24"/>
+          <w:szCs w:val="24"/>
+        </w:rPr>
+        <w:t># Specify a Xilinx device and clock period</w:t>
+      </w:r>
+    </w:p>
+    <w:p>
+      <w:pPr>
+        <w:rPr>
+          <w:rFonts w:ascii="Arial" w:hAnsi="Arial" w:cs="Arial"/>
+          <w:sz w:val="24"/>
+          <w:szCs w:val="24"/>
+        </w:rPr>
+      </w:pPr>
+      <w:r>
+        <w:rPr>
+          <w:rFonts w:ascii="Arial" w:hAnsi="Arial" w:cs="Arial"/>
+          <w:sz w:val="24"/>
+          <w:szCs w:val="24"/>
+        </w:rPr>
+        <w:t># - Do not specify a clock uncertainty (margin)</w:t>
+      </w:r>
+    </w:p>
+    <w:p>
+      <w:pPr>
+        <w:rPr>
+          <w:rFonts w:ascii="Arial" w:hAnsi="Arial" w:cs="Arial"/>
+          <w:sz w:val="24"/>
+          <w:szCs w:val="24"/>
+        </w:rPr>
+      </w:pPr>
+      <w:r>
+        <w:rPr>
+          <w:rFonts w:ascii="Arial" w:hAnsi="Arial" w:cs="Arial"/>
+          <w:sz w:val="24"/>
+          <w:szCs w:val="24"/>
+        </w:rPr>
+        <w:t xml:space="preserve"># - Let </w:t>
+      </w:r>
+      <w:proofErr w:type="gramStart"/>
+      <w:r>
+        <w:rPr>
+          <w:rFonts w:ascii="Arial" w:hAnsi="Arial" w:cs="Arial"/>
+          <w:sz w:val="24"/>
+          <w:szCs w:val="24"/>
+        </w:rPr>
+        <w:t>the  margin</w:t>
+      </w:r>
+      <w:proofErr w:type="gramEnd"/>
+      <w:r>
+        <w:rPr>
+          <w:rFonts w:ascii="Arial" w:hAnsi="Arial" w:cs="Arial"/>
+          <w:sz w:val="24"/>
+          <w:szCs w:val="24"/>
+        </w:rPr>
+        <w:t xml:space="preserve"> to default to 12.5% of clock period</w:t>
+      </w:r>
+    </w:p>
+    <w:p>
+      <w:pPr>
+        <w:rPr>
+          <w:rFonts w:ascii="Arial" w:hAnsi="Arial" w:cs="Arial"/>
+          <w:sz w:val="24"/>
+          <w:szCs w:val="24"/>
+        </w:rPr>
+      </w:pPr>
+      <w:proofErr w:type="spellStart"/>
+      <w:r>
+        <w:rPr>
+          <w:rFonts w:ascii="Arial" w:hAnsi="Arial" w:cs="Arial"/>
+          <w:sz w:val="24"/>
+          <w:szCs w:val="24"/>
+        </w:rPr>
+        <w:t>set_</w:t>
+      </w:r>
+      <w:proofErr w:type="gramStart"/>
+      <w:r>
+        <w:rPr>
+          <w:rFonts w:ascii="Arial" w:hAnsi="Arial" w:cs="Arial"/>
+          <w:sz w:val="24"/>
+          <w:szCs w:val="24"/>
+        </w:rPr>
+        <w:t>part</w:t>
+      </w:r>
+      <w:proofErr w:type="spellEnd"/>
+      <w:r>
+        <w:rPr>
+          <w:rFonts w:ascii="Arial" w:hAnsi="Arial" w:cs="Arial"/>
+          <w:sz w:val="24"/>
+          <w:szCs w:val="24"/>
+        </w:rPr>
+        <w:t xml:space="preserve">  {</w:t>
+      </w:r>
+      <w:proofErr w:type="gramEnd"/>
+      <w:r>
+        <w:rPr>
+          <w:rFonts w:ascii="Arial" w:hAnsi="Arial" w:cs="Arial"/>
+          <w:sz w:val="24"/>
+          <w:szCs w:val="24"/>
+        </w:rPr>
+        <w:t>xc7z010clg400-1}</w:t>
+      </w:r>
+    </w:p>
+    <w:p>
+      <w:pPr>
+        <w:rPr>
+          <w:rFonts w:ascii="Arial" w:hAnsi="Arial" w:cs="Arial"/>
+          <w:sz w:val="24"/>
+          <w:szCs w:val="24"/>
+        </w:rPr>
+      </w:pPr>
+      <w:proofErr w:type="spellStart"/>
+      <w:r>
+        <w:rPr>
+          <w:rFonts w:ascii="Arial" w:hAnsi="Arial" w:cs="Arial"/>
+          <w:sz w:val="24"/>
+          <w:szCs w:val="24"/>
+        </w:rPr>
+        <w:t>create_clock</w:t>
+      </w:r>
+      <w:proofErr w:type="spellEnd"/>
+      <w:r>
+        <w:rPr>
+          <w:rFonts w:ascii="Arial" w:hAnsi="Arial" w:cs="Arial"/>
+          <w:sz w:val="24"/>
+          <w:szCs w:val="24"/>
+        </w:rPr>
+        <w:t xml:space="preserve"> -period 5</w:t>
+      </w:r>
+    </w:p>
+    <w:p>
+      <w:pPr>
+        <w:rPr>
+          <w:rFonts w:ascii="Arial" w:hAnsi="Arial" w:cs="Arial"/>
+          <w:sz w:val="24"/>
+          <w:szCs w:val="24"/>
+        </w:rPr>
+      </w:pPr>
+      <w:r>
+        <w:rPr>
+          <w:rFonts w:ascii="Arial" w:hAnsi="Arial" w:cs="Arial"/>
+          <w:sz w:val="24"/>
+          <w:szCs w:val="24"/>
+        </w:rPr>
+        <w:t>#</w:t>
+      </w:r>
+      <w:proofErr w:type="spellStart"/>
+      <w:r>
+        <w:rPr>
+          <w:rFonts w:ascii="Arial" w:hAnsi="Arial" w:cs="Arial"/>
+          <w:sz w:val="24"/>
+          <w:szCs w:val="24"/>
+        </w:rPr>
+        <w:t>set_clock_uncertainty</w:t>
+      </w:r>
+      <w:proofErr w:type="spellEnd"/>
+      <w:r>
+        <w:rPr>
+          <w:rFonts w:ascii="Arial" w:hAnsi="Arial" w:cs="Arial"/>
+          <w:sz w:val="24"/>
+          <w:szCs w:val="24"/>
+        </w:rPr>
+        <w:t xml:space="preserve"> 1.25</w:t>
+      </w:r>
+    </w:p>
+    <w:p>
+      <w:pPr>
+        <w:rPr>
+          <w:rFonts w:ascii="Arial" w:hAnsi="Arial" w:cs="Arial"/>
+          <w:sz w:val="24"/>
+          <w:szCs w:val="24"/>
+        </w:rPr>
+      </w:pPr>
+    </w:p>
+    <w:p>
+      <w:pPr>
+        <w:rPr>
+          <w:rFonts w:ascii="Arial" w:hAnsi="Arial" w:cs="Arial"/>
+          <w:sz w:val="24"/>
+          <w:szCs w:val="24"/>
+        </w:rPr>
+      </w:pPr>
+      <w:r>
+        <w:rPr>
+          <w:rFonts w:ascii="Arial" w:hAnsi="Arial" w:cs="Arial"/>
+          <w:sz w:val="24"/>
+          <w:szCs w:val="24"/>
+        </w:rPr>
+        <w:t xml:space="preserve"># Simulate the C code </w:t>
+      </w:r>
+    </w:p>
+    <w:p>
+      <w:pPr>
+        <w:rPr>
+          <w:rFonts w:ascii="Arial" w:hAnsi="Arial" w:cs="Arial"/>
+          <w:sz w:val="24"/>
+          <w:szCs w:val="24"/>
+        </w:rPr>
+      </w:pPr>
+      <w:proofErr w:type="spellStart"/>
+      <w:r>
+        <w:rPr>
+          <w:rFonts w:ascii="Arial" w:hAnsi="Arial" w:cs="Arial"/>
+          <w:sz w:val="24"/>
+          <w:szCs w:val="24"/>
+        </w:rPr>
+        <w:t>csim_design</w:t>
+      </w:r>
+      <w:proofErr w:type="spellEnd"/>
+    </w:p>
+    <w:p>
+      <w:pPr>
+        <w:rPr>
+          <w:rFonts w:ascii="Arial" w:hAnsi="Arial" w:cs="Arial"/>
+          <w:sz w:val="24"/>
+          <w:szCs w:val="24"/>
+        </w:rPr>
+      </w:pPr>
+    </w:p>
+    <w:p>
+      <w:pPr>
+        <w:rPr>
+          <w:rFonts w:ascii="Arial" w:hAnsi="Arial" w:cs="Arial"/>
+          <w:sz w:val="24"/>
+          <w:szCs w:val="24"/>
+        </w:rPr>
+      </w:pPr>
+      <w:r>
+        <w:rPr>
+          <w:rFonts w:ascii="Arial" w:hAnsi="Arial" w:cs="Arial"/>
+          <w:sz w:val="24"/>
+          <w:szCs w:val="24"/>
+        </w:rPr>
+        <w:t># Do not perform any other steps</w:t>
+      </w:r>
+    </w:p>
+    <w:p>
+      <w:pPr>
+        <w:rPr>
+          <w:rFonts w:ascii="Arial" w:hAnsi="Arial" w:cs="Arial"/>
+          <w:sz w:val="24"/>
+          <w:szCs w:val="24"/>
+        </w:rPr>
+      </w:pPr>
+      <w:r>
+        <w:rPr>
+          <w:rFonts w:ascii="Arial" w:hAnsi="Arial" w:cs="Arial"/>
+          <w:sz w:val="24"/>
+          <w:szCs w:val="24"/>
+        </w:rPr>
+        <w:t xml:space="preserve"># - The basic project will be opened in the GUI </w:t>
+      </w:r>
+    </w:p>
+    <w:p>
+      <w:pPr>
+        <w:rPr>
+          <w:rFonts w:ascii="Arial" w:hAnsi="Arial" w:cs="Arial"/>
+          <w:sz w:val="24"/>
+          <w:szCs w:val="24"/>
+        </w:rPr>
+      </w:pPr>
+      <w:r>
+        <w:rPr>
+          <w:rFonts w:ascii="Arial" w:hAnsi="Arial" w:cs="Arial"/>
+          <w:sz w:val="24"/>
+          <w:szCs w:val="24"/>
+        </w:rPr>
+        <w:t>exit</w:t>
+      </w:r>
+    </w:p>
+    <w:p>
+      <w:pPr>
+        <w:rPr>
+          <w:rFonts w:ascii="Arial" w:hAnsi="Arial" w:cs="Arial"/>
+          <w:sz w:val="24"/>
+          <w:szCs w:val="24"/>
+        </w:rPr>
+      </w:pPr>
+    </w:p>
     <w:p>
       <w:pPr>
         <w:rPr>
@@ -2095,9 +7208,9 @@
     </w:lvl>
   </w:abstractNum>
   <w:abstractNum w:abstractNumId="1" w15:restartNumberingAfterBreak="0">
-    <w:nsid w:val="4D841540"/>
+    <w:nsid w:val="1ADB7204"/>
     <w:multiLevelType w:val="hybridMultilevel"/>
-    <w:tmpl w:val="4FC0C77A"/>
+    <w:tmpl w:val="E3CEEF8E"/>
     <w:lvl w:ilvl="0" w:tplc="0409000F">
       <w:start w:val="1"/>
       <w:numFmt w:val="decimal"/>
@@ -2119,7 +7232,7 @@
         <w:ind w:left="1440" w:hanging="360"/>
       </w:pPr>
     </w:lvl>
-    <w:lvl w:ilvl="2" w:tplc="0409001B">
+    <w:lvl w:ilvl="2" w:tplc="0409001B" w:tentative="1">
       <w:start w:val="1"/>
       <w:numFmt w:val="lowerRoman"/>
       <w:lvlText w:val="%3."/>
@@ -2184,6 +7297,95 @@
     </w:lvl>
   </w:abstractNum>
   <w:abstractNum w:abstractNumId="2" w15:restartNumberingAfterBreak="0">
+    <w:nsid w:val="4D841540"/>
+    <w:multiLevelType w:val="hybridMultilevel"/>
+    <w:tmpl w:val="4FC0C77A"/>
+    <w:lvl w:ilvl="0" w:tplc="0409000F">
+      <w:start w:val="1"/>
+      <w:numFmt w:val="decimal"/>
+      <w:lvlText w:val="%1."/>
+      <w:lvlJc w:val="left"/>
+      <w:pPr>
+        <w:ind w:left="720" w:hanging="360"/>
+      </w:pPr>
+      <w:rPr>
+        <w:rFonts w:hint="default"/>
+      </w:rPr>
+    </w:lvl>
+    <w:lvl w:ilvl="1" w:tplc="04090019">
+      <w:start w:val="1"/>
+      <w:numFmt w:val="lowerLetter"/>
+      <w:lvlText w:val="%2."/>
+      <w:lvlJc w:val="left"/>
+      <w:pPr>
+        <w:ind w:left="1440" w:hanging="360"/>
+      </w:pPr>
+    </w:lvl>
+    <w:lvl w:ilvl="2" w:tplc="0409001B">
+      <w:start w:val="1"/>
+      <w:numFmt w:val="lowerRoman"/>
+      <w:lvlText w:val="%3."/>
+      <w:lvlJc w:val="right"/>
+      <w:pPr>
+        <w:ind w:left="2160" w:hanging="180"/>
+      </w:pPr>
+    </w:lvl>
+    <w:lvl w:ilvl="3" w:tplc="0409000F" w:tentative="1">
+      <w:start w:val="1"/>
+      <w:numFmt w:val="decimal"/>
+      <w:lvlText w:val="%4."/>
+      <w:lvlJc w:val="left"/>
+      <w:pPr>
+        <w:ind w:left="2880" w:hanging="360"/>
+      </w:pPr>
+    </w:lvl>
+    <w:lvl w:ilvl="4" w:tplc="04090019" w:tentative="1">
+      <w:start w:val="1"/>
+      <w:numFmt w:val="lowerLetter"/>
+      <w:lvlText w:val="%5."/>
+      <w:lvlJc w:val="left"/>
+      <w:pPr>
+        <w:ind w:left="3600" w:hanging="360"/>
+      </w:pPr>
+    </w:lvl>
+    <w:lvl w:ilvl="5" w:tplc="0409001B" w:tentative="1">
+      <w:start w:val="1"/>
+      <w:numFmt w:val="lowerRoman"/>
+      <w:lvlText w:val="%6."/>
+      <w:lvlJc w:val="right"/>
+      <w:pPr>
+        <w:ind w:left="4320" w:hanging="180"/>
+      </w:pPr>
+    </w:lvl>
+    <w:lvl w:ilvl="6" w:tplc="0409000F" w:tentative="1">
+      <w:start w:val="1"/>
+      <w:numFmt w:val="decimal"/>
+      <w:lvlText w:val="%7."/>
+      <w:lvlJc w:val="left"/>
+      <w:pPr>
+        <w:ind w:left="5040" w:hanging="360"/>
+      </w:pPr>
+    </w:lvl>
+    <w:lvl w:ilvl="7" w:tplc="04090019" w:tentative="1">
+      <w:start w:val="1"/>
+      <w:numFmt w:val="lowerLetter"/>
+      <w:lvlText w:val="%8."/>
+      <w:lvlJc w:val="left"/>
+      <w:pPr>
+        <w:ind w:left="5760" w:hanging="360"/>
+      </w:pPr>
+    </w:lvl>
+    <w:lvl w:ilvl="8" w:tplc="0409001B" w:tentative="1">
+      <w:start w:val="1"/>
+      <w:numFmt w:val="lowerRoman"/>
+      <w:lvlText w:val="%9."/>
+      <w:lvlJc w:val="right"/>
+      <w:pPr>
+        <w:ind w:left="6480" w:hanging="180"/>
+      </w:pPr>
+    </w:lvl>
+  </w:abstractNum>
+  <w:abstractNum w:abstractNumId="3" w15:restartNumberingAfterBreak="0">
     <w:nsid w:val="7EAE3B69"/>
     <w:multiLevelType w:val="hybridMultilevel"/>
     <w:tmpl w:val="507AC55C"/>
@@ -2276,9 +7478,12 @@
     <w:abstractNumId w:val="0"/>
   </w:num>
   <w:num w:numId="2">
+    <w:abstractNumId w:val="3"/>
+  </w:num>
+  <w:num w:numId="3">
     <w:abstractNumId w:val="2"/>
   </w:num>
-  <w:num w:numId="3">
+  <w:num w:numId="4">
     <w:abstractNumId w:val="1"/>
   </w:num>
 </w:numbering>
@@ -3274,7 +8479,7 @@
 </file>
 
 <file path=customXml/itemProps1.xml><?xml version="1.0" encoding="utf-8"?>
-<ds:datastoreItem xmlns:ds="http://schemas.openxmlformats.org/officeDocument/2006/customXml" ds:itemID="{289A363E-D1AE-4D45-B987-1EFB80CD1071}">
+<ds:datastoreItem xmlns:ds="http://schemas.openxmlformats.org/officeDocument/2006/customXml" ds:itemID="{3E0D9DBF-79FF-D546-A549-F3E55A83B893}">
   <ds:schemaRefs>
     <ds:schemaRef ds:uri="http://schemas.openxmlformats.org/officeDocument/2006/bibliography"/>
   </ds:schemaRefs>
